--- a/Spezifikation/Spezifikation Assembler.docx
+++ b/Spezifikation/Spezifikation Assembler.docx
@@ -155,6 +155,12 @@
     </w:p>
     <w:sdt>
       <w:sdtPr>
+        <w:rPr>
+          <w:rFonts w:asciiTheme="minorHAnsi" w:eastAsiaTheme="minorHAnsi" w:hAnsiTheme="minorHAnsi" w:cstheme="minorBidi"/>
+          <w:color w:val="auto"/>
+          <w:sz w:val="22"/>
+          <w:szCs w:val="22"/>
+        </w:rPr>
         <w:id w:val="-281739458"/>
         <w:docPartObj>
           <w:docPartGallery w:val="Table of Contents"/>
@@ -163,13 +169,9 @@
       </w:sdtPr>
       <w:sdtEndPr>
         <w:rPr>
-          <w:rFonts w:asciiTheme="minorHAnsi" w:eastAsiaTheme="minorHAnsi" w:hAnsiTheme="minorHAnsi" w:cstheme="minorBidi"/>
           <w:b/>
           <w:bCs/>
           <w:noProof/>
-          <w:color w:val="auto"/>
-          <w:sz w:val="22"/>
-          <w:szCs w:val="22"/>
         </w:rPr>
       </w:sdtEndPr>
       <w:sdtContent>
@@ -1212,6 +1214,8 @@
           <w:lang w:val="de-DE"/>
         </w:rPr>
       </w:pPr>
+      <w:bookmarkStart w:id="2" w:name="_GoBack"/>
+      <w:bookmarkEnd w:id="2"/>
     </w:p>
     <w:p>
       <w:pPr>
@@ -1227,152 +1231,548 @@
           <w:lang w:val="de-DE"/>
         </w:rPr>
       </w:pPr>
-      <w:bookmarkStart w:id="2" w:name="_Toc513553710"/>
+      <w:bookmarkStart w:id="3" w:name="_Toc513553710"/>
       <w:r>
         <w:rPr>
           <w:lang w:val="de-DE"/>
         </w:rPr>
         <w:t>Einzelaufgaben</w:t>
       </w:r>
-      <w:bookmarkEnd w:id="2"/>
-    </w:p>
-    <w:p>
-      <w:pPr>
-        <w:ind w:left="2160" w:hanging="2160"/>
-        <w:rPr>
-          <w:lang w:val="de-DE"/>
-        </w:rPr>
-      </w:pPr>
-      <w:r>
-        <w:rPr>
-          <w:lang w:val="de-DE"/>
-        </w:rPr>
-        <w:t>Daniel Osipishin</w:t>
-      </w:r>
-      <w:r>
-        <w:rPr>
-          <w:lang w:val="de-DE"/>
-        </w:rPr>
-        <w:tab/>
-        <w:t>Erstellung einer TODO-Liste der zu implementierenden Funktionen</w:t>
-      </w:r>
-      <w:r>
-        <w:rPr>
-          <w:lang w:val="de-DE"/>
-        </w:rPr>
-        <w:t xml:space="preserve"> mit genau spezifizierten Inputs und Outputs</w:t>
-      </w:r>
-      <w:r>
-        <w:rPr>
-          <w:lang w:val="de-DE"/>
-        </w:rPr>
-        <w:t xml:space="preserve"> (13.05.18)</w:t>
-      </w:r>
-    </w:p>
-    <w:p>
-      <w:pPr>
-        <w:rPr>
-          <w:lang w:val="de-DE"/>
-        </w:rPr>
-      </w:pPr>
-      <w:r>
-        <w:rPr>
-          <w:lang w:val="de-DE"/>
-        </w:rPr>
-        <w:t>Marc Sinner</w:t>
-      </w:r>
-      <w:r>
-        <w:rPr>
-          <w:lang w:val="de-DE"/>
-        </w:rPr>
-        <w:tab/>
-      </w:r>
-      <w:r>
-        <w:rPr>
-          <w:lang w:val="de-DE"/>
-        </w:rPr>
-        <w:tab/>
-        <w:t xml:space="preserve">Erstellung und Verwaltung eines </w:t>
-      </w:r>
-      <w:proofErr w:type="spellStart"/>
-      <w:r>
-        <w:rPr>
-          <w:lang w:val="de-DE"/>
-        </w:rPr>
-        <w:t>Gits</w:t>
-      </w:r>
-      <w:proofErr w:type="spellEnd"/>
-    </w:p>
-    <w:p>
-      <w:pPr>
-        <w:ind w:left="2160" w:hanging="2160"/>
-        <w:rPr>
-          <w:lang w:val="de-DE"/>
-        </w:rPr>
-      </w:pPr>
-      <w:r>
-        <w:rPr>
-          <w:lang w:val="de-DE"/>
-        </w:rPr>
-        <w:t>Alle zusammen</w:t>
-      </w:r>
-      <w:r>
-        <w:rPr>
-          <w:lang w:val="de-DE"/>
-        </w:rPr>
-        <w:tab/>
-        <w:t>Implementierung einzelner Funktionen sowie des Gesamtprogram</w:t>
-      </w:r>
-      <w:r>
-        <w:rPr>
-          <w:lang w:val="de-DE"/>
-        </w:rPr>
-        <w:t>m</w:t>
-      </w:r>
-      <w:r>
-        <w:rPr>
-          <w:lang w:val="de-DE"/>
-        </w:rPr>
-        <w:t>s (12.06.18) – genauere Aufgabenverteilung nach fertiger TODO-Liste</w:t>
-      </w:r>
-    </w:p>
-    <w:p>
-      <w:pPr>
-        <w:ind w:left="2160" w:hanging="2160"/>
-        <w:rPr>
-          <w:lang w:val="de-DE"/>
-        </w:rPr>
-      </w:pPr>
-    </w:p>
-    <w:p>
-      <w:pPr>
-        <w:ind w:left="2160" w:hanging="2160"/>
-        <w:rPr>
-          <w:lang w:val="de-DE"/>
-        </w:rPr>
-      </w:pPr>
-    </w:p>
-    <w:p>
-      <w:pPr>
-        <w:ind w:left="2160" w:hanging="2160"/>
-        <w:rPr>
-          <w:lang w:val="de-DE"/>
-        </w:rPr>
-      </w:pPr>
-    </w:p>
-    <w:p>
-      <w:pPr>
-        <w:rPr>
-          <w:lang w:val="de-DE"/>
-        </w:rPr>
-      </w:pPr>
-      <w:r>
-        <w:rPr>
-          <w:lang w:val="de-DE"/>
-        </w:rPr>
-        <w:br w:type="page"/>
-      </w:r>
-    </w:p>
+      <w:bookmarkEnd w:id="3"/>
+    </w:p>
+    <w:tbl>
+      <w:tblPr>
+        <w:tblStyle w:val="TableGrid"/>
+        <w:tblW w:w="9504" w:type="dxa"/>
+        <w:tblInd w:w="-5" w:type="dxa"/>
+        <w:tblLayout w:type="fixed"/>
+        <w:tblLook w:val="04A0" w:firstRow="1" w:lastRow="0" w:firstColumn="1" w:lastColumn="0" w:noHBand="0" w:noVBand="1"/>
+      </w:tblPr>
+      <w:tblGrid>
+        <w:gridCol w:w="1800"/>
+        <w:gridCol w:w="1368"/>
+        <w:gridCol w:w="1782"/>
+        <w:gridCol w:w="1386"/>
+        <w:gridCol w:w="1854"/>
+        <w:gridCol w:w="1314"/>
+      </w:tblGrid>
+      <w:tr>
+        <w:tc>
+          <w:tcPr>
+            <w:tcW w:w="1800" w:type="dxa"/>
+          </w:tcPr>
+          <w:p>
+            <w:pPr>
+              <w:rPr>
+                <w:lang w:val="de-DE"/>
+              </w:rPr>
+            </w:pPr>
+            <w:r>
+              <w:rPr>
+                <w:lang w:val="de-DE"/>
+              </w:rPr>
+              <w:t>Adrian Kögl</w:t>
+            </w:r>
+          </w:p>
+        </w:tc>
+        <w:tc>
+          <w:tcPr>
+            <w:tcW w:w="1368" w:type="dxa"/>
+          </w:tcPr>
+          <w:p>
+            <w:pPr>
+              <w:rPr>
+                <w:lang w:val="de-DE"/>
+              </w:rPr>
+            </w:pPr>
+            <w:r>
+              <w:rPr>
+                <w:lang w:val="de-DE"/>
+              </w:rPr>
+              <w:t>Deadline</w:t>
+            </w:r>
+          </w:p>
+        </w:tc>
+        <w:tc>
+          <w:tcPr>
+            <w:tcW w:w="1782" w:type="dxa"/>
+          </w:tcPr>
+          <w:p>
+            <w:pPr>
+              <w:rPr>
+                <w:lang w:val="de-DE"/>
+              </w:rPr>
+            </w:pPr>
+            <w:r>
+              <w:rPr>
+                <w:lang w:val="de-DE"/>
+              </w:rPr>
+              <w:t>Daniel Osipishin</w:t>
+            </w:r>
+          </w:p>
+        </w:tc>
+        <w:tc>
+          <w:tcPr>
+            <w:tcW w:w="1386" w:type="dxa"/>
+          </w:tcPr>
+          <w:p>
+            <w:pPr>
+              <w:rPr>
+                <w:lang w:val="de-DE"/>
+              </w:rPr>
+            </w:pPr>
+            <w:r>
+              <w:rPr>
+                <w:lang w:val="de-DE"/>
+              </w:rPr>
+              <w:t>Deadline</w:t>
+            </w:r>
+          </w:p>
+        </w:tc>
+        <w:tc>
+          <w:tcPr>
+            <w:tcW w:w="1854" w:type="dxa"/>
+          </w:tcPr>
+          <w:p>
+            <w:pPr>
+              <w:rPr>
+                <w:lang w:val="de-DE"/>
+              </w:rPr>
+            </w:pPr>
+            <w:r>
+              <w:rPr>
+                <w:lang w:val="de-DE"/>
+              </w:rPr>
+              <w:t>Marc Sinner</w:t>
+            </w:r>
+          </w:p>
+        </w:tc>
+        <w:tc>
+          <w:tcPr>
+            <w:tcW w:w="1314" w:type="dxa"/>
+          </w:tcPr>
+          <w:p>
+            <w:pPr>
+              <w:rPr>
+                <w:lang w:val="de-DE"/>
+              </w:rPr>
+            </w:pPr>
+            <w:r>
+              <w:rPr>
+                <w:lang w:val="de-DE"/>
+              </w:rPr>
+              <w:t>Deadline</w:t>
+            </w:r>
+          </w:p>
+        </w:tc>
+      </w:tr>
+      <w:tr>
+        <w:tc>
+          <w:tcPr>
+            <w:tcW w:w="1800" w:type="dxa"/>
+          </w:tcPr>
+          <w:p>
+            <w:pPr>
+              <w:rPr>
+                <w:lang w:val="de-DE"/>
+              </w:rPr>
+            </w:pPr>
+            <w:r>
+              <w:rPr>
+                <w:lang w:val="de-DE"/>
+              </w:rPr>
+              <w:t xml:space="preserve">Implementierung der Funktionen </w:t>
+            </w:r>
+            <w:proofErr w:type="spellStart"/>
+            <w:proofErr w:type="gramStart"/>
+            <w:r>
+              <w:rPr>
+                <w:lang w:val="de-DE"/>
+              </w:rPr>
+              <w:t>pow</w:t>
+            </w:r>
+            <w:proofErr w:type="spellEnd"/>
+            <w:r>
+              <w:rPr>
+                <w:lang w:val="de-DE"/>
+              </w:rPr>
+              <w:t>(</w:t>
+            </w:r>
+            <w:proofErr w:type="gramEnd"/>
+            <w:r>
+              <w:rPr>
+                <w:lang w:val="de-DE"/>
+              </w:rPr>
+              <w:t xml:space="preserve">x, n) und </w:t>
+            </w:r>
+            <w:proofErr w:type="spellStart"/>
+            <w:r>
+              <w:rPr>
+                <w:lang w:val="de-DE"/>
+              </w:rPr>
+              <w:t>fac</w:t>
+            </w:r>
+            <w:proofErr w:type="spellEnd"/>
+            <w:r>
+              <w:rPr>
+                <w:lang w:val="de-DE"/>
+              </w:rPr>
+              <w:t>(n) (10 Std.)</w:t>
+            </w:r>
+          </w:p>
+        </w:tc>
+        <w:tc>
+          <w:tcPr>
+            <w:tcW w:w="1368" w:type="dxa"/>
+          </w:tcPr>
+          <w:p>
+            <w:pPr>
+              <w:rPr>
+                <w:lang w:val="de-DE"/>
+              </w:rPr>
+            </w:pPr>
+            <w:r>
+              <w:rPr>
+                <w:lang w:val="de-DE"/>
+              </w:rPr>
+              <w:t>30.05.18</w:t>
+            </w:r>
+          </w:p>
+        </w:tc>
+        <w:tc>
+          <w:tcPr>
+            <w:tcW w:w="1782" w:type="dxa"/>
+          </w:tcPr>
+          <w:p>
+            <w:pPr>
+              <w:rPr>
+                <w:lang w:val="de-DE"/>
+              </w:rPr>
+            </w:pPr>
+            <w:r>
+              <w:rPr>
+                <w:lang w:val="de-DE"/>
+              </w:rPr>
+              <w:t xml:space="preserve">Implementierung der Funktionen f(x) und </w:t>
+            </w:r>
+            <w:proofErr w:type="spellStart"/>
+            <w:r>
+              <w:rPr>
+                <w:lang w:val="de-DE"/>
+              </w:rPr>
+              <w:t>fDer</w:t>
+            </w:r>
+            <w:proofErr w:type="spellEnd"/>
+            <w:r>
+              <w:rPr>
+                <w:lang w:val="de-DE"/>
+              </w:rPr>
+              <w:t>(x) (10 Std.)</w:t>
+            </w:r>
+          </w:p>
+        </w:tc>
+        <w:tc>
+          <w:tcPr>
+            <w:tcW w:w="1386" w:type="dxa"/>
+          </w:tcPr>
+          <w:p>
+            <w:pPr>
+              <w:rPr>
+                <w:lang w:val="de-DE"/>
+              </w:rPr>
+            </w:pPr>
+            <w:r>
+              <w:rPr>
+                <w:lang w:val="de-DE"/>
+              </w:rPr>
+              <w:t>30.05.18</w:t>
+            </w:r>
+          </w:p>
+        </w:tc>
+        <w:tc>
+          <w:tcPr>
+            <w:tcW w:w="1854" w:type="dxa"/>
+          </w:tcPr>
+          <w:p>
+            <w:pPr>
+              <w:rPr>
+                <w:lang w:val="de-DE"/>
+              </w:rPr>
+            </w:pPr>
+            <w:r>
+              <w:rPr>
+                <w:lang w:val="de-DE"/>
+              </w:rPr>
+              <w:t>Implementierung des Newton-Verfahrens (10 Std.)</w:t>
+            </w:r>
+          </w:p>
+        </w:tc>
+        <w:tc>
+          <w:tcPr>
+            <w:tcW w:w="1314" w:type="dxa"/>
+          </w:tcPr>
+          <w:p>
+            <w:pPr>
+              <w:rPr>
+                <w:lang w:val="de-DE"/>
+              </w:rPr>
+            </w:pPr>
+            <w:r>
+              <w:rPr>
+                <w:lang w:val="de-DE"/>
+              </w:rPr>
+              <w:t>30.05.18</w:t>
+            </w:r>
+          </w:p>
+        </w:tc>
+      </w:tr>
+      <w:tr>
+        <w:tc>
+          <w:tcPr>
+            <w:tcW w:w="1800" w:type="dxa"/>
+          </w:tcPr>
+          <w:p>
+            <w:pPr>
+              <w:rPr>
+                <w:lang w:val="de-DE"/>
+              </w:rPr>
+            </w:pPr>
+            <w:r>
+              <w:rPr>
+                <w:lang w:val="de-DE"/>
+              </w:rPr>
+              <w:t>Zusammenstellen des kompletten Assembler-Programms (10 Std.)</w:t>
+            </w:r>
+          </w:p>
+        </w:tc>
+        <w:tc>
+          <w:tcPr>
+            <w:tcW w:w="1368" w:type="dxa"/>
+          </w:tcPr>
+          <w:p>
+            <w:pPr>
+              <w:rPr>
+                <w:lang w:val="de-DE"/>
+              </w:rPr>
+            </w:pPr>
+            <w:r>
+              <w:rPr>
+                <w:lang w:val="de-DE"/>
+              </w:rPr>
+              <w:t>06.06.18</w:t>
+            </w:r>
+          </w:p>
+        </w:tc>
+        <w:tc>
+          <w:tcPr>
+            <w:tcW w:w="1782" w:type="dxa"/>
+          </w:tcPr>
+          <w:p>
+            <w:pPr>
+              <w:rPr>
+                <w:lang w:val="de-DE"/>
+              </w:rPr>
+            </w:pPr>
+            <w:r>
+              <w:rPr>
+                <w:lang w:val="de-DE"/>
+              </w:rPr>
+              <w:t>Zusammenstellen des kompletten Assembler-Programms (10 Std.)</w:t>
+            </w:r>
+          </w:p>
+        </w:tc>
+        <w:tc>
+          <w:tcPr>
+            <w:tcW w:w="1386" w:type="dxa"/>
+          </w:tcPr>
+          <w:p>
+            <w:pPr>
+              <w:rPr>
+                <w:lang w:val="de-DE"/>
+              </w:rPr>
+            </w:pPr>
+            <w:r>
+              <w:rPr>
+                <w:lang w:val="de-DE"/>
+              </w:rPr>
+              <w:t>06.06.18</w:t>
+            </w:r>
+          </w:p>
+        </w:tc>
+        <w:tc>
+          <w:tcPr>
+            <w:tcW w:w="1854" w:type="dxa"/>
+          </w:tcPr>
+          <w:p>
+            <w:pPr>
+              <w:rPr>
+                <w:lang w:val="de-DE"/>
+              </w:rPr>
+            </w:pPr>
+            <w:r>
+              <w:rPr>
+                <w:lang w:val="de-DE"/>
+              </w:rPr>
+              <w:t>Zusammenstellen des kompletten Assembler-Programms (10 Std.)</w:t>
+            </w:r>
+          </w:p>
+        </w:tc>
+        <w:tc>
+          <w:tcPr>
+            <w:tcW w:w="1314" w:type="dxa"/>
+          </w:tcPr>
+          <w:p>
+            <w:pPr>
+              <w:rPr>
+                <w:lang w:val="de-DE"/>
+              </w:rPr>
+            </w:pPr>
+            <w:r>
+              <w:rPr>
+                <w:lang w:val="de-DE"/>
+              </w:rPr>
+              <w:t>06.06.18</w:t>
+            </w:r>
+          </w:p>
+        </w:tc>
+      </w:tr>
+      <w:tr>
+        <w:tc>
+          <w:tcPr>
+            <w:tcW w:w="1800" w:type="dxa"/>
+          </w:tcPr>
+          <w:p>
+            <w:pPr>
+              <w:rPr>
+                <w:lang w:val="de-DE"/>
+              </w:rPr>
+            </w:pPr>
+            <w:r>
+              <w:rPr>
+                <w:lang w:val="de-DE"/>
+              </w:rPr>
+              <w:t>Optimierung des Assembler-Programms (10.Std)</w:t>
+            </w:r>
+          </w:p>
+        </w:tc>
+        <w:tc>
+          <w:tcPr>
+            <w:tcW w:w="1368" w:type="dxa"/>
+          </w:tcPr>
+          <w:p>
+            <w:pPr>
+              <w:rPr>
+                <w:lang w:val="de-DE"/>
+              </w:rPr>
+            </w:pPr>
+            <w:r>
+              <w:rPr>
+                <w:lang w:val="de-DE"/>
+              </w:rPr>
+              <w:t>13.06.08</w:t>
+            </w:r>
+          </w:p>
+        </w:tc>
+        <w:tc>
+          <w:tcPr>
+            <w:tcW w:w="1782" w:type="dxa"/>
+          </w:tcPr>
+          <w:p>
+            <w:pPr>
+              <w:rPr>
+                <w:lang w:val="de-DE"/>
+              </w:rPr>
+            </w:pPr>
+            <w:r>
+              <w:rPr>
+                <w:lang w:val="de-DE"/>
+              </w:rPr>
+              <w:t>Optimierung des Assembler-Programms (10.Std)</w:t>
+            </w:r>
+          </w:p>
+        </w:tc>
+        <w:tc>
+          <w:tcPr>
+            <w:tcW w:w="1386" w:type="dxa"/>
+          </w:tcPr>
+          <w:p>
+            <w:pPr>
+              <w:rPr>
+                <w:lang w:val="de-DE"/>
+              </w:rPr>
+            </w:pPr>
+            <w:r>
+              <w:rPr>
+                <w:lang w:val="de-DE"/>
+              </w:rPr>
+              <w:t>13.06.08</w:t>
+            </w:r>
+          </w:p>
+        </w:tc>
+        <w:tc>
+          <w:tcPr>
+            <w:tcW w:w="1854" w:type="dxa"/>
+          </w:tcPr>
+          <w:p>
+            <w:pPr>
+              <w:rPr>
+                <w:lang w:val="de-DE"/>
+              </w:rPr>
+            </w:pPr>
+            <w:r>
+              <w:rPr>
+                <w:lang w:val="de-DE"/>
+              </w:rPr>
+              <w:t>Implementierung des C-</w:t>
+            </w:r>
+            <w:proofErr w:type="spellStart"/>
+            <w:r>
+              <w:rPr>
+                <w:lang w:val="de-DE"/>
+              </w:rPr>
+              <w:t>Testing</w:t>
+            </w:r>
+            <w:proofErr w:type="spellEnd"/>
+            <w:r>
+              <w:rPr>
+                <w:lang w:val="de-DE"/>
+              </w:rPr>
+              <w:t>-P</w:t>
+            </w:r>
+            <w:r>
+              <w:rPr>
+                <w:lang w:val="de-DE"/>
+              </w:rPr>
+              <w:t>rogramms</w:t>
+            </w:r>
+            <w:r>
+              <w:rPr>
+                <w:lang w:val="de-DE"/>
+              </w:rPr>
+              <w:t xml:space="preserve"> (10. Std)</w:t>
+            </w:r>
+          </w:p>
+        </w:tc>
+        <w:tc>
+          <w:tcPr>
+            <w:tcW w:w="1314" w:type="dxa"/>
+          </w:tcPr>
+          <w:p>
+            <w:pPr>
+              <w:rPr>
+                <w:lang w:val="de-DE"/>
+              </w:rPr>
+            </w:pPr>
+            <w:r>
+              <w:rPr>
+                <w:lang w:val="de-DE"/>
+              </w:rPr>
+              <w:t>13.06.08</w:t>
+            </w:r>
+          </w:p>
+        </w:tc>
+      </w:tr>
+    </w:tbl>
     <w:p>
       <w:pPr>
         <w:pStyle w:val="Heading1"/>
@@ -1380,7 +1780,7 @@
           <w:lang w:val="de-DE"/>
         </w:rPr>
       </w:pPr>
-      <w:bookmarkStart w:id="3" w:name="_Toc513553711"/>
+      <w:bookmarkStart w:id="4" w:name="_Toc513553711"/>
       <w:r>
         <w:rPr>
           <w:lang w:val="de-DE"/>
@@ -1388,26 +1788,26 @@
         <w:lastRenderedPageBreak/>
         <w:t>Aufgabenbeschreibung</w:t>
       </w:r>
-      <w:bookmarkEnd w:id="3"/>
-    </w:p>
-    <w:p>
-      <w:pPr>
-        <w:rPr>
-          <w:rFonts w:eastAsiaTheme="minorEastAsia"/>
-          <w:lang w:val="de-DE"/>
-        </w:rPr>
-      </w:pPr>
-      <w:r>
-        <w:rPr>
-          <w:lang w:val="de-DE"/>
-        </w:rPr>
-        <w:t>Realisier</w:t>
-      </w:r>
-      <w:r>
-        <w:rPr>
-          <w:lang w:val="de-DE"/>
-        </w:rPr>
-        <w:t xml:space="preserve">ung der </w:t>
+      <w:bookmarkEnd w:id="4"/>
+    </w:p>
+    <w:p>
+      <w:pPr>
+        <w:rPr>
+          <w:rFonts w:eastAsiaTheme="minorEastAsia"/>
+          <w:lang w:val="de-DE"/>
+        </w:rPr>
+      </w:pPr>
+      <w:r>
+        <w:rPr>
+          <w:lang w:val="de-DE"/>
+        </w:rPr>
+        <w:t>Es soll die</w:t>
+      </w:r>
+      <w:r>
+        <w:rPr>
+          <w:lang w:val="de-DE"/>
+        </w:rPr>
+        <w:t xml:space="preserve"> </w:t>
       </w:r>
       <w:r>
         <w:rPr>
@@ -1497,7 +1897,35 @@
           <w:rFonts w:eastAsiaTheme="minorEastAsia"/>
           <w:lang w:val="de-DE"/>
         </w:rPr>
-        <w:t xml:space="preserve"> in Assembler. Sowohl der Input x, als auch der Output y sind vom Datentyp float (32 </w:t>
+        <w:t xml:space="preserve"> in Assembler</w:t>
+      </w:r>
+      <w:r>
+        <w:rPr>
+          <w:rFonts w:eastAsiaTheme="minorEastAsia"/>
+          <w:lang w:val="de-DE"/>
+        </w:rPr>
+        <w:t xml:space="preserve"> realisiert werden</w:t>
+      </w:r>
+      <w:r>
+        <w:rPr>
+          <w:rFonts w:eastAsiaTheme="minorEastAsia"/>
+          <w:lang w:val="de-DE"/>
+        </w:rPr>
+        <w:t xml:space="preserve">. Sowohl der Input x, als auch der Output y </w:t>
+      </w:r>
+      <w:r>
+        <w:rPr>
+          <w:rFonts w:eastAsiaTheme="minorEastAsia"/>
+          <w:lang w:val="de-DE"/>
+        </w:rPr>
+        <w:t>sollen</w:t>
+      </w:r>
+      <w:r>
+        <w:rPr>
+          <w:rFonts w:eastAsiaTheme="minorEastAsia"/>
+          <w:lang w:val="de-DE"/>
+        </w:rPr>
+        <w:t xml:space="preserve"> vom Datentyp float (32 </w:t>
       </w:r>
       <w:r>
         <w:rPr>
@@ -1511,29 +1939,246 @@
           <w:rFonts w:eastAsiaTheme="minorEastAsia"/>
           <w:lang w:val="de-DE"/>
         </w:rPr>
-        <w:t>it). Dabei ist die Nutzung der FPU nur auf Addition, Subtraktion, Multiplikation, Division, Negation und Datenverwaltung eingeschränkt.</w:t>
-      </w:r>
-    </w:p>
-    <w:p>
-      <w:pPr>
-        <w:rPr>
-          <w:rFonts w:eastAsiaTheme="minorEastAsia"/>
-          <w:lang w:val="de-DE"/>
-        </w:rPr>
-      </w:pPr>
-      <w:r>
-        <w:rPr>
-          <w:rFonts w:eastAsiaTheme="minorEastAsia"/>
-          <w:lang w:val="de-DE"/>
-        </w:rPr>
-        <w:t>Außerdem, Implementierung eines C-Rahmenprogramms zum Testen der Assembler-Funktion und dere</w:t>
-      </w:r>
-      <w:r>
-        <w:rPr>
-          <w:rFonts w:eastAsiaTheme="minorEastAsia"/>
-          <w:lang w:val="de-DE"/>
-        </w:rPr>
-        <w:t>n Laufzeit.</w:t>
+        <w:t>it)</w:t>
+      </w:r>
+      <w:r>
+        <w:rPr>
+          <w:rFonts w:eastAsiaTheme="minorEastAsia"/>
+          <w:lang w:val="de-DE"/>
+        </w:rPr>
+        <w:t xml:space="preserve"> sein</w:t>
+      </w:r>
+      <w:r>
+        <w:rPr>
+          <w:rFonts w:eastAsiaTheme="minorEastAsia"/>
+          <w:lang w:val="de-DE"/>
+        </w:rPr>
+        <w:t xml:space="preserve">. Dabei </w:t>
+      </w:r>
+      <w:r>
+        <w:rPr>
+          <w:rFonts w:eastAsiaTheme="minorEastAsia"/>
+          <w:lang w:val="de-DE"/>
+        </w:rPr>
+        <w:t>soll</w:t>
+      </w:r>
+      <w:r>
+        <w:rPr>
+          <w:rFonts w:eastAsiaTheme="minorEastAsia"/>
+          <w:lang w:val="de-DE"/>
+        </w:rPr>
+        <w:t xml:space="preserve"> die Nutzung de</w:t>
+      </w:r>
+      <w:r>
+        <w:rPr>
+          <w:rFonts w:eastAsiaTheme="minorEastAsia"/>
+          <w:lang w:val="de-DE"/>
+        </w:rPr>
+        <w:t>r Befehle des</w:t>
+      </w:r>
+      <w:r>
+        <w:rPr>
+          <w:rFonts w:eastAsiaTheme="minorEastAsia"/>
+          <w:lang w:val="de-DE"/>
+        </w:rPr>
+        <w:t xml:space="preserve"> F</w:t>
+      </w:r>
+      <w:r>
+        <w:rPr>
+          <w:rFonts w:eastAsiaTheme="minorEastAsia"/>
+          <w:lang w:val="de-DE"/>
+        </w:rPr>
+        <w:t xml:space="preserve">loating-Point </w:t>
+      </w:r>
+      <w:r>
+        <w:rPr>
+          <w:rFonts w:eastAsiaTheme="minorEastAsia"/>
+          <w:lang w:val="de-DE"/>
+        </w:rPr>
+        <w:t>U</w:t>
+      </w:r>
+      <w:r>
+        <w:rPr>
+          <w:rFonts w:eastAsiaTheme="minorEastAsia"/>
+          <w:lang w:val="de-DE"/>
+        </w:rPr>
+        <w:t>nits</w:t>
+      </w:r>
+      <w:r>
+        <w:rPr>
+          <w:rFonts w:eastAsiaTheme="minorEastAsia"/>
+          <w:lang w:val="de-DE"/>
+        </w:rPr>
+        <w:t xml:space="preserve"> nur auf Addition, Subtraktion, Multiplikation, Division, Negation und </w:t>
+      </w:r>
+      <w:r>
+        <w:rPr>
+          <w:rFonts w:eastAsiaTheme="minorEastAsia"/>
+          <w:lang w:val="de-DE"/>
+        </w:rPr>
+        <w:t>Speicher</w:t>
+      </w:r>
+      <w:r>
+        <w:rPr>
+          <w:rFonts w:eastAsiaTheme="minorEastAsia"/>
+          <w:lang w:val="de-DE"/>
+        </w:rPr>
+        <w:t>verwaltung</w:t>
+      </w:r>
+      <w:r>
+        <w:rPr>
+          <w:rFonts w:eastAsiaTheme="minorEastAsia"/>
+          <w:lang w:val="de-DE"/>
+        </w:rPr>
+        <w:t xml:space="preserve"> und Kontrollbefehle</w:t>
+      </w:r>
+      <w:r>
+        <w:rPr>
+          <w:rFonts w:eastAsiaTheme="minorEastAsia"/>
+          <w:lang w:val="de-DE"/>
+        </w:rPr>
+        <w:t xml:space="preserve"> eingeschränkt</w:t>
+      </w:r>
+      <w:r>
+        <w:rPr>
+          <w:rFonts w:eastAsiaTheme="minorEastAsia"/>
+          <w:lang w:val="de-DE"/>
+        </w:rPr>
+        <w:t xml:space="preserve"> sein.</w:t>
+      </w:r>
+    </w:p>
+    <w:p>
+      <w:pPr>
+        <w:rPr>
+          <w:rFonts w:eastAsiaTheme="minorEastAsia"/>
+          <w:lang w:val="de-DE"/>
+        </w:rPr>
+      </w:pPr>
+      <w:r>
+        <w:rPr>
+          <w:rFonts w:eastAsiaTheme="minorEastAsia"/>
+          <w:lang w:val="de-DE"/>
+        </w:rPr>
+        <w:t>Außerdem</w:t>
+      </w:r>
+      <w:r>
+        <w:rPr>
+          <w:rFonts w:eastAsiaTheme="minorEastAsia"/>
+          <w:lang w:val="de-DE"/>
+        </w:rPr>
+        <w:t xml:space="preserve"> soll ein</w:t>
+      </w:r>
+      <w:r>
+        <w:rPr>
+          <w:rFonts w:eastAsiaTheme="minorEastAsia"/>
+          <w:lang w:val="de-DE"/>
+        </w:rPr>
+        <w:t xml:space="preserve"> C-Rahmenprogramm zum Testen der Assembler-Funktion und dere</w:t>
+      </w:r>
+      <w:r>
+        <w:rPr>
+          <w:rFonts w:eastAsiaTheme="minorEastAsia"/>
+          <w:lang w:val="de-DE"/>
+        </w:rPr>
+        <w:t>n Laufzeit</w:t>
+      </w:r>
+      <w:r>
+        <w:rPr>
+          <w:rFonts w:eastAsiaTheme="minorEastAsia"/>
+          <w:lang w:val="de-DE"/>
+        </w:rPr>
+        <w:t xml:space="preserve"> implementiert werden</w:t>
+      </w:r>
+      <w:r>
+        <w:rPr>
+          <w:rFonts w:eastAsiaTheme="minorEastAsia"/>
+          <w:lang w:val="de-DE"/>
+        </w:rPr>
+        <w:t>.</w:t>
+      </w:r>
+      <w:r>
+        <w:rPr>
+          <w:rFonts w:eastAsiaTheme="minorEastAsia"/>
+          <w:lang w:val="de-DE"/>
+        </w:rPr>
+        <w:t xml:space="preserve"> Als Vergleich zur Bewertung von Laufzeit und Genauigkeit der implementierten Assembler-Funktion soll die </w:t>
+      </w:r>
+      <m:oMath>
+        <m:func>
+          <m:funcPr>
+            <m:ctrlPr>
+              <w:rPr>
+                <w:rFonts w:ascii="Cambria Math" w:hAnsi="Cambria Math"/>
+                <w:lang w:val="de-DE"/>
+              </w:rPr>
+            </m:ctrlPr>
+          </m:funcPr>
+          <m:fName>
+            <m:sSup>
+              <m:sSupPr>
+                <m:ctrlPr>
+                  <w:rPr>
+                    <w:rFonts w:ascii="Cambria Math" w:hAnsi="Cambria Math"/>
+                    <w:lang w:val="de-DE"/>
+                  </w:rPr>
+                </m:ctrlPr>
+              </m:sSupPr>
+              <m:e>
+                <m:r>
+                  <m:rPr>
+                    <m:sty m:val="p"/>
+                  </m:rPr>
+                  <w:rPr>
+                    <w:rFonts w:ascii="Cambria Math" w:hAnsi="Cambria Math"/>
+                    <w:lang w:val="de-DE"/>
+                  </w:rPr>
+                  <m:t>cosh</m:t>
+                </m:r>
+              </m:e>
+              <m:sup>
+                <m:r>
+                  <m:rPr>
+                    <m:sty m:val="p"/>
+                  </m:rPr>
+                  <w:rPr>
+                    <w:rFonts w:ascii="Cambria Math" w:hAnsi="Cambria Math"/>
+                    <w:lang w:val="de-DE"/>
+                  </w:rPr>
+                  <m:t>-1</m:t>
+                </m:r>
+              </m:sup>
+            </m:sSup>
+          </m:fName>
+          <m:e>
+            <m:d>
+              <m:dPr>
+                <m:ctrlPr>
+                  <w:rPr>
+                    <w:rFonts w:ascii="Cambria Math" w:hAnsi="Cambria Math"/>
+                    <w:i/>
+                    <w:lang w:val="de-DE"/>
+                  </w:rPr>
+                </m:ctrlPr>
+              </m:dPr>
+              <m:e>
+                <m:r>
+                  <w:rPr>
+                    <w:rFonts w:ascii="Cambria Math" w:hAnsi="Cambria Math"/>
+                    <w:lang w:val="de-DE"/>
+                  </w:rPr>
+                  <m:t>x</m:t>
+                </m:r>
+              </m:e>
+            </m:d>
+          </m:e>
+        </m:func>
+      </m:oMath>
+      <w:r>
+        <w:rPr>
+          <w:rFonts w:eastAsiaTheme="minorEastAsia"/>
+          <w:lang w:val="de-DE"/>
+        </w:rPr>
+        <w:t xml:space="preserve"> – Funktion aus der C-Bibliothek verwendet werden.</w:t>
       </w:r>
     </w:p>
     <w:p>
@@ -1551,52 +2196,102 @@
           <w:lang w:val="de-DE"/>
         </w:rPr>
       </w:pPr>
-      <w:bookmarkStart w:id="4" w:name="_Toc513553712"/>
+      <w:bookmarkStart w:id="5" w:name="_Toc513553712"/>
       <w:r>
         <w:rPr>
           <w:lang w:val="de-DE"/>
         </w:rPr>
         <w:t>Ist – Analyse</w:t>
       </w:r>
-      <w:bookmarkEnd w:id="4"/>
-    </w:p>
-    <w:p>
-      <w:pPr>
-        <w:rPr>
-          <w:lang w:val="de-DE"/>
-        </w:rPr>
-      </w:pPr>
-      <w:r>
-        <w:rPr>
-          <w:lang w:val="de-DE"/>
-        </w:rPr>
-        <w:t>Ein Lösungsansatz ist bereits vorhanden (siehe „Lösungsansätze“).</w:t>
-      </w:r>
-    </w:p>
-    <w:p>
-      <w:pPr>
-        <w:rPr>
-          <w:lang w:val="de-DE"/>
-        </w:rPr>
-      </w:pPr>
-      <w:r>
-        <w:rPr>
-          <w:lang w:val="de-DE"/>
-        </w:rPr>
-        <w:t>Der Lösungsansatz ist durch ein Java-Programm als funktionsfähig bewiesen.</w:t>
-      </w:r>
-    </w:p>
-    <w:p>
-      <w:pPr>
-        <w:rPr>
-          <w:lang w:val="de-DE"/>
-        </w:rPr>
-      </w:pPr>
-      <w:r>
-        <w:rPr>
-          <w:lang w:val="de-DE"/>
-        </w:rPr>
-        <w:t>Implementierung wurde noch nicht angefangen.</w:t>
+      <w:bookmarkEnd w:id="5"/>
+    </w:p>
+    <w:p>
+      <w:pPr>
+        <w:rPr>
+          <w:lang w:val="de-DE"/>
+        </w:rPr>
+      </w:pPr>
+      <w:r>
+        <w:rPr>
+          <w:lang w:val="de-DE"/>
+        </w:rPr>
+        <w:t>Die benötigten Befehle von Assembler und FPU stehen zur Verfügung.</w:t>
+      </w:r>
+    </w:p>
+    <w:p>
+      <w:pPr>
+        <w:rPr>
+          <w:lang w:val="de-DE"/>
+        </w:rPr>
+      </w:pPr>
+      <w:r>
+        <w:rPr>
+          <w:lang w:val="de-DE"/>
+        </w:rPr>
+        <w:t>*Platzhalter für Compiler</w:t>
+      </w:r>
+      <w:r>
+        <w:rPr>
+          <w:lang w:val="de-DE"/>
+        </w:rPr>
+        <w:t xml:space="preserve"> + Rahmenprogramm</w:t>
+      </w:r>
+      <w:r>
+        <w:rPr>
+          <w:lang w:val="de-DE"/>
+        </w:rPr>
+        <w:t>*</w:t>
+      </w:r>
+    </w:p>
+    <w:p>
+      <w:pPr>
+        <w:rPr>
+          <w:lang w:val="de-DE"/>
+        </w:rPr>
+      </w:pPr>
+      <w:r>
+        <w:rPr>
+          <w:lang w:val="de-DE"/>
+        </w:rPr>
+        <w:t>Der gewählte Lösungsansatz wurde durch ein Java-Programm mit den gegebenen Einschränkungen (nur +, -, * und /) simuliert und als funktionsfähig bewiesen.</w:t>
+      </w:r>
+    </w:p>
+    <w:p>
+      <w:pPr>
+        <w:rPr>
+          <w:lang w:val="de-DE"/>
+        </w:rPr>
+      </w:pPr>
+      <w:r>
+        <w:rPr>
+          <w:lang w:val="de-DE"/>
+        </w:rPr>
+        <w:t>Die Konstanten zur optimalen Berechnung wurden im Java-Programm getestet.</w:t>
+      </w:r>
+    </w:p>
+    <w:p>
+      <w:pPr>
+        <w:rPr>
+          <w:lang w:val="de-DE"/>
+        </w:rPr>
+      </w:pPr>
+      <w:r>
+        <w:rPr>
+          <w:lang w:val="de-DE"/>
+        </w:rPr>
+        <w:t>Implementierung</w:t>
+      </w:r>
+      <w:r>
+        <w:rPr>
+          <w:lang w:val="de-DE"/>
+        </w:rPr>
+        <w:t xml:space="preserve"> in Assembler</w:t>
+      </w:r>
+      <w:r>
+        <w:rPr>
+          <w:lang w:val="de-DE"/>
+        </w:rPr>
+        <w:t xml:space="preserve"> wurde noch nicht angefangen.</w:t>
       </w:r>
     </w:p>
     <w:p>
@@ -1613,65 +2308,72 @@
           <w:lang w:val="de-DE"/>
         </w:rPr>
       </w:pPr>
-      <w:bookmarkStart w:id="5" w:name="_Toc513553713"/>
+      <w:bookmarkStart w:id="6" w:name="_Toc513553713"/>
       <w:r>
         <w:rPr>
           <w:lang w:val="de-DE"/>
         </w:rPr>
         <w:t>Soll – Analyse</w:t>
       </w:r>
-      <w:bookmarkEnd w:id="5"/>
-    </w:p>
-    <w:p>
-      <w:pPr>
-        <w:rPr>
-          <w:rFonts w:eastAsiaTheme="minorEastAsia"/>
-          <w:lang w:val="de-DE"/>
-        </w:rPr>
-      </w:pPr>
-      <w:r>
-        <w:rPr>
-          <w:lang w:val="de-DE"/>
-        </w:rPr>
-        <w:t xml:space="preserve">Zur </w:t>
+      <w:bookmarkEnd w:id="6"/>
+    </w:p>
+    <w:p>
+      <w:pPr>
+        <w:rPr>
+          <w:lang w:val="de-DE"/>
+        </w:rPr>
+      </w:pPr>
+      <w:r>
+        <w:rPr>
+          <w:lang w:val="de-DE"/>
+        </w:rPr>
+        <w:t>Die Assembler-</w:t>
       </w:r>
       <w:proofErr w:type="gramStart"/>
       <w:r>
         <w:rPr>
           <w:lang w:val="de-DE"/>
         </w:rPr>
-        <w:t>Implementierung m</w:t>
-      </w:r>
-      <w:r>
-        <w:rPr>
-          <w:lang w:val="de-DE"/>
-        </w:rPr>
-        <w:t>uss</w:t>
-      </w:r>
-      <w:r>
-        <w:rPr>
-          <w:lang w:val="de-DE"/>
-        </w:rPr>
-        <w:t xml:space="preserve"> die Gesamtheit der Funktionen aus dem Lösungsansatz realisier</w:t>
-      </w:r>
-      <w:r>
-        <w:rPr>
-          <w:lang w:val="de-DE"/>
-        </w:rPr>
-        <w:t>t werden</w:t>
+        <w:t>Funktion muss mit den oben genannten Einschränkungen implementiert werden</w:t>
       </w:r>
       <w:proofErr w:type="gramEnd"/>
       <w:r>
         <w:rPr>
           <w:lang w:val="de-DE"/>
         </w:rPr>
-        <w:t>. Dab</w:t>
-      </w:r>
-      <w:r>
-        <w:rPr>
-          <w:lang w:val="de-DE"/>
-        </w:rPr>
-        <w:t xml:space="preserve">ei soll die Nutzung von Realisierungs- und Laufzeitsaufwendiger Funktionen wie </w:t>
+        <w:t>.</w:t>
+      </w:r>
+    </w:p>
+    <w:p>
+      <w:pPr>
+        <w:rPr>
+          <w:rFonts w:eastAsiaTheme="minorEastAsia"/>
+          <w:lang w:val="de-DE"/>
+        </w:rPr>
+      </w:pPr>
+      <w:r>
+        <w:rPr>
+          <w:lang w:val="de-DE"/>
+        </w:rPr>
+        <w:t>Dab</w:t>
+      </w:r>
+      <w:r>
+        <w:rPr>
+          <w:lang w:val="de-DE"/>
+        </w:rPr>
+        <w:t>ei soll die Nutzung von Realisierungs- und Laufzeitsaufwendige</w:t>
+      </w:r>
+      <w:r>
+        <w:rPr>
+          <w:lang w:val="de-DE"/>
+        </w:rPr>
+        <w:t>n</w:t>
+      </w:r>
+      <w:r>
+        <w:rPr>
+          <w:lang w:val="de-DE"/>
+        </w:rPr>
+        <w:t xml:space="preserve"> Funktionen wie </w:t>
       </w:r>
       <m:oMath>
         <m:sSup>
@@ -1766,6 +2468,26 @@
           <w:lang w:val="de-DE"/>
         </w:rPr>
       </w:pPr>
+      <w:r>
+        <w:rPr>
+          <w:lang w:val="de-DE"/>
+        </w:rPr>
+        <w:t>Das C-Rahmenprogramm zum Testen der Assembler-</w:t>
+      </w:r>
+      <w:proofErr w:type="gramStart"/>
+      <w:r>
+        <w:rPr>
+          <w:lang w:val="de-DE"/>
+        </w:rPr>
+        <w:t>Funktion muss implementiert werden</w:t>
+      </w:r>
+      <w:proofErr w:type="gramEnd"/>
+      <w:r>
+        <w:rPr>
+          <w:lang w:val="de-DE"/>
+        </w:rPr>
+        <w:t>.</w:t>
+      </w:r>
     </w:p>
     <w:p>
       <w:pPr>
@@ -1774,14 +2496,22 @@
           <w:lang w:val="de-DE"/>
         </w:rPr>
       </w:pPr>
-      <w:bookmarkStart w:id="6" w:name="_Toc513553714"/>
+      <w:bookmarkStart w:id="7" w:name="_Toc513553714"/>
+    </w:p>
+    <w:p>
+      <w:pPr>
+        <w:pStyle w:val="Heading2"/>
+        <w:rPr>
+          <w:lang w:val="de-DE"/>
+        </w:rPr>
+      </w:pPr>
       <w:r>
         <w:rPr>
           <w:lang w:val="de-DE"/>
         </w:rPr>
         <w:t>Erfolgskriterium</w:t>
       </w:r>
-      <w:bookmarkEnd w:id="6"/>
+      <w:bookmarkEnd w:id="7"/>
     </w:p>
     <w:p>
       <w:pPr>
@@ -1860,20 +2590,202 @@
         <w:rPr>
           <w:lang w:val="de-DE"/>
         </w:rPr>
-        <w:t>Idealerweise soll die Funktion die Genauigkeit der float-Mantisse komplett ausnutzen.</w:t>
-      </w:r>
-    </w:p>
-    <w:p>
-      <w:pPr>
-        <w:rPr>
-          <w:lang w:val="de-DE"/>
-        </w:rPr>
-      </w:pPr>
-      <w:r>
-        <w:rPr>
-          <w:lang w:val="de-DE"/>
-        </w:rPr>
-        <w:br w:type="page"/>
+        <w:t>Idealerweise soll die Funktion die Genauigkeit der float-Mantisse komplett ausnutzen (23 Bit).</w:t>
+      </w:r>
+    </w:p>
+    <w:p>
+      <w:pPr>
+        <w:rPr>
+          <w:lang w:val="de-DE"/>
+        </w:rPr>
+      </w:pPr>
+      <w:r>
+        <w:rPr>
+          <w:lang w:val="de-DE"/>
+        </w:rPr>
+        <w:t>Da die C-Funktion Zugang zu allen FPU-Befehlen Zugang hat, benutzt sie</w:t>
+      </w:r>
+      <w:r>
+        <w:rPr>
+          <w:lang w:val="de-DE"/>
+        </w:rPr>
+        <w:t xml:space="preserve"> wahrscheinlich folgende Formel zur Berechnung (mithilfe der FPU-Befehle FYL2X / FSQRT für Berechnung von Logarithmus und Wurzel):</w:t>
+      </w:r>
+    </w:p>
+    <w:p>
+      <w:pPr>
+        <w:rPr>
+          <w:rFonts w:eastAsiaTheme="minorEastAsia"/>
+          <w:lang w:val="de-DE"/>
+        </w:rPr>
+      </w:pPr>
+      <m:oMathPara>
+        <m:oMath>
+          <m:func>
+            <m:funcPr>
+              <m:ctrlPr>
+                <w:rPr>
+                  <w:rFonts w:ascii="Cambria Math" w:hAnsi="Cambria Math"/>
+                  <w:i/>
+                  <w:lang w:val="de-DE"/>
+                </w:rPr>
+              </m:ctrlPr>
+            </m:funcPr>
+            <m:fName>
+              <m:sSup>
+                <m:sSupPr>
+                  <m:ctrlPr>
+                    <w:rPr>
+                      <w:rFonts w:ascii="Cambria Math" w:hAnsi="Cambria Math"/>
+                      <w:i/>
+                      <w:lang w:val="de-DE"/>
+                    </w:rPr>
+                  </m:ctrlPr>
+                </m:sSupPr>
+                <m:e>
+                  <m:r>
+                    <m:rPr>
+                      <m:sty m:val="p"/>
+                    </m:rPr>
+                    <w:rPr>
+                      <w:rFonts w:ascii="Cambria Math" w:hAnsi="Cambria Math"/>
+                      <w:lang w:val="de-DE"/>
+                    </w:rPr>
+                    <m:t>cosh</m:t>
+                  </m:r>
+                </m:e>
+                <m:sup>
+                  <m:r>
+                    <w:rPr>
+                      <w:rFonts w:ascii="Cambria Math" w:hAnsi="Cambria Math"/>
+                      <w:lang w:val="de-DE"/>
+                    </w:rPr>
+                    <m:t>-1</m:t>
+                  </m:r>
+                </m:sup>
+              </m:sSup>
+            </m:fName>
+            <m:e>
+              <m:r>
+                <w:rPr>
+                  <w:rFonts w:ascii="Cambria Math" w:hAnsi="Cambria Math"/>
+                  <w:lang w:val="de-DE"/>
+                </w:rPr>
+                <m:t>(x)</m:t>
+              </m:r>
+            </m:e>
+          </m:func>
+          <m:r>
+            <w:rPr>
+              <w:rFonts w:ascii="Cambria Math" w:hAnsi="Cambria Math"/>
+              <w:lang w:val="de-DE"/>
+            </w:rPr>
+            <m:t>=</m:t>
+          </m:r>
+          <m:func>
+            <m:funcPr>
+              <m:ctrlPr>
+                <w:rPr>
+                  <w:rFonts w:ascii="Cambria Math" w:hAnsi="Cambria Math"/>
+                  <w:i/>
+                  <w:lang w:val="de-DE"/>
+                </w:rPr>
+              </m:ctrlPr>
+            </m:funcPr>
+            <m:fName>
+              <m:r>
+                <m:rPr>
+                  <m:sty m:val="p"/>
+                </m:rPr>
+                <w:rPr>
+                  <w:rFonts w:ascii="Cambria Math" w:hAnsi="Cambria Math"/>
+                  <w:lang w:val="de-DE"/>
+                </w:rPr>
+                <m:t>ln</m:t>
+              </m:r>
+            </m:fName>
+            <m:e>
+              <m:r>
+                <w:rPr>
+                  <w:rFonts w:ascii="Cambria Math" w:hAnsi="Cambria Math"/>
+                  <w:lang w:val="de-DE"/>
+                </w:rPr>
+                <m:t>(x+</m:t>
+              </m:r>
+              <m:rad>
+                <m:radPr>
+                  <m:degHide m:val="1"/>
+                  <m:ctrlPr>
+                    <w:rPr>
+                      <w:rFonts w:ascii="Cambria Math" w:hAnsi="Cambria Math"/>
+                      <w:i/>
+                      <w:lang w:val="de-DE"/>
+                    </w:rPr>
+                  </m:ctrlPr>
+                </m:radPr>
+                <m:deg/>
+                <m:e>
+                  <m:sSup>
+                    <m:sSupPr>
+                      <m:ctrlPr>
+                        <w:rPr>
+                          <w:rFonts w:ascii="Cambria Math" w:hAnsi="Cambria Math"/>
+                          <w:i/>
+                          <w:lang w:val="de-DE"/>
+                        </w:rPr>
+                      </m:ctrlPr>
+                    </m:sSupPr>
+                    <m:e>
+                      <m:r>
+                        <w:rPr>
+                          <w:rFonts w:ascii="Cambria Math" w:hAnsi="Cambria Math"/>
+                          <w:lang w:val="de-DE"/>
+                        </w:rPr>
+                        <m:t>x</m:t>
+                      </m:r>
+                    </m:e>
+                    <m:sup>
+                      <m:r>
+                        <w:rPr>
+                          <w:rFonts w:ascii="Cambria Math" w:hAnsi="Cambria Math"/>
+                          <w:lang w:val="de-DE"/>
+                        </w:rPr>
+                        <m:t>2</m:t>
+                      </m:r>
+                    </m:sup>
+                  </m:sSup>
+                  <m:r>
+                    <w:rPr>
+                      <w:rFonts w:ascii="Cambria Math" w:hAnsi="Cambria Math"/>
+                      <w:lang w:val="de-DE"/>
+                    </w:rPr>
+                    <m:t>-1</m:t>
+                  </m:r>
+                </m:e>
+              </m:rad>
+              <m:r>
+                <w:rPr>
+                  <w:rFonts w:ascii="Cambria Math" w:hAnsi="Cambria Math"/>
+                  <w:lang w:val="de-DE"/>
+                </w:rPr>
+                <m:t>)</m:t>
+              </m:r>
+            </m:e>
+          </m:func>
+        </m:oMath>
+      </m:oMathPara>
+    </w:p>
+    <w:p>
+      <w:pPr>
+        <w:rPr>
+          <w:lang w:val="de-DE"/>
+        </w:rPr>
+      </w:pPr>
+      <w:r>
+        <w:rPr>
+          <w:lang w:val="de-DE"/>
+        </w:rPr>
+        <w:t>Diese Berechnung wird wahrscheinlich 10 bis 100 Mal schneller als unsere Funktion sein.</w:t>
       </w:r>
     </w:p>
     <w:p>
@@ -1883,7 +2795,7 @@
           <w:lang w:val="de-DE"/>
         </w:rPr>
       </w:pPr>
-      <w:bookmarkStart w:id="7" w:name="_Toc513553715"/>
+      <w:bookmarkStart w:id="8" w:name="_Toc513553715"/>
       <w:r>
         <w:rPr>
           <w:lang w:val="de-DE"/>
@@ -1891,7 +2803,7 @@
         <w:lastRenderedPageBreak/>
         <w:t>Lösungsansätze</w:t>
       </w:r>
-      <w:bookmarkEnd w:id="7"/>
+      <w:bookmarkEnd w:id="8"/>
     </w:p>
     <w:p>
       <w:pPr>
@@ -1900,14 +2812,33 @@
           <w:lang w:val="de-DE"/>
         </w:rPr>
       </w:pPr>
-      <w:bookmarkStart w:id="8" w:name="_Toc513553716"/>
+      <w:bookmarkStart w:id="9" w:name="_Toc513553716"/>
+      <w:r>
+        <w:rPr>
+          <w:lang w:val="de-DE"/>
+        </w:rPr>
+        <w:t xml:space="preserve">#1: </w:t>
+      </w:r>
       <w:r>
         <w:rPr>
           <w:lang w:val="de-DE"/>
         </w:rPr>
         <w:t>Annäherung mittels Newton-Verfahren</w:t>
       </w:r>
-      <w:bookmarkEnd w:id="8"/>
+      <w:bookmarkEnd w:id="9"/>
+    </w:p>
+    <w:p>
+      <w:pPr>
+        <w:rPr>
+          <w:lang w:val="de-DE"/>
+        </w:rPr>
+      </w:pPr>
+      <w:r>
+        <w:rPr>
+          <w:lang w:val="de-DE"/>
+        </w:rPr>
+        <w:t>Es gilt:</w:t>
+      </w:r>
     </w:p>
     <w:p>
       <w:pPr>
@@ -2065,7 +2996,13 @@
         <w:rPr>
           <w:lang w:val="de-DE"/>
         </w:rPr>
-        <w:t>Also, um y auszurechnen, muss man die Nullstelle nach y der Gleichung</w:t>
+        <w:t xml:space="preserve">Dadurch lässt sich y als Nullstelle </w:t>
+      </w:r>
+      <w:r>
+        <w:rPr>
+          <w:lang w:val="de-DE"/>
+        </w:rPr>
+        <w:t>der Gleichung</w:t>
       </w:r>
       <w:r>
         <w:rPr>
@@ -2133,7 +3070,42 @@
           <w:rFonts w:eastAsiaTheme="minorEastAsia"/>
           <w:lang w:val="de-DE"/>
         </w:rPr>
-        <w:t xml:space="preserve"> finden. Diese kann mittels Newton-Verfahren ermittelt werden.</w:t>
+        <w:t xml:space="preserve"> </w:t>
+      </w:r>
+      <w:r>
+        <w:rPr>
+          <w:rFonts w:eastAsiaTheme="minorEastAsia"/>
+          <w:lang w:val="de-DE"/>
+        </w:rPr>
+        <w:t>berechnen. x ist dabei beliebig aber konstant</w:t>
+      </w:r>
+      <w:r>
+        <w:rPr>
+          <w:rFonts w:eastAsiaTheme="minorEastAsia"/>
+          <w:lang w:val="de-DE"/>
+        </w:rPr>
+        <w:t>. Die</w:t>
+      </w:r>
+      <w:r>
+        <w:rPr>
+          <w:rFonts w:eastAsiaTheme="minorEastAsia"/>
+          <w:lang w:val="de-DE"/>
+        </w:rPr>
+        <w:t xml:space="preserve"> Nullstelle</w:t>
+      </w:r>
+      <w:r>
+        <w:rPr>
+          <w:rFonts w:eastAsiaTheme="minorEastAsia"/>
+          <w:lang w:val="de-DE"/>
+        </w:rPr>
+        <w:t xml:space="preserve"> kann mittels Newton-Verfahren ermittelt werden</w:t>
+      </w:r>
+      <w:r>
+        <w:rPr>
+          <w:rFonts w:eastAsiaTheme="minorEastAsia"/>
+          <w:lang w:val="de-DE"/>
+        </w:rPr>
+        <w:t>:</w:t>
       </w:r>
     </w:p>
     <w:p>
@@ -2819,7 +3791,7 @@
         <w:rPr>
           <w:lang w:val="de-DE"/>
         </w:rPr>
-        <w:t xml:space="preserve"> lassen sich dabei mittels Taylor-Reihen ausrechnen (bis zur erwünschten Genauigkeit):</w:t>
+        <w:t xml:space="preserve"> lassen sich mittels Taylor-Reihen ausrechnen (bis zur erwünschten Genauigkeit):</w:t>
       </w:r>
     </w:p>
     <w:p>
@@ -2987,14 +3959,7 @@
                   <w:rFonts w:ascii="Cambria Math" w:eastAsiaTheme="minorEastAsia" w:hAnsi="Cambria Math"/>
                   <w:lang w:val="de-DE"/>
                 </w:rPr>
-                <m:t>4</m:t>
-              </m:r>
-              <m:r>
-                <w:rPr>
-                  <w:rFonts w:ascii="Cambria Math" w:eastAsiaTheme="minorEastAsia" w:hAnsi="Cambria Math"/>
-                  <w:lang w:val="de-DE"/>
-                </w:rPr>
-                <m:t>!</m:t>
+                <m:t>4!</m:t>
               </m:r>
             </m:den>
           </m:f>
@@ -3052,14 +4017,7 @@
                   <w:rFonts w:ascii="Cambria Math" w:eastAsiaTheme="minorEastAsia" w:hAnsi="Cambria Math"/>
                   <w:lang w:val="de-DE"/>
                 </w:rPr>
-                <m:t>6</m:t>
-              </m:r>
-              <m:r>
-                <w:rPr>
-                  <w:rFonts w:ascii="Cambria Math" w:eastAsiaTheme="minorEastAsia" w:hAnsi="Cambria Math"/>
-                  <w:lang w:val="de-DE"/>
-                </w:rPr>
-                <m:t>!</m:t>
+                <m:t>6!</m:t>
               </m:r>
             </m:den>
           </m:f>
@@ -3106,14 +4064,7 @@
                       <w:rFonts w:ascii="Cambria Math" w:eastAsiaTheme="minorEastAsia" w:hAnsi="Cambria Math"/>
                       <w:lang w:val="de-DE"/>
                     </w:rPr>
-                    <m:t>2</m:t>
-                  </m:r>
-                  <m:r>
-                    <w:rPr>
-                      <w:rFonts w:ascii="Cambria Math" w:eastAsiaTheme="minorEastAsia" w:hAnsi="Cambria Math"/>
-                      <w:lang w:val="de-DE"/>
-                    </w:rPr>
-                    <m:t>n</m:t>
+                    <m:t>2n</m:t>
                   </m:r>
                 </m:sup>
               </m:sSup>
@@ -3135,14 +4086,7 @@
                       <w:rFonts w:ascii="Cambria Math" w:eastAsiaTheme="minorEastAsia" w:hAnsi="Cambria Math"/>
                       <w:lang w:val="de-DE"/>
                     </w:rPr>
-                    <m:t>2</m:t>
-                  </m:r>
-                  <m:r>
-                    <w:rPr>
-                      <w:rFonts w:ascii="Cambria Math" w:eastAsiaTheme="minorEastAsia" w:hAnsi="Cambria Math"/>
-                      <w:lang w:val="de-DE"/>
-                    </w:rPr>
-                    <m:t>n</m:t>
+                    <m:t>2n</m:t>
                   </m:r>
                 </m:e>
               </m:d>
@@ -3280,14 +4224,7 @@
                   <w:rFonts w:ascii="Cambria Math" w:eastAsiaTheme="minorEastAsia" w:hAnsi="Cambria Math"/>
                   <w:lang w:val="de-DE"/>
                 </w:rPr>
-                <m:t>3</m:t>
-              </m:r>
-              <m:r>
-                <w:rPr>
-                  <w:rFonts w:ascii="Cambria Math" w:eastAsiaTheme="minorEastAsia" w:hAnsi="Cambria Math"/>
-                  <w:lang w:val="de-DE"/>
-                </w:rPr>
-                <m:t>!</m:t>
+                <m:t>3!</m:t>
               </m:r>
             </m:den>
           </m:f>
@@ -3345,14 +4282,7 @@
                   <w:rFonts w:ascii="Cambria Math" w:eastAsiaTheme="minorEastAsia" w:hAnsi="Cambria Math"/>
                   <w:lang w:val="de-DE"/>
                 </w:rPr>
-                <m:t>5</m:t>
-              </m:r>
-              <m:r>
-                <w:rPr>
-                  <w:rFonts w:ascii="Cambria Math" w:eastAsiaTheme="minorEastAsia" w:hAnsi="Cambria Math"/>
-                  <w:lang w:val="de-DE"/>
-                </w:rPr>
-                <m:t>!</m:t>
+                <m:t>5!</m:t>
               </m:r>
             </m:den>
           </m:f>
@@ -3410,14 +4340,7 @@
                   <w:rFonts w:ascii="Cambria Math" w:eastAsiaTheme="minorEastAsia" w:hAnsi="Cambria Math"/>
                   <w:lang w:val="de-DE"/>
                 </w:rPr>
-                <m:t>7</m:t>
-              </m:r>
-              <m:r>
-                <w:rPr>
-                  <w:rFonts w:ascii="Cambria Math" w:eastAsiaTheme="minorEastAsia" w:hAnsi="Cambria Math"/>
-                  <w:lang w:val="de-DE"/>
-                </w:rPr>
-                <m:t>!</m:t>
+                <m:t>7!</m:t>
               </m:r>
             </m:den>
           </m:f>
@@ -3475,14 +4398,7 @@
                   <w:rFonts w:ascii="Cambria Math" w:eastAsiaTheme="minorEastAsia" w:hAnsi="Cambria Math"/>
                   <w:lang w:val="de-DE"/>
                 </w:rPr>
-                <m:t>(2n+1)</m:t>
-              </m:r>
-              <m:r>
-                <w:rPr>
-                  <w:rFonts w:ascii="Cambria Math" w:eastAsiaTheme="minorEastAsia" w:hAnsi="Cambria Math"/>
-                  <w:lang w:val="de-DE"/>
-                </w:rPr>
-                <m:t>!</m:t>
+                <m:t>(2n+1)!</m:t>
               </m:r>
             </m:den>
           </m:f>
@@ -3508,80 +4424,521 @@
           <w:rFonts w:eastAsiaTheme="minorEastAsia"/>
           <w:lang w:val="de-DE"/>
         </w:rPr>
-        <w:t>Man sieht, dass an keiner Stelle in diesem Algorithmus Rechenoperationen verwendet werden, die nicht gegeben sind (+, -, *, /), wobei Potenzieren sehr einfach zu implementieren ist. Genaue „Tiefe</w:t>
-      </w:r>
-      <w:r>
-        <w:rPr>
-          <w:rFonts w:eastAsiaTheme="minorEastAsia"/>
-          <w:lang w:val="de-DE"/>
-        </w:rPr>
-        <w:t>n</w:t>
-      </w:r>
-      <w:r>
-        <w:rPr>
-          <w:rFonts w:eastAsiaTheme="minorEastAsia"/>
-          <w:lang w:val="de-DE"/>
-        </w:rPr>
-        <w:t>“ vo</w:t>
-      </w:r>
-      <w:r>
-        <w:rPr>
-          <w:rFonts w:eastAsiaTheme="minorEastAsia"/>
-          <w:lang w:val="de-DE"/>
-        </w:rPr>
-        <w:t>m</w:t>
-      </w:r>
-      <w:r>
-        <w:rPr>
-          <w:rFonts w:eastAsiaTheme="minorEastAsia"/>
-          <w:lang w:val="de-DE"/>
-        </w:rPr>
-        <w:t xml:space="preserve"> Newton-Verfahren, sowie von Taylor-Reihen</w:t>
-      </w:r>
-      <w:r>
-        <w:rPr>
-          <w:rFonts w:eastAsiaTheme="minorEastAsia"/>
-          <w:lang w:val="de-DE"/>
-        </w:rPr>
-        <w:t xml:space="preserve">, </w:t>
-      </w:r>
-      <w:r>
-        <w:rPr>
-          <w:rFonts w:eastAsiaTheme="minorEastAsia"/>
-          <w:lang w:val="de-DE"/>
-        </w:rPr>
-        <w:t xml:space="preserve">die </w:t>
-      </w:r>
-      <w:r>
-        <w:rPr>
-          <w:rFonts w:eastAsiaTheme="minorEastAsia"/>
-          <w:lang w:val="de-DE"/>
-        </w:rPr>
-        <w:t>die erwünschte Genauigkeit liefer</w:t>
-      </w:r>
-      <w:r>
-        <w:rPr>
-          <w:rFonts w:eastAsiaTheme="minorEastAsia"/>
-          <w:lang w:val="de-DE"/>
-        </w:rPr>
-        <w:t>n</w:t>
-      </w:r>
-      <w:r>
-        <w:rPr>
-          <w:rFonts w:eastAsiaTheme="minorEastAsia"/>
-          <w:lang w:val="de-DE"/>
-        </w:rPr>
-        <w:t xml:space="preserve">, </w:t>
-      </w:r>
-      <w:r>
-        <w:rPr>
-          <w:rFonts w:eastAsiaTheme="minorEastAsia"/>
-          <w:lang w:val="de-DE"/>
-        </w:rPr>
-        <w:t>sind noch zu bestimmen.</w:t>
-      </w:r>
-      <w:bookmarkStart w:id="9" w:name="_GoBack"/>
-      <w:bookmarkEnd w:id="9"/>
+        <w:t>D</w:t>
+      </w:r>
+      <w:r>
+        <w:rPr>
+          <w:rFonts w:eastAsiaTheme="minorEastAsia"/>
+          <w:lang w:val="de-DE"/>
+        </w:rPr>
+        <w:t>ie Programmstruktur würde für diesen Ansatz so aussehen:</w:t>
+      </w:r>
+    </w:p>
+    <w:p>
+      <w:pPr>
+        <w:pStyle w:val="ListParagraph"/>
+        <w:numPr>
+          <w:ilvl w:val="0"/>
+          <w:numId w:val="4"/>
+        </w:numPr>
+        <w:rPr>
+          <w:noProof/>
+          <w:lang w:val="de-DE"/>
+        </w:rPr>
+      </w:pPr>
+      <w:r>
+        <w:rPr>
+          <w:noProof/>
+          <w:lang w:val="de-DE"/>
+        </w:rPr>
+        <w:t>Newton-Verfahren:</w:t>
+      </w:r>
+      <w:r>
+        <w:rPr>
+          <w:noProof/>
+          <w:lang w:val="de-DE"/>
+        </w:rPr>
+        <w:br/>
+      </w:r>
+      <w:r>
+        <w:rPr>
+          <w:noProof/>
+        </w:rPr>
+        <w:drawing>
+          <wp:inline distT="0" distB="0" distL="0" distR="0" wp14:anchorId="236DCCB1" wp14:editId="465261D7">
+            <wp:extent cx="2981325" cy="1057275"/>
+            <wp:effectExtent l="0" t="0" r="9525" b="9525"/>
+            <wp:docPr id="1" name="Picture 1"/>
+            <wp:cNvGraphicFramePr>
+              <a:graphicFrameLocks xmlns:a="http://schemas.openxmlformats.org/drawingml/2006/main" noChangeAspect="1"/>
+            </wp:cNvGraphicFramePr>
+            <a:graphic xmlns:a="http://schemas.openxmlformats.org/drawingml/2006/main">
+              <a:graphicData uri="http://schemas.openxmlformats.org/drawingml/2006/picture">
+                <pic:pic xmlns:pic="http://schemas.openxmlformats.org/drawingml/2006/picture">
+                  <pic:nvPicPr>
+                    <pic:cNvPr id="1" name=""/>
+                    <pic:cNvPicPr/>
+                  </pic:nvPicPr>
+                  <pic:blipFill>
+                    <a:blip r:embed="rId8"/>
+                    <a:stretch>
+                      <a:fillRect/>
+                    </a:stretch>
+                  </pic:blipFill>
+                  <pic:spPr>
+                    <a:xfrm>
+                      <a:off x="0" y="0"/>
+                      <a:ext cx="2981325" cy="1057275"/>
+                    </a:xfrm>
+                    <a:prstGeom prst="rect">
+                      <a:avLst/>
+                    </a:prstGeom>
+                  </pic:spPr>
+                </pic:pic>
+              </a:graphicData>
+            </a:graphic>
+          </wp:inline>
+        </w:drawing>
+      </w:r>
+    </w:p>
+    <w:p>
+      <w:pPr>
+        <w:pStyle w:val="ListParagraph"/>
+        <w:numPr>
+          <w:ilvl w:val="0"/>
+          <w:numId w:val="1"/>
+        </w:numPr>
+        <w:rPr>
+          <w:rFonts w:eastAsiaTheme="minorEastAsia"/>
+          <w:lang w:val="de-DE"/>
+        </w:rPr>
+      </w:pPr>
+      <m:oMath>
+        <m:r>
+          <w:rPr>
+            <w:rFonts w:ascii="Cambria Math" w:hAnsi="Cambria Math"/>
+            <w:lang w:val="de-DE"/>
+          </w:rPr>
+          <m:t>f</m:t>
+        </m:r>
+        <m:d>
+          <m:dPr>
+            <m:ctrlPr>
+              <w:rPr>
+                <w:rFonts w:ascii="Cambria Math" w:hAnsi="Cambria Math"/>
+                <w:i/>
+                <w:lang w:val="de-DE"/>
+              </w:rPr>
+            </m:ctrlPr>
+          </m:dPr>
+          <m:e>
+            <m:sSub>
+              <m:sSubPr>
+                <m:ctrlPr>
+                  <w:rPr>
+                    <w:rFonts w:ascii="Cambria Math" w:hAnsi="Cambria Math"/>
+                    <w:i/>
+                    <w:lang w:val="de-DE"/>
+                  </w:rPr>
+                </m:ctrlPr>
+              </m:sSubPr>
+              <m:e>
+                <m:r>
+                  <w:rPr>
+                    <w:rFonts w:ascii="Cambria Math" w:hAnsi="Cambria Math"/>
+                    <w:lang w:val="de-DE"/>
+                  </w:rPr>
+                  <m:t>y</m:t>
+                </m:r>
+              </m:e>
+              <m:sub>
+                <m:r>
+                  <w:rPr>
+                    <w:rFonts w:ascii="Cambria Math" w:hAnsi="Cambria Math"/>
+                    <w:lang w:val="de-DE"/>
+                  </w:rPr>
+                  <m:t>n</m:t>
+                </m:r>
+              </m:sub>
+            </m:sSub>
+          </m:e>
+        </m:d>
+        <m:r>
+          <w:rPr>
+            <w:rFonts w:ascii="Cambria Math" w:hAnsi="Cambria Math"/>
+            <w:lang w:val="de-DE"/>
+          </w:rPr>
+          <m:t>=</m:t>
+        </m:r>
+        <m:func>
+          <m:funcPr>
+            <m:ctrlPr>
+              <w:rPr>
+                <w:rFonts w:ascii="Cambria Math" w:hAnsi="Cambria Math"/>
+                <w:i/>
+                <w:lang w:val="de-DE"/>
+              </w:rPr>
+            </m:ctrlPr>
+          </m:funcPr>
+          <m:fName>
+            <m:r>
+              <m:rPr>
+                <m:sty m:val="p"/>
+              </m:rPr>
+              <w:rPr>
+                <w:rFonts w:ascii="Cambria Math" w:hAnsi="Cambria Math"/>
+                <w:lang w:val="de-DE"/>
+              </w:rPr>
+              <m:t>cosh</m:t>
+            </m:r>
+          </m:fName>
+          <m:e>
+            <m:r>
+              <w:rPr>
+                <w:rFonts w:ascii="Cambria Math" w:hAnsi="Cambria Math"/>
+                <w:lang w:val="de-DE"/>
+              </w:rPr>
+              <m:t>(</m:t>
+            </m:r>
+            <m:sSub>
+              <m:sSubPr>
+                <m:ctrlPr>
+                  <w:rPr>
+                    <w:rFonts w:ascii="Cambria Math" w:hAnsi="Cambria Math"/>
+                    <w:i/>
+                    <w:lang w:val="de-DE"/>
+                  </w:rPr>
+                </m:ctrlPr>
+              </m:sSubPr>
+              <m:e>
+                <m:r>
+                  <w:rPr>
+                    <w:rFonts w:ascii="Cambria Math" w:hAnsi="Cambria Math"/>
+                    <w:lang w:val="de-DE"/>
+                  </w:rPr>
+                  <m:t>y</m:t>
+                </m:r>
+              </m:e>
+              <m:sub>
+                <m:r>
+                  <w:rPr>
+                    <w:rFonts w:ascii="Cambria Math" w:hAnsi="Cambria Math"/>
+                    <w:lang w:val="de-DE"/>
+                  </w:rPr>
+                  <m:t>n</m:t>
+                </m:r>
+              </m:sub>
+            </m:sSub>
+            <m:r>
+              <w:rPr>
+                <w:rFonts w:ascii="Cambria Math" w:hAnsi="Cambria Math"/>
+                <w:lang w:val="de-DE"/>
+              </w:rPr>
+              <m:t>)</m:t>
+            </m:r>
+          </m:e>
+        </m:func>
+        <m:r>
+          <w:rPr>
+            <w:rFonts w:ascii="Cambria Math" w:hAnsi="Cambria Math"/>
+            <w:lang w:val="de-DE"/>
+          </w:rPr>
+          <m:t>-x</m:t>
+        </m:r>
+      </m:oMath>
+      <w:r>
+        <w:rPr>
+          <w:rFonts w:eastAsiaTheme="minorEastAsia"/>
+          <w:lang w:val="de-DE"/>
+        </w:rPr>
+        <w:t>:</w:t>
+      </w:r>
+      <w:r>
+        <w:rPr>
+          <w:rFonts w:eastAsiaTheme="minorEastAsia"/>
+          <w:lang w:val="de-DE"/>
+        </w:rPr>
+        <w:br/>
+      </w:r>
+      <w:r>
+        <w:rPr>
+          <w:noProof/>
+        </w:rPr>
+        <w:drawing>
+          <wp:inline distT="0" distB="0" distL="0" distR="0" wp14:anchorId="5CD7F8FE" wp14:editId="6478051C">
+            <wp:extent cx="3962400" cy="1057275"/>
+            <wp:effectExtent l="0" t="0" r="0" b="9525"/>
+            <wp:docPr id="2" name="Picture 2"/>
+            <wp:cNvGraphicFramePr>
+              <a:graphicFrameLocks xmlns:a="http://schemas.openxmlformats.org/drawingml/2006/main" noChangeAspect="1"/>
+            </wp:cNvGraphicFramePr>
+            <a:graphic xmlns:a="http://schemas.openxmlformats.org/drawingml/2006/main">
+              <a:graphicData uri="http://schemas.openxmlformats.org/drawingml/2006/picture">
+                <pic:pic xmlns:pic="http://schemas.openxmlformats.org/drawingml/2006/picture">
+                  <pic:nvPicPr>
+                    <pic:cNvPr id="1" name=""/>
+                    <pic:cNvPicPr/>
+                  </pic:nvPicPr>
+                  <pic:blipFill>
+                    <a:blip r:embed="rId9"/>
+                    <a:stretch>
+                      <a:fillRect/>
+                    </a:stretch>
+                  </pic:blipFill>
+                  <pic:spPr>
+                    <a:xfrm>
+                      <a:off x="0" y="0"/>
+                      <a:ext cx="3962400" cy="1057275"/>
+                    </a:xfrm>
+                    <a:prstGeom prst="rect">
+                      <a:avLst/>
+                    </a:prstGeom>
+                  </pic:spPr>
+                </pic:pic>
+              </a:graphicData>
+            </a:graphic>
+          </wp:inline>
+        </w:drawing>
+      </w:r>
+    </w:p>
+    <w:p>
+      <w:pPr>
+        <w:pStyle w:val="ListParagraph"/>
+        <w:numPr>
+          <w:ilvl w:val="0"/>
+          <w:numId w:val="1"/>
+        </w:numPr>
+        <w:rPr>
+          <w:rFonts w:eastAsiaTheme="minorEastAsia"/>
+          <w:lang w:val="de-DE"/>
+        </w:rPr>
+      </w:pPr>
+      <m:oMath>
+        <m:sSup>
+          <m:sSupPr>
+            <m:ctrlPr>
+              <w:rPr>
+                <w:rFonts w:ascii="Cambria Math" w:eastAsiaTheme="minorEastAsia" w:hAnsi="Cambria Math"/>
+                <w:i/>
+                <w:lang w:val="de-DE"/>
+              </w:rPr>
+            </m:ctrlPr>
+          </m:sSupPr>
+          <m:e>
+            <m:r>
+              <w:rPr>
+                <w:rFonts w:ascii="Cambria Math" w:eastAsiaTheme="minorEastAsia" w:hAnsi="Cambria Math"/>
+                <w:lang w:val="de-DE"/>
+              </w:rPr>
+              <m:t>f</m:t>
+            </m:r>
+          </m:e>
+          <m:sup>
+            <m:r>
+              <w:rPr>
+                <w:rFonts w:ascii="Cambria Math" w:eastAsiaTheme="minorEastAsia" w:hAnsi="Cambria Math"/>
+                <w:lang w:val="de-DE"/>
+              </w:rPr>
+              <m:t>'</m:t>
+            </m:r>
+          </m:sup>
+        </m:sSup>
+        <m:d>
+          <m:dPr>
+            <m:ctrlPr>
+              <w:rPr>
+                <w:rFonts w:ascii="Cambria Math" w:eastAsiaTheme="minorEastAsia" w:hAnsi="Cambria Math"/>
+                <w:i/>
+                <w:lang w:val="de-DE"/>
+              </w:rPr>
+            </m:ctrlPr>
+          </m:dPr>
+          <m:e>
+            <m:sSub>
+              <m:sSubPr>
+                <m:ctrlPr>
+                  <w:rPr>
+                    <w:rFonts w:ascii="Cambria Math" w:hAnsi="Cambria Math"/>
+                    <w:i/>
+                    <w:lang w:val="de-DE"/>
+                  </w:rPr>
+                </m:ctrlPr>
+              </m:sSubPr>
+              <m:e>
+                <m:r>
+                  <w:rPr>
+                    <w:rFonts w:ascii="Cambria Math" w:hAnsi="Cambria Math"/>
+                    <w:lang w:val="de-DE"/>
+                  </w:rPr>
+                  <m:t>y</m:t>
+                </m:r>
+              </m:e>
+              <m:sub>
+                <m:r>
+                  <w:rPr>
+                    <w:rFonts w:ascii="Cambria Math" w:hAnsi="Cambria Math"/>
+                    <w:lang w:val="de-DE"/>
+                  </w:rPr>
+                  <m:t>n</m:t>
+                </m:r>
+              </m:sub>
+            </m:sSub>
+            <m:ctrlPr>
+              <w:rPr>
+                <w:rFonts w:ascii="Cambria Math" w:hAnsi="Cambria Math"/>
+                <w:i/>
+                <w:lang w:val="de-DE"/>
+              </w:rPr>
+            </m:ctrlPr>
+          </m:e>
+        </m:d>
+        <m:r>
+          <w:rPr>
+            <w:rFonts w:ascii="Cambria Math" w:hAnsi="Cambria Math"/>
+            <w:lang w:val="de-DE"/>
+          </w:rPr>
+          <m:t>=</m:t>
+        </m:r>
+        <m:func>
+          <m:funcPr>
+            <m:ctrlPr>
+              <w:rPr>
+                <w:rFonts w:ascii="Cambria Math" w:hAnsi="Cambria Math"/>
+                <w:i/>
+                <w:lang w:val="de-DE"/>
+              </w:rPr>
+            </m:ctrlPr>
+          </m:funcPr>
+          <m:fName>
+            <m:r>
+              <m:rPr>
+                <m:sty m:val="p"/>
+              </m:rPr>
+              <w:rPr>
+                <w:rFonts w:ascii="Cambria Math" w:hAnsi="Cambria Math"/>
+                <w:lang w:val="de-DE"/>
+              </w:rPr>
+              <m:t>sinh</m:t>
+            </m:r>
+          </m:fName>
+          <m:e>
+            <m:r>
+              <w:rPr>
+                <w:rFonts w:ascii="Cambria Math" w:hAnsi="Cambria Math"/>
+                <w:lang w:val="de-DE"/>
+              </w:rPr>
+              <m:t>(</m:t>
+            </m:r>
+            <m:sSub>
+              <m:sSubPr>
+                <m:ctrlPr>
+                  <w:rPr>
+                    <w:rFonts w:ascii="Cambria Math" w:hAnsi="Cambria Math"/>
+                    <w:i/>
+                    <w:lang w:val="de-DE"/>
+                  </w:rPr>
+                </m:ctrlPr>
+              </m:sSubPr>
+              <m:e>
+                <m:r>
+                  <w:rPr>
+                    <w:rFonts w:ascii="Cambria Math" w:hAnsi="Cambria Math"/>
+                    <w:lang w:val="de-DE"/>
+                  </w:rPr>
+                  <m:t>y</m:t>
+                </m:r>
+              </m:e>
+              <m:sub>
+                <m:r>
+                  <w:rPr>
+                    <w:rFonts w:ascii="Cambria Math" w:hAnsi="Cambria Math"/>
+                    <w:lang w:val="de-DE"/>
+                  </w:rPr>
+                  <m:t>n</m:t>
+                </m:r>
+              </m:sub>
+            </m:sSub>
+            <m:r>
+              <w:rPr>
+                <w:rFonts w:ascii="Cambria Math" w:hAnsi="Cambria Math"/>
+                <w:lang w:val="de-DE"/>
+              </w:rPr>
+              <m:t>)</m:t>
+            </m:r>
+          </m:e>
+        </m:func>
+      </m:oMath>
+      <w:r>
+        <w:rPr>
+          <w:rFonts w:eastAsiaTheme="minorEastAsia"/>
+          <w:lang w:val="de-DE"/>
+        </w:rPr>
+        <w:t>:</w:t>
+      </w:r>
+      <w:r>
+        <w:rPr>
+          <w:rFonts w:eastAsiaTheme="minorEastAsia"/>
+          <w:lang w:val="de-DE"/>
+        </w:rPr>
+        <w:br/>
+      </w:r>
+      <w:r>
+        <w:rPr>
+          <w:noProof/>
+        </w:rPr>
+        <w:drawing>
+          <wp:inline distT="0" distB="0" distL="0" distR="0" wp14:anchorId="0A7C2440" wp14:editId="57876DDC">
+            <wp:extent cx="4524375" cy="1066800"/>
+            <wp:effectExtent l="0" t="0" r="9525" b="0"/>
+            <wp:docPr id="3" name="Picture 3"/>
+            <wp:cNvGraphicFramePr>
+              <a:graphicFrameLocks xmlns:a="http://schemas.openxmlformats.org/drawingml/2006/main" noChangeAspect="1"/>
+            </wp:cNvGraphicFramePr>
+            <a:graphic xmlns:a="http://schemas.openxmlformats.org/drawingml/2006/main">
+              <a:graphicData uri="http://schemas.openxmlformats.org/drawingml/2006/picture">
+                <pic:pic xmlns:pic="http://schemas.openxmlformats.org/drawingml/2006/picture">
+                  <pic:nvPicPr>
+                    <pic:cNvPr id="1" name=""/>
+                    <pic:cNvPicPr/>
+                  </pic:nvPicPr>
+                  <pic:blipFill>
+                    <a:blip r:embed="rId10"/>
+                    <a:stretch>
+                      <a:fillRect/>
+                    </a:stretch>
+                  </pic:blipFill>
+                  <pic:spPr>
+                    <a:xfrm>
+                      <a:off x="0" y="0"/>
+                      <a:ext cx="4524375" cy="1066800"/>
+                    </a:xfrm>
+                    <a:prstGeom prst="rect">
+                      <a:avLst/>
+                    </a:prstGeom>
+                  </pic:spPr>
+                </pic:pic>
+              </a:graphicData>
+            </a:graphic>
+          </wp:inline>
+        </w:drawing>
+      </w:r>
+      <w:bookmarkStart w:id="10" w:name="_Toc513553717"/>
+    </w:p>
+    <w:p>
+      <w:pPr>
+        <w:rPr>
+          <w:rFonts w:eastAsiaTheme="minorEastAsia"/>
+          <w:lang w:val="de-DE"/>
+        </w:rPr>
+      </w:pPr>
+      <w:r>
+        <w:rPr>
+          <w:rFonts w:eastAsiaTheme="minorEastAsia"/>
+          <w:lang w:val="de-DE"/>
+        </w:rPr>
+        <w:lastRenderedPageBreak/>
+        <w:t>Dieser Lösungsansatz verwendet nur die gegebenen Grundoperationen (+, -, *, /) sowie leicht realisierbare Potenzieren und Fakultät.</w:t>
+      </w:r>
     </w:p>
     <w:p>
       <w:pPr>
@@ -3599,51 +4956,1185 @@
           <w:lang w:val="de-DE"/>
         </w:rPr>
       </w:pPr>
-      <w:bookmarkStart w:id="10" w:name="_Toc513553717"/>
-      <w:r>
-        <w:rPr>
-          <w:rFonts w:eastAsiaTheme="minorEastAsia"/>
-          <w:lang w:val="de-DE"/>
-        </w:rPr>
-        <w:t>Verworfener Lösungsansatz: Lookup-Table + Interpolation</w:t>
+      <w:r>
+        <w:rPr>
+          <w:rFonts w:eastAsiaTheme="minorEastAsia"/>
+          <w:lang w:val="de-DE"/>
+        </w:rPr>
+        <w:t xml:space="preserve">#2: </w:t>
+      </w:r>
+      <w:r>
+        <w:rPr>
+          <w:rFonts w:eastAsiaTheme="minorEastAsia"/>
+          <w:lang w:val="de-DE"/>
+        </w:rPr>
+        <w:t>Lookup-Table + Interpolation</w:t>
       </w:r>
       <w:bookmarkEnd w:id="10"/>
     </w:p>
     <w:p>
       <w:pPr>
-        <w:rPr>
-          <w:rFonts w:eastAsiaTheme="minorEastAsia"/>
-          <w:lang w:val="de-DE"/>
-        </w:rPr>
-      </w:pPr>
-      <w:r>
-        <w:rPr>
-          <w:rFonts w:eastAsiaTheme="minorEastAsia"/>
-          <w:lang w:val="de-DE"/>
-        </w:rPr>
-        <w:t>Idee: Funktionswerte an bestimmten Stellen speichern und, falls verlangt, an Stellen zwischen der gespeicherten Werten durch Interpolation annähern.</w:t>
-      </w:r>
-    </w:p>
-    <w:p>
-      <w:pPr>
-        <w:rPr>
-          <w:rFonts w:eastAsiaTheme="minorEastAsia"/>
-          <w:lang w:val="de-DE"/>
-        </w:rPr>
-      </w:pPr>
-      <w:r>
-        <w:rPr>
-          <w:rFonts w:eastAsiaTheme="minorEastAsia" w:cstheme="minorHAnsi"/>
-          <w:lang w:val="de-DE"/>
-        </w:rPr>
-        <w:t>Interpolationsmethoden sind entweder nicht</w:t>
-      </w:r>
-      <w:r>
-        <w:rPr>
-          <w:rFonts w:eastAsiaTheme="minorEastAsia"/>
-          <w:lang w:val="de-DE"/>
-        </w:rPr>
-        <w:t xml:space="preserve"> genau genug (lineare Interpolation), oder Laufzeitsaufwendig (polynomielle Interpolation), oder schwer zu implementieren (</w:t>
+        <w:keepLines/>
+        <w:rPr>
+          <w:rFonts w:eastAsiaTheme="minorEastAsia"/>
+          <w:lang w:val="de-DE"/>
+        </w:rPr>
+      </w:pPr>
+      <w:r>
+        <w:rPr>
+          <w:rFonts w:eastAsiaTheme="minorEastAsia"/>
+          <w:lang w:val="de-DE"/>
+        </w:rPr>
+        <w:t xml:space="preserve">Werte von </w:t>
+      </w:r>
+      <m:oMath>
+        <m:r>
+          <w:rPr>
+            <w:rFonts w:ascii="Cambria Math" w:hAnsi="Cambria Math"/>
+            <w:lang w:val="de-DE"/>
+          </w:rPr>
+          <m:t>y=</m:t>
+        </m:r>
+        <m:func>
+          <m:funcPr>
+            <m:ctrlPr>
+              <w:rPr>
+                <w:rFonts w:ascii="Cambria Math" w:hAnsi="Cambria Math"/>
+                <w:i/>
+                <w:lang w:val="de-DE"/>
+              </w:rPr>
+            </m:ctrlPr>
+          </m:funcPr>
+          <m:fName>
+            <m:sSup>
+              <m:sSupPr>
+                <m:ctrlPr>
+                  <w:rPr>
+                    <w:rFonts w:ascii="Cambria Math" w:hAnsi="Cambria Math"/>
+                    <w:i/>
+                    <w:lang w:val="de-DE"/>
+                  </w:rPr>
+                </m:ctrlPr>
+              </m:sSupPr>
+              <m:e>
+                <m:r>
+                  <m:rPr>
+                    <m:sty m:val="p"/>
+                  </m:rPr>
+                  <w:rPr>
+                    <w:rFonts w:ascii="Cambria Math" w:hAnsi="Cambria Math"/>
+                    <w:lang w:val="de-DE"/>
+                  </w:rPr>
+                  <m:t>cosh</m:t>
+                </m:r>
+              </m:e>
+              <m:sup>
+                <m:r>
+                  <w:rPr>
+                    <w:rFonts w:ascii="Cambria Math" w:hAnsi="Cambria Math"/>
+                    <w:lang w:val="de-DE"/>
+                  </w:rPr>
+                  <m:t>-1</m:t>
+                </m:r>
+              </m:sup>
+            </m:sSup>
+          </m:fName>
+          <m:e>
+            <m:d>
+              <m:dPr>
+                <m:ctrlPr>
+                  <w:rPr>
+                    <w:rFonts w:ascii="Cambria Math" w:hAnsi="Cambria Math"/>
+                    <w:i/>
+                    <w:lang w:val="de-DE"/>
+                  </w:rPr>
+                </m:ctrlPr>
+              </m:dPr>
+              <m:e>
+                <m:r>
+                  <w:rPr>
+                    <w:rFonts w:ascii="Cambria Math" w:hAnsi="Cambria Math"/>
+                    <w:lang w:val="de-DE"/>
+                  </w:rPr>
+                  <m:t>x</m:t>
+                </m:r>
+              </m:e>
+            </m:d>
+          </m:e>
+        </m:func>
+      </m:oMath>
+      <w:r>
+        <w:rPr>
+          <w:rFonts w:eastAsiaTheme="minorEastAsia"/>
+          <w:lang w:val="de-DE"/>
+        </w:rPr>
+        <w:t xml:space="preserve"> für bestimmte Werte von x werden vorzeitig berechnet und in einer Wertetabelle gespeichert. Wird ein x eingegeben, was in der Wertetabelle vorhanden ist, wird der dazugehörige y-Wert ausgegeben. Ansonsten werden zwei </w:t>
+      </w:r>
+      <w:r>
+        <w:rPr>
+          <w:rFonts w:eastAsiaTheme="minorEastAsia"/>
+          <w:lang w:val="de-DE"/>
+        </w:rPr>
+        <w:t xml:space="preserve">oder mehr </w:t>
+      </w:r>
+      <w:r>
+        <w:rPr>
+          <w:rFonts w:eastAsiaTheme="minorEastAsia"/>
+          <w:lang w:val="de-DE"/>
+        </w:rPr>
+        <w:t>benachbarte Werte genommen und dafür verwendet, mittels Interpolation ein y-Wert anzunähern.</w:t>
+      </w:r>
+    </w:p>
+    <w:p>
+      <w:pPr>
+        <w:rPr>
+          <w:rFonts w:eastAsiaTheme="minorEastAsia"/>
+          <w:lang w:val="de-DE"/>
+        </w:rPr>
+      </w:pPr>
+      <w:r>
+        <w:rPr>
+          <w:rFonts w:eastAsiaTheme="minorEastAsia"/>
+          <w:lang w:val="de-DE"/>
+        </w:rPr>
+        <w:t>Es gibt mehrere Interpolationsmethoden, die mit unterschiedlicher Genauigkeit, Komplexität und Laufzeit arbeiten. Die gängigen Methoden sind lineare, polynomielle</w:t>
+      </w:r>
+      <w:r>
+        <w:rPr>
+          <w:rFonts w:eastAsiaTheme="minorEastAsia"/>
+          <w:lang w:val="de-DE"/>
+        </w:rPr>
+        <w:t>, Logarithmische und Kosinus-</w:t>
+      </w:r>
+      <w:r>
+        <w:rPr>
+          <w:rFonts w:eastAsiaTheme="minorEastAsia"/>
+          <w:lang w:val="de-DE"/>
+        </w:rPr>
+        <w:t>Interpolation.</w:t>
+      </w:r>
+    </w:p>
+    <w:p>
+      <w:pPr>
+        <w:rPr>
+          <w:rFonts w:eastAsiaTheme="minorEastAsia"/>
+          <w:lang w:val="de-DE"/>
+        </w:rPr>
+      </w:pPr>
+      <w:r>
+        <w:rPr>
+          <w:rFonts w:eastAsiaTheme="minorEastAsia"/>
+          <w:lang w:val="de-DE"/>
+        </w:rPr>
+        <w:t>Die lineare</w:t>
+      </w:r>
+      <w:r>
+        <w:rPr>
+          <w:rFonts w:eastAsiaTheme="minorEastAsia"/>
+          <w:lang w:val="de-DE"/>
+        </w:rPr>
+        <w:t xml:space="preserve"> Interpolation erstellt mithilfe der benachbarten Werte eine lineare Funktion, in die der eingegebene Wert eingesetzt wird. Nach Vereinfachung sieht das Vorgehen so aus:</w:t>
+      </w:r>
+      <w:r>
+        <w:rPr>
+          <w:rFonts w:eastAsiaTheme="minorEastAsia"/>
+          <w:lang w:val="de-DE"/>
+        </w:rPr>
+        <w:br/>
+      </w:r>
+      <m:oMathPara>
+        <m:oMath>
+          <m:r>
+            <w:rPr>
+              <w:rFonts w:ascii="Cambria Math" w:eastAsiaTheme="minorEastAsia" w:hAnsi="Cambria Math"/>
+              <w:lang w:val="de-DE"/>
+            </w:rPr>
+            <m:t>y=</m:t>
+          </m:r>
+          <m:sSub>
+            <m:sSubPr>
+              <m:ctrlPr>
+                <w:rPr>
+                  <w:rFonts w:ascii="Cambria Math" w:eastAsiaTheme="minorEastAsia" w:hAnsi="Cambria Math"/>
+                  <w:i/>
+                  <w:lang w:val="de-DE"/>
+                </w:rPr>
+              </m:ctrlPr>
+            </m:sSubPr>
+            <m:e>
+              <m:r>
+                <w:rPr>
+                  <w:rFonts w:ascii="Cambria Math" w:eastAsiaTheme="minorEastAsia" w:hAnsi="Cambria Math"/>
+                  <w:lang w:val="de-DE"/>
+                </w:rPr>
+                <m:t>y</m:t>
+              </m:r>
+            </m:e>
+            <m:sub>
+              <m:r>
+                <w:rPr>
+                  <w:rFonts w:ascii="Cambria Math" w:eastAsiaTheme="minorEastAsia" w:hAnsi="Cambria Math"/>
+                  <w:lang w:val="de-DE"/>
+                </w:rPr>
+                <m:t>1</m:t>
+              </m:r>
+            </m:sub>
+          </m:sSub>
+          <m:d>
+            <m:dPr>
+              <m:ctrlPr>
+                <w:rPr>
+                  <w:rFonts w:ascii="Cambria Math" w:eastAsiaTheme="minorEastAsia" w:hAnsi="Cambria Math"/>
+                  <w:i/>
+                  <w:lang w:val="de-DE"/>
+                </w:rPr>
+              </m:ctrlPr>
+            </m:dPr>
+            <m:e>
+              <m:r>
+                <w:rPr>
+                  <w:rFonts w:ascii="Cambria Math" w:eastAsiaTheme="minorEastAsia" w:hAnsi="Cambria Math"/>
+                  <w:lang w:val="de-DE"/>
+                </w:rPr>
+                <m:t>1-μ</m:t>
+              </m:r>
+            </m:e>
+          </m:d>
+          <m:r>
+            <w:rPr>
+              <w:rFonts w:ascii="Cambria Math" w:eastAsiaTheme="minorEastAsia" w:hAnsi="Cambria Math"/>
+              <w:lang w:val="de-DE"/>
+            </w:rPr>
+            <m:t>+</m:t>
+          </m:r>
+          <m:sSub>
+            <m:sSubPr>
+              <m:ctrlPr>
+                <w:rPr>
+                  <w:rFonts w:ascii="Cambria Math" w:eastAsiaTheme="minorEastAsia" w:hAnsi="Cambria Math"/>
+                  <w:i/>
+                  <w:lang w:val="de-DE"/>
+                </w:rPr>
+              </m:ctrlPr>
+            </m:sSubPr>
+            <m:e>
+              <m:r>
+                <w:rPr>
+                  <w:rFonts w:ascii="Cambria Math" w:eastAsiaTheme="minorEastAsia" w:hAnsi="Cambria Math"/>
+                  <w:lang w:val="de-DE"/>
+                </w:rPr>
+                <m:t>y</m:t>
+              </m:r>
+            </m:e>
+            <m:sub>
+              <m:r>
+                <w:rPr>
+                  <w:rFonts w:ascii="Cambria Math" w:eastAsiaTheme="minorEastAsia" w:hAnsi="Cambria Math"/>
+                  <w:lang w:val="de-DE"/>
+                </w:rPr>
+                <m:t>2</m:t>
+              </m:r>
+            </m:sub>
+          </m:sSub>
+          <m:r>
+            <w:rPr>
+              <w:rFonts w:ascii="Cambria Math" w:eastAsiaTheme="minorEastAsia" w:hAnsi="Cambria Math"/>
+              <w:lang w:val="de-DE"/>
+            </w:rPr>
+            <m:t>μ;</m:t>
+          </m:r>
+          <m:r>
+            <w:rPr>
+              <w:rFonts w:ascii="Cambria Math" w:eastAsiaTheme="minorEastAsia" w:hAnsi="Cambria Math"/>
+              <w:lang w:val="de-DE"/>
+            </w:rPr>
+            <m:t xml:space="preserve">  </m:t>
+          </m:r>
+          <m:r>
+            <w:rPr>
+              <w:rFonts w:ascii="Cambria Math" w:eastAsiaTheme="minorEastAsia" w:hAnsi="Cambria Math"/>
+              <w:lang w:val="de-DE"/>
+            </w:rPr>
+            <m:t xml:space="preserve"> μ=</m:t>
+          </m:r>
+          <m:f>
+            <m:fPr>
+              <m:ctrlPr>
+                <w:rPr>
+                  <w:rFonts w:ascii="Cambria Math" w:eastAsiaTheme="minorEastAsia" w:hAnsi="Cambria Math"/>
+                  <w:i/>
+                  <w:lang w:val="de-DE"/>
+                </w:rPr>
+              </m:ctrlPr>
+            </m:fPr>
+            <m:num>
+              <m:r>
+                <w:rPr>
+                  <w:rFonts w:ascii="Cambria Math" w:eastAsiaTheme="minorEastAsia" w:hAnsi="Cambria Math"/>
+                  <w:lang w:val="de-DE"/>
+                </w:rPr>
+                <m:t>x-</m:t>
+              </m:r>
+              <m:sSub>
+                <m:sSubPr>
+                  <m:ctrlPr>
+                    <w:rPr>
+                      <w:rFonts w:ascii="Cambria Math" w:eastAsiaTheme="minorEastAsia" w:hAnsi="Cambria Math"/>
+                      <w:i/>
+                      <w:lang w:val="de-DE"/>
+                    </w:rPr>
+                  </m:ctrlPr>
+                </m:sSubPr>
+                <m:e>
+                  <m:r>
+                    <w:rPr>
+                      <w:rFonts w:ascii="Cambria Math" w:eastAsiaTheme="minorEastAsia" w:hAnsi="Cambria Math"/>
+                      <w:lang w:val="de-DE"/>
+                    </w:rPr>
+                    <m:t>x</m:t>
+                  </m:r>
+                </m:e>
+                <m:sub>
+                  <m:r>
+                    <w:rPr>
+                      <w:rFonts w:ascii="Cambria Math" w:eastAsiaTheme="minorEastAsia" w:hAnsi="Cambria Math"/>
+                      <w:lang w:val="de-DE"/>
+                    </w:rPr>
+                    <m:t>1</m:t>
+                  </m:r>
+                </m:sub>
+              </m:sSub>
+            </m:num>
+            <m:den>
+              <m:sSub>
+                <m:sSubPr>
+                  <m:ctrlPr>
+                    <w:rPr>
+                      <w:rFonts w:ascii="Cambria Math" w:eastAsiaTheme="minorEastAsia" w:hAnsi="Cambria Math"/>
+                      <w:i/>
+                      <w:lang w:val="de-DE"/>
+                    </w:rPr>
+                  </m:ctrlPr>
+                </m:sSubPr>
+                <m:e>
+                  <m:r>
+                    <w:rPr>
+                      <w:rFonts w:ascii="Cambria Math" w:eastAsiaTheme="minorEastAsia" w:hAnsi="Cambria Math"/>
+                      <w:lang w:val="de-DE"/>
+                    </w:rPr>
+                    <m:t>x</m:t>
+                  </m:r>
+                </m:e>
+                <m:sub>
+                  <m:r>
+                    <w:rPr>
+                      <w:rFonts w:ascii="Cambria Math" w:eastAsiaTheme="minorEastAsia" w:hAnsi="Cambria Math"/>
+                      <w:lang w:val="de-DE"/>
+                    </w:rPr>
+                    <m:t>2</m:t>
+                  </m:r>
+                </m:sub>
+              </m:sSub>
+              <m:r>
+                <w:rPr>
+                  <w:rFonts w:ascii="Cambria Math" w:eastAsiaTheme="minorEastAsia" w:hAnsi="Cambria Math"/>
+                  <w:lang w:val="de-DE"/>
+                </w:rPr>
+                <m:t>-</m:t>
+              </m:r>
+              <m:sSub>
+                <m:sSubPr>
+                  <m:ctrlPr>
+                    <w:rPr>
+                      <w:rFonts w:ascii="Cambria Math" w:eastAsiaTheme="minorEastAsia" w:hAnsi="Cambria Math"/>
+                      <w:i/>
+                      <w:lang w:val="de-DE"/>
+                    </w:rPr>
+                  </m:ctrlPr>
+                </m:sSubPr>
+                <m:e>
+                  <m:r>
+                    <w:rPr>
+                      <w:rFonts w:ascii="Cambria Math" w:eastAsiaTheme="minorEastAsia" w:hAnsi="Cambria Math"/>
+                      <w:lang w:val="de-DE"/>
+                    </w:rPr>
+                    <m:t>x</m:t>
+                  </m:r>
+                </m:e>
+                <m:sub>
+                  <m:r>
+                    <w:rPr>
+                      <w:rFonts w:ascii="Cambria Math" w:eastAsiaTheme="minorEastAsia" w:hAnsi="Cambria Math"/>
+                      <w:lang w:val="de-DE"/>
+                    </w:rPr>
+                    <m:t>1</m:t>
+                  </m:r>
+                </m:sub>
+              </m:sSub>
+            </m:den>
+          </m:f>
+        </m:oMath>
+      </m:oMathPara>
+    </w:p>
+    <w:p>
+      <w:pPr>
+        <w:rPr>
+          <w:rFonts w:eastAsiaTheme="minorEastAsia"/>
+          <w:lang w:val="de-DE"/>
+        </w:rPr>
+      </w:pPr>
+      <w:r>
+        <w:rPr>
+          <w:rFonts w:eastAsiaTheme="minorEastAsia"/>
+          <w:lang w:val="de-DE"/>
+        </w:rPr>
+        <w:t xml:space="preserve">Die polynomielle Interpolation erstellt mithilfe von mindestens 4 benachbarter Werte ein Polynom, in den der eingegebene Wert eingesetzt wird. Das </w:t>
+      </w:r>
+      <w:r>
+        <w:rPr>
+          <w:rFonts w:eastAsiaTheme="minorEastAsia"/>
+          <w:lang w:val="de-DE"/>
+        </w:rPr>
+        <w:t>Vorgehen variiert je nach dem Grad des gewünschten Polynoms</w:t>
+      </w:r>
+      <w:r>
+        <w:rPr>
+          <w:rFonts w:eastAsiaTheme="minorEastAsia"/>
+          <w:lang w:val="de-DE"/>
+        </w:rPr>
+        <w:t>.</w:t>
+      </w:r>
+    </w:p>
+    <w:p>
+      <w:pPr>
+        <w:rPr>
+          <w:rFonts w:eastAsiaTheme="minorEastAsia"/>
+          <w:lang w:val="de-DE"/>
+        </w:rPr>
+      </w:pPr>
+      <w:r>
+        <w:rPr>
+          <w:rFonts w:eastAsiaTheme="minorEastAsia"/>
+          <w:lang w:val="de-DE"/>
+        </w:rPr>
+        <w:t>Die Kosinus-Interpolation ähnelt der linearen Interpolation, benutzt jedoch Kosinus für einen glatteren Übergang zwischen den Funktionsbereichen. Nach Vereinfachung sieht das Vorgehen so aus:</w:t>
+      </w:r>
+      <w:r>
+        <w:rPr>
+          <w:rFonts w:eastAsiaTheme="minorEastAsia"/>
+          <w:lang w:val="de-DE"/>
+        </w:rPr>
+        <w:br/>
+      </w:r>
+      <m:oMathPara>
+        <m:oMath>
+          <m:r>
+            <w:rPr>
+              <w:rFonts w:ascii="Cambria Math" w:eastAsiaTheme="minorEastAsia" w:hAnsi="Cambria Math"/>
+              <w:lang w:val="de-DE"/>
+            </w:rPr>
+            <m:t>y=</m:t>
+          </m:r>
+          <m:sSub>
+            <m:sSubPr>
+              <m:ctrlPr>
+                <w:rPr>
+                  <w:rFonts w:ascii="Cambria Math" w:eastAsiaTheme="minorEastAsia" w:hAnsi="Cambria Math"/>
+                  <w:i/>
+                  <w:lang w:val="de-DE"/>
+                </w:rPr>
+              </m:ctrlPr>
+            </m:sSubPr>
+            <m:e>
+              <m:r>
+                <w:rPr>
+                  <w:rFonts w:ascii="Cambria Math" w:eastAsiaTheme="minorEastAsia" w:hAnsi="Cambria Math"/>
+                  <w:lang w:val="de-DE"/>
+                </w:rPr>
+                <m:t>y</m:t>
+              </m:r>
+            </m:e>
+            <m:sub>
+              <m:r>
+                <w:rPr>
+                  <w:rFonts w:ascii="Cambria Math" w:eastAsiaTheme="minorEastAsia" w:hAnsi="Cambria Math"/>
+                  <w:lang w:val="de-DE"/>
+                </w:rPr>
+                <m:t>1</m:t>
+              </m:r>
+            </m:sub>
+          </m:sSub>
+          <m:d>
+            <m:dPr>
+              <m:ctrlPr>
+                <w:rPr>
+                  <w:rFonts w:ascii="Cambria Math" w:eastAsiaTheme="minorEastAsia" w:hAnsi="Cambria Math"/>
+                  <w:i/>
+                  <w:lang w:val="de-DE"/>
+                </w:rPr>
+              </m:ctrlPr>
+            </m:dPr>
+            <m:e>
+              <m:r>
+                <w:rPr>
+                  <w:rFonts w:ascii="Cambria Math" w:eastAsiaTheme="minorEastAsia" w:hAnsi="Cambria Math"/>
+                  <w:lang w:val="de-DE"/>
+                </w:rPr>
+                <m:t>1-μ</m:t>
+              </m:r>
+            </m:e>
+          </m:d>
+          <m:r>
+            <w:rPr>
+              <w:rFonts w:ascii="Cambria Math" w:eastAsiaTheme="minorEastAsia" w:hAnsi="Cambria Math"/>
+              <w:lang w:val="de-DE"/>
+            </w:rPr>
+            <m:t>+</m:t>
+          </m:r>
+          <m:sSub>
+            <m:sSubPr>
+              <m:ctrlPr>
+                <w:rPr>
+                  <w:rFonts w:ascii="Cambria Math" w:eastAsiaTheme="minorEastAsia" w:hAnsi="Cambria Math"/>
+                  <w:i/>
+                  <w:lang w:val="de-DE"/>
+                </w:rPr>
+              </m:ctrlPr>
+            </m:sSubPr>
+            <m:e>
+              <m:r>
+                <w:rPr>
+                  <w:rFonts w:ascii="Cambria Math" w:eastAsiaTheme="minorEastAsia" w:hAnsi="Cambria Math"/>
+                  <w:lang w:val="de-DE"/>
+                </w:rPr>
+                <m:t>y</m:t>
+              </m:r>
+            </m:e>
+            <m:sub>
+              <m:r>
+                <w:rPr>
+                  <w:rFonts w:ascii="Cambria Math" w:eastAsiaTheme="minorEastAsia" w:hAnsi="Cambria Math"/>
+                  <w:lang w:val="de-DE"/>
+                </w:rPr>
+                <m:t>2</m:t>
+              </m:r>
+            </m:sub>
+          </m:sSub>
+          <m:r>
+            <w:rPr>
+              <w:rFonts w:ascii="Cambria Math" w:eastAsiaTheme="minorEastAsia" w:hAnsi="Cambria Math"/>
+              <w:lang w:val="de-DE"/>
+            </w:rPr>
+            <m:t>μ;   μ=</m:t>
+          </m:r>
+          <m:f>
+            <m:fPr>
+              <m:ctrlPr>
+                <w:rPr>
+                  <w:rFonts w:ascii="Cambria Math" w:eastAsiaTheme="minorEastAsia" w:hAnsi="Cambria Math"/>
+                  <w:i/>
+                  <w:lang w:val="de-DE"/>
+                </w:rPr>
+              </m:ctrlPr>
+            </m:fPr>
+            <m:num>
+              <m:r>
+                <w:rPr>
+                  <w:rFonts w:ascii="Cambria Math" w:eastAsiaTheme="minorEastAsia" w:hAnsi="Cambria Math"/>
+                  <w:lang w:val="de-DE"/>
+                </w:rPr>
+                <m:t>1-</m:t>
+              </m:r>
+              <m:func>
+                <m:funcPr>
+                  <m:ctrlPr>
+                    <w:rPr>
+                      <w:rFonts w:ascii="Cambria Math" w:eastAsiaTheme="minorEastAsia" w:hAnsi="Cambria Math"/>
+                      <w:i/>
+                      <w:lang w:val="de-DE"/>
+                    </w:rPr>
+                  </m:ctrlPr>
+                </m:funcPr>
+                <m:fName>
+                  <m:r>
+                    <m:rPr>
+                      <m:sty m:val="p"/>
+                    </m:rPr>
+                    <w:rPr>
+                      <w:rFonts w:ascii="Cambria Math" w:hAnsi="Cambria Math"/>
+                      <w:lang w:val="de-DE"/>
+                    </w:rPr>
+                    <m:t>cos</m:t>
+                  </m:r>
+                </m:fName>
+                <m:e>
+                  <m:r>
+                    <w:rPr>
+                      <w:rFonts w:ascii="Cambria Math" w:eastAsiaTheme="minorEastAsia" w:hAnsi="Cambria Math"/>
+                      <w:lang w:val="de-DE"/>
+                    </w:rPr>
+                    <m:t>(</m:t>
+                  </m:r>
+                  <m:f>
+                    <m:fPr>
+                      <m:ctrlPr>
+                        <w:rPr>
+                          <w:rFonts w:ascii="Cambria Math" w:eastAsiaTheme="minorEastAsia" w:hAnsi="Cambria Math"/>
+                          <w:i/>
+                          <w:lang w:val="de-DE"/>
+                        </w:rPr>
+                      </m:ctrlPr>
+                    </m:fPr>
+                    <m:num>
+                      <m:r>
+                        <w:rPr>
+                          <w:rFonts w:ascii="Cambria Math" w:eastAsiaTheme="minorEastAsia" w:hAnsi="Cambria Math"/>
+                          <w:lang w:val="de-DE"/>
+                        </w:rPr>
+                        <m:t>x-</m:t>
+                      </m:r>
+                      <m:sSub>
+                        <m:sSubPr>
+                          <m:ctrlPr>
+                            <w:rPr>
+                              <w:rFonts w:ascii="Cambria Math" w:eastAsiaTheme="minorEastAsia" w:hAnsi="Cambria Math"/>
+                              <w:i/>
+                              <w:lang w:val="de-DE"/>
+                            </w:rPr>
+                          </m:ctrlPr>
+                        </m:sSubPr>
+                        <m:e>
+                          <m:r>
+                            <w:rPr>
+                              <w:rFonts w:ascii="Cambria Math" w:eastAsiaTheme="minorEastAsia" w:hAnsi="Cambria Math"/>
+                              <w:lang w:val="de-DE"/>
+                            </w:rPr>
+                            <m:t>x</m:t>
+                          </m:r>
+                        </m:e>
+                        <m:sub>
+                          <m:r>
+                            <w:rPr>
+                              <w:rFonts w:ascii="Cambria Math" w:eastAsiaTheme="minorEastAsia" w:hAnsi="Cambria Math"/>
+                              <w:lang w:val="de-DE"/>
+                            </w:rPr>
+                            <m:t>1</m:t>
+                          </m:r>
+                        </m:sub>
+                      </m:sSub>
+                    </m:num>
+                    <m:den>
+                      <m:sSub>
+                        <m:sSubPr>
+                          <m:ctrlPr>
+                            <w:rPr>
+                              <w:rFonts w:ascii="Cambria Math" w:eastAsiaTheme="minorEastAsia" w:hAnsi="Cambria Math"/>
+                              <w:i/>
+                              <w:lang w:val="de-DE"/>
+                            </w:rPr>
+                          </m:ctrlPr>
+                        </m:sSubPr>
+                        <m:e>
+                          <m:r>
+                            <w:rPr>
+                              <w:rFonts w:ascii="Cambria Math" w:eastAsiaTheme="minorEastAsia" w:hAnsi="Cambria Math"/>
+                              <w:lang w:val="de-DE"/>
+                            </w:rPr>
+                            <m:t>x</m:t>
+                          </m:r>
+                        </m:e>
+                        <m:sub>
+                          <m:r>
+                            <w:rPr>
+                              <w:rFonts w:ascii="Cambria Math" w:eastAsiaTheme="minorEastAsia" w:hAnsi="Cambria Math"/>
+                              <w:lang w:val="de-DE"/>
+                            </w:rPr>
+                            <m:t>2</m:t>
+                          </m:r>
+                        </m:sub>
+                      </m:sSub>
+                      <m:r>
+                        <w:rPr>
+                          <w:rFonts w:ascii="Cambria Math" w:eastAsiaTheme="minorEastAsia" w:hAnsi="Cambria Math"/>
+                          <w:lang w:val="de-DE"/>
+                        </w:rPr>
+                        <m:t>-</m:t>
+                      </m:r>
+                      <m:sSub>
+                        <m:sSubPr>
+                          <m:ctrlPr>
+                            <w:rPr>
+                              <w:rFonts w:ascii="Cambria Math" w:eastAsiaTheme="minorEastAsia" w:hAnsi="Cambria Math"/>
+                              <w:i/>
+                              <w:lang w:val="de-DE"/>
+                            </w:rPr>
+                          </m:ctrlPr>
+                        </m:sSubPr>
+                        <m:e>
+                          <m:r>
+                            <w:rPr>
+                              <w:rFonts w:ascii="Cambria Math" w:eastAsiaTheme="minorEastAsia" w:hAnsi="Cambria Math"/>
+                              <w:lang w:val="de-DE"/>
+                            </w:rPr>
+                            <m:t>x</m:t>
+                          </m:r>
+                        </m:e>
+                        <m:sub>
+                          <m:r>
+                            <w:rPr>
+                              <w:rFonts w:ascii="Cambria Math" w:eastAsiaTheme="minorEastAsia" w:hAnsi="Cambria Math"/>
+                              <w:lang w:val="de-DE"/>
+                            </w:rPr>
+                            <m:t>1</m:t>
+                          </m:r>
+                        </m:sub>
+                      </m:sSub>
+                    </m:den>
+                  </m:f>
+                  <m:r>
+                    <w:rPr>
+                      <w:rFonts w:ascii="Cambria Math" w:eastAsiaTheme="minorEastAsia" w:hAnsi="Cambria Math"/>
+                      <w:lang w:val="de-DE"/>
+                    </w:rPr>
+                    <m:t>π)</m:t>
+                  </m:r>
+                </m:e>
+              </m:func>
+            </m:num>
+            <m:den>
+              <m:r>
+                <w:rPr>
+                  <w:rFonts w:ascii="Cambria Math" w:eastAsiaTheme="minorEastAsia" w:hAnsi="Cambria Math"/>
+                  <w:lang w:val="de-DE"/>
+                </w:rPr>
+                <m:t>2</m:t>
+              </m:r>
+            </m:den>
+          </m:f>
+        </m:oMath>
+      </m:oMathPara>
+    </w:p>
+    <w:p>
+      <w:pPr>
+        <w:rPr>
+          <w:rFonts w:eastAsiaTheme="minorEastAsia"/>
+          <w:lang w:val="de-DE"/>
+        </w:rPr>
+      </w:pPr>
+      <w:r>
+        <w:rPr>
+          <w:rFonts w:eastAsiaTheme="minorEastAsia"/>
+          <w:lang w:val="de-DE"/>
+        </w:rPr>
+        <w:t>Ähnlich nähert die logarithmische Interpolation einen y-Wert an, aber mithilfe eines natürlichen Logarithmus:</w:t>
+      </w:r>
+      <w:r>
+        <w:rPr>
+          <w:rFonts w:eastAsiaTheme="minorEastAsia"/>
+          <w:lang w:val="de-DE"/>
+        </w:rPr>
+        <w:br/>
+      </w:r>
+      <m:oMathPara>
+        <m:oMath>
+          <m:r>
+            <w:rPr>
+              <w:rFonts w:ascii="Cambria Math" w:eastAsiaTheme="minorEastAsia" w:hAnsi="Cambria Math"/>
+              <w:lang w:val="de-DE"/>
+            </w:rPr>
+            <m:t>y=</m:t>
+          </m:r>
+          <m:sSub>
+            <m:sSubPr>
+              <m:ctrlPr>
+                <w:rPr>
+                  <w:rFonts w:ascii="Cambria Math" w:eastAsiaTheme="minorEastAsia" w:hAnsi="Cambria Math"/>
+                  <w:i/>
+                  <w:lang w:val="de-DE"/>
+                </w:rPr>
+              </m:ctrlPr>
+            </m:sSubPr>
+            <m:e>
+              <m:r>
+                <w:rPr>
+                  <w:rFonts w:ascii="Cambria Math" w:eastAsiaTheme="minorEastAsia" w:hAnsi="Cambria Math"/>
+                  <w:lang w:val="de-DE"/>
+                </w:rPr>
+                <m:t>y</m:t>
+              </m:r>
+            </m:e>
+            <m:sub>
+              <m:r>
+                <w:rPr>
+                  <w:rFonts w:ascii="Cambria Math" w:eastAsiaTheme="minorEastAsia" w:hAnsi="Cambria Math"/>
+                  <w:lang w:val="de-DE"/>
+                </w:rPr>
+                <m:t>1</m:t>
+              </m:r>
+            </m:sub>
+          </m:sSub>
+          <m:d>
+            <m:dPr>
+              <m:ctrlPr>
+                <w:rPr>
+                  <w:rFonts w:ascii="Cambria Math" w:eastAsiaTheme="minorEastAsia" w:hAnsi="Cambria Math"/>
+                  <w:i/>
+                  <w:lang w:val="de-DE"/>
+                </w:rPr>
+              </m:ctrlPr>
+            </m:dPr>
+            <m:e>
+              <m:r>
+                <w:rPr>
+                  <w:rFonts w:ascii="Cambria Math" w:eastAsiaTheme="minorEastAsia" w:hAnsi="Cambria Math"/>
+                  <w:lang w:val="de-DE"/>
+                </w:rPr>
+                <m:t>1-μ</m:t>
+              </m:r>
+            </m:e>
+          </m:d>
+          <m:r>
+            <w:rPr>
+              <w:rFonts w:ascii="Cambria Math" w:eastAsiaTheme="minorEastAsia" w:hAnsi="Cambria Math"/>
+              <w:lang w:val="de-DE"/>
+            </w:rPr>
+            <m:t>+</m:t>
+          </m:r>
+          <m:sSub>
+            <m:sSubPr>
+              <m:ctrlPr>
+                <w:rPr>
+                  <w:rFonts w:ascii="Cambria Math" w:eastAsiaTheme="minorEastAsia" w:hAnsi="Cambria Math"/>
+                  <w:i/>
+                  <w:lang w:val="de-DE"/>
+                </w:rPr>
+              </m:ctrlPr>
+            </m:sSubPr>
+            <m:e>
+              <m:r>
+                <w:rPr>
+                  <w:rFonts w:ascii="Cambria Math" w:eastAsiaTheme="minorEastAsia" w:hAnsi="Cambria Math"/>
+                  <w:lang w:val="de-DE"/>
+                </w:rPr>
+                <m:t>y</m:t>
+              </m:r>
+            </m:e>
+            <m:sub>
+              <m:r>
+                <w:rPr>
+                  <w:rFonts w:ascii="Cambria Math" w:eastAsiaTheme="minorEastAsia" w:hAnsi="Cambria Math"/>
+                  <w:lang w:val="de-DE"/>
+                </w:rPr>
+                <m:t>2</m:t>
+              </m:r>
+            </m:sub>
+          </m:sSub>
+          <m:r>
+            <w:rPr>
+              <w:rFonts w:ascii="Cambria Math" w:eastAsiaTheme="minorEastAsia" w:hAnsi="Cambria Math"/>
+              <w:lang w:val="de-DE"/>
+            </w:rPr>
+            <m:t>μ;   μ=</m:t>
+          </m:r>
+          <m:func>
+            <m:funcPr>
+              <m:ctrlPr>
+                <w:rPr>
+                  <w:rFonts w:ascii="Cambria Math" w:eastAsiaTheme="minorEastAsia" w:hAnsi="Cambria Math"/>
+                  <w:lang w:val="de-DE"/>
+                </w:rPr>
+              </m:ctrlPr>
+            </m:funcPr>
+            <m:fName>
+              <m:r>
+                <m:rPr>
+                  <m:sty m:val="p"/>
+                </m:rPr>
+                <w:rPr>
+                  <w:rFonts w:ascii="Cambria Math" w:hAnsi="Cambria Math"/>
+                  <w:lang w:val="de-DE"/>
+                </w:rPr>
+                <m:t>ln</m:t>
+              </m:r>
+            </m:fName>
+            <m:e>
+              <m:r>
+                <w:rPr>
+                  <w:rFonts w:ascii="Cambria Math" w:eastAsiaTheme="minorEastAsia" w:hAnsi="Cambria Math"/>
+                  <w:lang w:val="de-DE"/>
+                </w:rPr>
+                <m:t>(</m:t>
+              </m:r>
+              <m:f>
+                <m:fPr>
+                  <m:ctrlPr>
+                    <w:rPr>
+                      <w:rFonts w:ascii="Cambria Math" w:eastAsiaTheme="minorEastAsia" w:hAnsi="Cambria Math"/>
+                      <w:i/>
+                      <w:lang w:val="de-DE"/>
+                    </w:rPr>
+                  </m:ctrlPr>
+                </m:fPr>
+                <m:num>
+                  <m:r>
+                    <w:rPr>
+                      <w:rFonts w:ascii="Cambria Math" w:eastAsiaTheme="minorEastAsia" w:hAnsi="Cambria Math"/>
+                      <w:lang w:val="de-DE"/>
+                    </w:rPr>
+                    <m:t>x-</m:t>
+                  </m:r>
+                  <m:sSub>
+                    <m:sSubPr>
+                      <m:ctrlPr>
+                        <w:rPr>
+                          <w:rFonts w:ascii="Cambria Math" w:eastAsiaTheme="minorEastAsia" w:hAnsi="Cambria Math"/>
+                          <w:i/>
+                          <w:lang w:val="de-DE"/>
+                        </w:rPr>
+                      </m:ctrlPr>
+                    </m:sSubPr>
+                    <m:e>
+                      <m:r>
+                        <w:rPr>
+                          <w:rFonts w:ascii="Cambria Math" w:eastAsiaTheme="minorEastAsia" w:hAnsi="Cambria Math"/>
+                          <w:lang w:val="de-DE"/>
+                        </w:rPr>
+                        <m:t>x</m:t>
+                      </m:r>
+                    </m:e>
+                    <m:sub>
+                      <m:r>
+                        <w:rPr>
+                          <w:rFonts w:ascii="Cambria Math" w:eastAsiaTheme="minorEastAsia" w:hAnsi="Cambria Math"/>
+                          <w:lang w:val="de-DE"/>
+                        </w:rPr>
+                        <m:t>1</m:t>
+                      </m:r>
+                    </m:sub>
+                  </m:sSub>
+                </m:num>
+                <m:den>
+                  <m:sSub>
+                    <m:sSubPr>
+                      <m:ctrlPr>
+                        <w:rPr>
+                          <w:rFonts w:ascii="Cambria Math" w:eastAsiaTheme="minorEastAsia" w:hAnsi="Cambria Math"/>
+                          <w:i/>
+                          <w:lang w:val="de-DE"/>
+                        </w:rPr>
+                      </m:ctrlPr>
+                    </m:sSubPr>
+                    <m:e>
+                      <m:r>
+                        <w:rPr>
+                          <w:rFonts w:ascii="Cambria Math" w:eastAsiaTheme="minorEastAsia" w:hAnsi="Cambria Math"/>
+                          <w:lang w:val="de-DE"/>
+                        </w:rPr>
+                        <m:t>x</m:t>
+                      </m:r>
+                    </m:e>
+                    <m:sub>
+                      <m:r>
+                        <w:rPr>
+                          <w:rFonts w:ascii="Cambria Math" w:eastAsiaTheme="minorEastAsia" w:hAnsi="Cambria Math"/>
+                          <w:lang w:val="de-DE"/>
+                        </w:rPr>
+                        <m:t>2</m:t>
+                      </m:r>
+                    </m:sub>
+                  </m:sSub>
+                  <m:r>
+                    <w:rPr>
+                      <w:rFonts w:ascii="Cambria Math" w:eastAsiaTheme="minorEastAsia" w:hAnsi="Cambria Math"/>
+                      <w:lang w:val="de-DE"/>
+                    </w:rPr>
+                    <m:t>-</m:t>
+                  </m:r>
+                  <m:sSub>
+                    <m:sSubPr>
+                      <m:ctrlPr>
+                        <w:rPr>
+                          <w:rFonts w:ascii="Cambria Math" w:eastAsiaTheme="minorEastAsia" w:hAnsi="Cambria Math"/>
+                          <w:i/>
+                          <w:lang w:val="de-DE"/>
+                        </w:rPr>
+                      </m:ctrlPr>
+                    </m:sSubPr>
+                    <m:e>
+                      <m:r>
+                        <w:rPr>
+                          <w:rFonts w:ascii="Cambria Math" w:eastAsiaTheme="minorEastAsia" w:hAnsi="Cambria Math"/>
+                          <w:lang w:val="de-DE"/>
+                        </w:rPr>
+                        <m:t>x</m:t>
+                      </m:r>
+                    </m:e>
+                    <m:sub>
+                      <m:r>
+                        <w:rPr>
+                          <w:rFonts w:ascii="Cambria Math" w:eastAsiaTheme="minorEastAsia" w:hAnsi="Cambria Math"/>
+                          <w:lang w:val="de-DE"/>
+                        </w:rPr>
+                        <m:t>1</m:t>
+                      </m:r>
+                    </m:sub>
+                  </m:sSub>
+                </m:den>
+              </m:f>
+              <m:r>
+                <w:rPr>
+                  <w:rFonts w:ascii="Cambria Math" w:eastAsiaTheme="minorEastAsia" w:hAnsi="Cambria Math"/>
+                  <w:lang w:val="de-DE"/>
+                </w:rPr>
+                <m:t>)</m:t>
+              </m:r>
+            </m:e>
+          </m:func>
+        </m:oMath>
+      </m:oMathPara>
+    </w:p>
+    <w:p>
+      <w:pPr>
+        <w:rPr>
+          <w:rFonts w:eastAsiaTheme="minorEastAsia"/>
+          <w:lang w:val="de-DE"/>
+        </w:rPr>
+      </w:pPr>
+    </w:p>
+    <w:p>
+      <w:pPr>
+        <w:rPr>
+          <w:rFonts w:eastAsiaTheme="minorEastAsia"/>
+          <w:lang w:val="de-DE"/>
+        </w:rPr>
+      </w:pPr>
+    </w:p>
+    <w:p>
+      <w:pPr>
+        <w:pStyle w:val="Heading2"/>
+        <w:rPr>
+          <w:rFonts w:eastAsiaTheme="minorEastAsia"/>
+          <w:lang w:val="de-DE"/>
+        </w:rPr>
+      </w:pPr>
+      <w:r>
+        <w:rPr>
+          <w:rFonts w:eastAsiaTheme="minorEastAsia"/>
+          <w:lang w:val="de-DE"/>
+        </w:rPr>
+        <w:t>Argumentation für die Entscheidung</w:t>
+      </w:r>
+    </w:p>
+    <w:p>
+      <w:pPr>
+        <w:rPr>
+          <w:rFonts w:eastAsiaTheme="minorEastAsia"/>
+          <w:lang w:val="de-DE"/>
+        </w:rPr>
+      </w:pPr>
+      <w:r>
+        <w:rPr>
+          <w:lang w:val="de-DE"/>
+        </w:rPr>
+        <w:t>Interpolation erweist sich als schlecht für die Aufgabenstellung</w:t>
+      </w:r>
+      <w:r>
+        <w:rPr>
+          <w:lang w:val="de-DE"/>
+        </w:rPr>
+        <w:t xml:space="preserve"> geeignet. Lineare Interpolation ist entweder sehr ungenau, was nur mit einer sehr ausführlichen Lookup-Table bekämpft werden kann. Diese würde jedoch viel Speicherplatz verbrauchen.</w:t>
+      </w:r>
+      <w:r>
+        <w:rPr>
+          <w:lang w:val="de-DE"/>
+        </w:rPr>
+        <w:br/>
+        <w:t xml:space="preserve">Polynomielle Interpolation eignet sich schlecht für </w:t>
+      </w:r>
+      <m:oMath>
+        <m:func>
+          <m:funcPr>
+            <m:ctrlPr>
+              <w:rPr>
+                <w:rFonts w:ascii="Cambria Math" w:hAnsi="Cambria Math"/>
+                <w:i/>
+                <w:lang w:val="de-DE"/>
+              </w:rPr>
+            </m:ctrlPr>
+          </m:funcPr>
+          <m:fName>
+            <m:sSup>
+              <m:sSupPr>
+                <m:ctrlPr>
+                  <w:rPr>
+                    <w:rFonts w:ascii="Cambria Math" w:hAnsi="Cambria Math"/>
+                    <w:i/>
+                    <w:lang w:val="de-DE"/>
+                  </w:rPr>
+                </m:ctrlPr>
+              </m:sSupPr>
+              <m:e>
+                <m:r>
+                  <m:rPr>
+                    <m:sty m:val="p"/>
+                  </m:rPr>
+                  <w:rPr>
+                    <w:rFonts w:ascii="Cambria Math" w:hAnsi="Cambria Math"/>
+                    <w:lang w:val="de-DE"/>
+                  </w:rPr>
+                  <m:t>cosh</m:t>
+                </m:r>
+              </m:e>
+              <m:sup>
+                <m:r>
+                  <w:rPr>
+                    <w:rFonts w:ascii="Cambria Math" w:hAnsi="Cambria Math"/>
+                    <w:lang w:val="de-DE"/>
+                  </w:rPr>
+                  <m:t>-1</m:t>
+                </m:r>
+              </m:sup>
+            </m:sSup>
+          </m:fName>
+          <m:e>
+            <m:r>
+              <w:rPr>
+                <w:rFonts w:ascii="Cambria Math" w:hAnsi="Cambria Math"/>
+                <w:lang w:val="de-DE"/>
+              </w:rPr>
+              <m:t>(x)</m:t>
+            </m:r>
+          </m:e>
+        </m:func>
+      </m:oMath>
+      <w:r>
+        <w:rPr>
+          <w:rFonts w:eastAsiaTheme="minorEastAsia"/>
+          <w:lang w:val="de-DE"/>
+        </w:rPr>
+        <w:t xml:space="preserve">, da die Funktion an sich logarithmisch ist und dadurch sich von einem Polynom stark unterscheidet (z.B. Anstieg immer positiv). Dies würde zu Ungenauigkeiten führen. Außerdem haben die dadurch erstellten Polynome i.d.R. eine vergleichsweise hohe Laufzeit beim </w:t>
+      </w:r>
+      <w:r>
+        <w:rPr>
+          <w:rFonts w:eastAsiaTheme="minorEastAsia"/>
+          <w:lang w:val="de-DE"/>
+        </w:rPr>
+        <w:t>B</w:t>
+      </w:r>
+      <w:r>
+        <w:rPr>
+          <w:rFonts w:eastAsiaTheme="minorEastAsia"/>
+          <w:lang w:val="de-DE"/>
+        </w:rPr>
+        <w:t>erechnen von y.</w:t>
+      </w:r>
+      <w:r>
+        <w:rPr>
+          <w:rFonts w:eastAsiaTheme="minorEastAsia"/>
+          <w:lang w:val="de-DE"/>
+        </w:rPr>
+        <w:br/>
+        <w:t xml:space="preserve">Die Kosinus-Interpolation und vor allem die logarithmische Interpolation würden mir einer sehr </w:t>
       </w:r>
       <w:proofErr w:type="spellStart"/>
       <w:r>
@@ -3651,7 +6142,7 @@
           <w:rFonts w:eastAsiaTheme="minorEastAsia"/>
           <w:lang w:val="de-DE"/>
         </w:rPr>
-        <w:t>spline</w:t>
+        <w:t>guten</w:t>
       </w:r>
       <w:proofErr w:type="spellEnd"/>
       <w:r>
@@ -3659,49 +6150,185 @@
           <w:rFonts w:eastAsiaTheme="minorEastAsia"/>
           <w:lang w:val="de-DE"/>
         </w:rPr>
-        <w:t>/logarithmische Interpolation). Newton-Verfahren ist genauer, einfacher, (meistens) schneller, verlässt sich nicht auf Lookup-</w:t>
+        <w:t xml:space="preserve"> Genauigkeit operieren. Die Realisierung dieser Methoden würde jedoch die Implementierung von </w:t>
+      </w:r>
+      <m:oMath>
+        <m:r>
+          <w:rPr>
+            <w:rFonts w:ascii="Cambria Math" w:eastAsiaTheme="minorEastAsia" w:hAnsi="Cambria Math"/>
+            <w:lang w:val="de-DE"/>
+          </w:rPr>
+          <m:t>y=</m:t>
+        </m:r>
+        <m:func>
+          <m:funcPr>
+            <m:ctrlPr>
+              <w:rPr>
+                <w:rFonts w:ascii="Cambria Math" w:eastAsiaTheme="minorEastAsia" w:hAnsi="Cambria Math"/>
+                <w:i/>
+                <w:lang w:val="de-DE"/>
+              </w:rPr>
+            </m:ctrlPr>
+          </m:funcPr>
+          <m:fName>
+            <m:r>
+              <m:rPr>
+                <m:sty m:val="p"/>
+              </m:rPr>
+              <w:rPr>
+                <w:rFonts w:ascii="Cambria Math" w:hAnsi="Cambria Math"/>
+                <w:lang w:val="de-DE"/>
+              </w:rPr>
+              <m:t>cos</m:t>
+            </m:r>
+          </m:fName>
+          <m:e>
+            <m:r>
+              <w:rPr>
+                <w:rFonts w:ascii="Cambria Math" w:eastAsiaTheme="minorEastAsia" w:hAnsi="Cambria Math"/>
+                <w:lang w:val="de-DE"/>
+              </w:rPr>
+              <m:t>(x)</m:t>
+            </m:r>
+          </m:e>
+        </m:func>
+      </m:oMath>
+      <w:r>
+        <w:rPr>
+          <w:rFonts w:eastAsiaTheme="minorEastAsia"/>
+          <w:lang w:val="de-DE"/>
+        </w:rPr>
+        <w:t xml:space="preserve"> oder </w:t>
+      </w:r>
+      <m:oMath>
+        <m:r>
+          <w:rPr>
+            <w:rFonts w:ascii="Cambria Math" w:eastAsiaTheme="minorEastAsia" w:hAnsi="Cambria Math"/>
+            <w:lang w:val="de-DE"/>
+          </w:rPr>
+          <m:t>y=</m:t>
+        </m:r>
+        <m:func>
+          <m:funcPr>
+            <m:ctrlPr>
+              <w:rPr>
+                <w:rFonts w:ascii="Cambria Math" w:eastAsiaTheme="minorEastAsia" w:hAnsi="Cambria Math"/>
+                <w:i/>
+                <w:lang w:val="de-DE"/>
+              </w:rPr>
+            </m:ctrlPr>
+          </m:funcPr>
+          <m:fName>
+            <m:r>
+              <m:rPr>
+                <m:sty m:val="p"/>
+              </m:rPr>
+              <w:rPr>
+                <w:rFonts w:ascii="Cambria Math" w:hAnsi="Cambria Math"/>
+                <w:lang w:val="de-DE"/>
+              </w:rPr>
+              <m:t>ln</m:t>
+            </m:r>
+          </m:fName>
+          <m:e>
+            <m:r>
+              <w:rPr>
+                <w:rFonts w:ascii="Cambria Math" w:eastAsiaTheme="minorEastAsia" w:hAnsi="Cambria Math"/>
+                <w:lang w:val="de-DE"/>
+              </w:rPr>
+              <m:t>(x)</m:t>
+            </m:r>
+          </m:e>
+        </m:func>
+      </m:oMath>
+      <w:r>
+        <w:rPr>
+          <w:rFonts w:eastAsiaTheme="minorEastAsia"/>
+          <w:lang w:val="de-DE"/>
+        </w:rPr>
+        <w:t xml:space="preserve"> verlangen, da die Aufgabenstellung die Verwendung der dazugehörigen FPU-Befehle verbietet.</w:t>
+      </w:r>
+      <w:r>
+        <w:rPr>
+          <w:rFonts w:eastAsiaTheme="minorEastAsia"/>
+          <w:lang w:val="de-DE"/>
+        </w:rPr>
+        <w:br/>
+      </w:r>
+      <w:proofErr w:type="gramStart"/>
+      <w:r>
+        <w:rPr>
+          <w:rFonts w:eastAsiaTheme="minorEastAsia"/>
+          <w:lang w:val="de-DE"/>
+        </w:rPr>
+        <w:t>Außerdem</w:t>
+      </w:r>
+      <w:proofErr w:type="gramEnd"/>
+      <w:r>
+        <w:rPr>
+          <w:rFonts w:eastAsiaTheme="minorEastAsia"/>
+          <w:lang w:val="de-DE"/>
+        </w:rPr>
+        <w:t xml:space="preserve"> wird Interpolation i.d.R.</w:t>
+      </w:r>
+      <w:r>
+        <w:rPr>
+          <w:rFonts w:eastAsiaTheme="minorEastAsia"/>
+          <w:lang w:val="de-DE"/>
+        </w:rPr>
+        <w:t xml:space="preserve"> zur Berechnung der Werte einer Funktion mit unbekanntem bzw. sehr komplexen Term verwendet, was in dieser Aufgabe nicht der Fall ist. Somit ist es effizienter und genauer, den Wert der Funktion direkt auszurechnen.</w:t>
+      </w:r>
+    </w:p>
+    <w:p>
+      <w:pPr>
+        <w:rPr>
+          <w:lang w:val="de-DE"/>
+        </w:rPr>
+      </w:pPr>
+      <w:r>
+        <w:rPr>
+          <w:lang w:val="de-DE"/>
+        </w:rPr>
+        <w:t>Das Newton-Verfahren</w:t>
+      </w:r>
+      <w:r>
+        <w:rPr>
+          <w:lang w:val="de-DE"/>
+        </w:rPr>
+        <w:t xml:space="preserve"> liefert sehr genaue Funktionswerte, verbraucht sehr wenig Speicherplatz und besitzt eine gute Laufzeit, die durch </w:t>
+      </w:r>
+      <w:proofErr w:type="gramStart"/>
+      <w:r>
+        <w:rPr>
+          <w:lang w:val="de-DE"/>
+        </w:rPr>
+        <w:t>den flexiblen Genauigkeit</w:t>
+      </w:r>
+      <w:proofErr w:type="gramEnd"/>
+      <w:r>
+        <w:rPr>
+          <w:lang w:val="de-DE"/>
+        </w:rPr>
+        <w:t>/Laufzeit-</w:t>
       </w:r>
       <w:proofErr w:type="spellStart"/>
       <w:r>
         <w:rPr>
-          <w:rFonts w:eastAsiaTheme="minorEastAsia"/>
-          <w:lang w:val="de-DE"/>
-        </w:rPr>
-        <w:t>Tables</w:t>
+          <w:lang w:val="de-DE"/>
+        </w:rPr>
+        <w:t>Tradeoff</w:t>
       </w:r>
       <w:proofErr w:type="spellEnd"/>
       <w:r>
         <w:rPr>
-          <w:rFonts w:eastAsiaTheme="minorEastAsia"/>
-          <w:lang w:val="de-DE"/>
-        </w:rPr>
-        <w:t xml:space="preserve">. Meistens wird Interpolation </w:t>
-      </w:r>
-      <w:r>
-        <w:rPr>
-          <w:rFonts w:eastAsiaTheme="minorEastAsia"/>
-          <w:lang w:val="de-DE"/>
-        </w:rPr>
-        <w:t xml:space="preserve">für unbekannte Funktionen mit bekannten Werten </w:t>
-      </w:r>
-      <w:r>
-        <w:rPr>
-          <w:rFonts w:eastAsiaTheme="minorEastAsia"/>
-          <w:lang w:val="de-DE"/>
-        </w:rPr>
-        <w:t>benutzt</w:t>
-      </w:r>
-      <w:r>
-        <w:rPr>
-          <w:rFonts w:eastAsiaTheme="minorEastAsia"/>
-          <w:lang w:val="de-DE"/>
-        </w:rPr>
-        <w:t>. In diesem Fall ist die Funktion genau bekannt, was genaue Berechnungsmethoden erlaubt, z.B. Newton-Verfahren.</w:t>
+          <w:lang w:val="de-DE"/>
+        </w:rPr>
+        <w:t xml:space="preserve"> nach Wunsch anpassbar ist. Die Realisierung dieses Lösungsansatzes verlangt keine Implementierung komplexer Funktionen und bietet viel Spielraum für sämtliche Optimierungen (z.B. das Speichern von oft verwendeten Fakultäts- und Potenzierungsergebnissen im Arbeitsspeicher).</w:t>
       </w:r>
     </w:p>
     <w:sectPr>
-      <w:headerReference w:type="default" r:id="rId8"/>
-      <w:footerReference w:type="default" r:id="rId9"/>
+      <w:headerReference w:type="default" r:id="rId11"/>
+      <w:footerReference w:type="default" r:id="rId12"/>
       <w:pgSz w:w="12240" w:h="15840"/>
       <w:pgMar w:top="1440" w:right="1440" w:bottom="1440" w:left="1440" w:header="720" w:footer="720" w:gutter="0"/>
       <w:cols w:space="720"/>
@@ -3834,47 +6461,12 @@
         <w:lang w:val="de-DE"/>
       </w:rPr>
     </w:pPr>
-    <w:proofErr w:type="spellStart"/>
     <w:r>
       <w:rPr>
         <w:rStyle w:val="SubtleReference"/>
+        <w:lang w:val="de-DE"/>
       </w:rPr>
-      <w:t>Praktikum</w:t>
-    </w:r>
-    <w:proofErr w:type="spellEnd"/>
-    <w:r>
-      <w:rPr>
-        <w:rStyle w:val="SubtleReference"/>
-      </w:rPr>
-      <w:t xml:space="preserve"> – </w:t>
-    </w:r>
-    <w:proofErr w:type="spellStart"/>
-    <w:r>
-      <w:rPr>
-        <w:rStyle w:val="SubtleReference"/>
-      </w:rPr>
-      <w:t>Rechnerarchitektur</w:t>
-    </w:r>
-    <w:proofErr w:type="spellEnd"/>
-    <w:r>
-      <w:rPr>
-        <w:rStyle w:val="SubtleReference"/>
-      </w:rPr>
-      <w:t xml:space="preserve">, Assembler – </w:t>
-    </w:r>
-    <w:proofErr w:type="spellStart"/>
-    <w:r>
-      <w:rPr>
-        <w:rStyle w:val="SubtleReference"/>
-      </w:rPr>
-      <w:t>Projekt</w:t>
-    </w:r>
-    <w:proofErr w:type="spellEnd"/>
-    <w:r>
-      <w:rPr>
-        <w:rStyle w:val="SubtleReference"/>
-      </w:rPr>
-      <w:t>, Gruppe 53</w:t>
+      <w:t>Praktikum – Rechnerarchitektur, Assembler – Projekt, Gruppe 53</w:t>
     </w:r>
   </w:p>
 </w:hdr>
@@ -3883,10 +6475,10 @@
 <file path=word/numbering.xml><?xml version="1.0" encoding="utf-8"?>
 <w:numbering xmlns:wpc="http://schemas.microsoft.com/office/word/2010/wordprocessingCanvas" xmlns:cx="http://schemas.microsoft.com/office/drawing/2014/chartex" xmlns:cx1="http://schemas.microsoft.com/office/drawing/2015/9/8/chartex" xmlns:cx2="http://schemas.microsoft.com/office/drawing/2015/10/21/chartex" xmlns:cx3="http://schemas.microsoft.com/office/drawing/2016/5/9/chartex" xmlns:cx4="http://schemas.microsoft.com/office/drawing/2016/5/10/chartex" xmlns:cx5="http://schemas.microsoft.com/office/drawing/2016/5/11/chartex" xmlns:cx6="http://schemas.microsoft.com/office/drawing/2016/5/12/chartex" xmlns:cx7="http://schemas.microsoft.com/office/drawing/2016/5/13/chartex" xmlns:cx8="http://schemas.microsoft.com/office/drawing/2016/5/14/chartex" xmlns:mc="http://schemas.openxmlformats.org/markup-compatibility/2006" xmlns:aink="http://schemas.microsoft.com/office/drawing/2016/ink" xmlns:am3d="http://schemas.microsoft.com/office/drawing/2017/model3d" xmlns:o="urn:schemas-microsoft-com:office:office" xmlns:r="http://schemas.openxmlformats.org/officeDocument/2006/relationships" xmlns:m="http://schemas.openxmlformats.org/officeDocument/2006/math" xmlns:v="urn:schemas-microsoft-com:vml" xmlns:wp14="http://schemas.microsoft.com/office/word/2010/wordprocessingDrawing" xmlns:wp="http://schemas.openxmlformats.org/drawingml/2006/wordprocessingDrawing" xmlns:w10="urn:schemas-microsoft-com:office:word" xmlns:w="http://schemas.openxmlformats.org/wordprocessingml/2006/main" xmlns:w14="http://schemas.microsoft.com/office/word/2010/wordml" xmlns:w15="http://schemas.microsoft.com/office/word/2012/wordml" xmlns:w16cid="http://schemas.microsoft.com/office/word/2016/wordml/cid" xmlns:w16se="http://schemas.microsoft.com/office/word/2015/wordml/symex" xmlns:wpg="http://schemas.microsoft.com/office/word/2010/wordprocessingGroup" xmlns:wpi="http://schemas.microsoft.com/office/word/2010/wordprocessingInk" xmlns:wne="http://schemas.microsoft.com/office/word/2006/wordml" xmlns:wps="http://schemas.microsoft.com/office/word/2010/wordprocessingShape" mc:Ignorable="w14 w15 w16se w16cid wp14">
   <w:abstractNum w:abstractNumId="0" w15:restartNumberingAfterBreak="0">
-    <w:nsid w:val="17D75226"/>
+    <w:nsid w:val="163F36A7"/>
     <w:multiLevelType w:val="hybridMultilevel"/>
-    <w:tmpl w:val="2F9E0C88"/>
-    <w:lvl w:ilvl="0" w:tplc="62C0C89A">
+    <w:tmpl w:val="C5DE49E4"/>
+    <w:lvl w:ilvl="0" w:tplc="D81C696E">
       <w:numFmt w:val="bullet"/>
       <w:lvlText w:val="-"/>
       <w:lvlJc w:val="left"/>
@@ -3995,6 +6587,118 @@
     </w:lvl>
   </w:abstractNum>
   <w:abstractNum w:abstractNumId="1" w15:restartNumberingAfterBreak="0">
+    <w:nsid w:val="17D75226"/>
+    <w:multiLevelType w:val="hybridMultilevel"/>
+    <w:tmpl w:val="2F9E0C88"/>
+    <w:lvl w:ilvl="0" w:tplc="62C0C89A">
+      <w:numFmt w:val="bullet"/>
+      <w:lvlText w:val="-"/>
+      <w:lvlJc w:val="left"/>
+      <w:pPr>
+        <w:ind w:left="720" w:hanging="360"/>
+      </w:pPr>
+      <w:rPr>
+        <w:rFonts w:ascii="Calibri" w:eastAsiaTheme="minorHAnsi" w:hAnsi="Calibri" w:cs="Calibri" w:hint="default"/>
+      </w:rPr>
+    </w:lvl>
+    <w:lvl w:ilvl="1" w:tplc="04090003" w:tentative="1">
+      <w:start w:val="1"/>
+      <w:numFmt w:val="bullet"/>
+      <w:lvlText w:val="o"/>
+      <w:lvlJc w:val="left"/>
+      <w:pPr>
+        <w:ind w:left="1440" w:hanging="360"/>
+      </w:pPr>
+      <w:rPr>
+        <w:rFonts w:ascii="Courier New" w:hAnsi="Courier New" w:cs="Courier New" w:hint="default"/>
+      </w:rPr>
+    </w:lvl>
+    <w:lvl w:ilvl="2" w:tplc="04090005" w:tentative="1">
+      <w:start w:val="1"/>
+      <w:numFmt w:val="bullet"/>
+      <w:lvlText w:val=""/>
+      <w:lvlJc w:val="left"/>
+      <w:pPr>
+        <w:ind w:left="2160" w:hanging="360"/>
+      </w:pPr>
+      <w:rPr>
+        <w:rFonts w:ascii="Wingdings" w:hAnsi="Wingdings" w:hint="default"/>
+      </w:rPr>
+    </w:lvl>
+    <w:lvl w:ilvl="3" w:tplc="04090001" w:tentative="1">
+      <w:start w:val="1"/>
+      <w:numFmt w:val="bullet"/>
+      <w:lvlText w:val=""/>
+      <w:lvlJc w:val="left"/>
+      <w:pPr>
+        <w:ind w:left="2880" w:hanging="360"/>
+      </w:pPr>
+      <w:rPr>
+        <w:rFonts w:ascii="Symbol" w:hAnsi="Symbol" w:hint="default"/>
+      </w:rPr>
+    </w:lvl>
+    <w:lvl w:ilvl="4" w:tplc="04090003" w:tentative="1">
+      <w:start w:val="1"/>
+      <w:numFmt w:val="bullet"/>
+      <w:lvlText w:val="o"/>
+      <w:lvlJc w:val="left"/>
+      <w:pPr>
+        <w:ind w:left="3600" w:hanging="360"/>
+      </w:pPr>
+      <w:rPr>
+        <w:rFonts w:ascii="Courier New" w:hAnsi="Courier New" w:cs="Courier New" w:hint="default"/>
+      </w:rPr>
+    </w:lvl>
+    <w:lvl w:ilvl="5" w:tplc="04090005" w:tentative="1">
+      <w:start w:val="1"/>
+      <w:numFmt w:val="bullet"/>
+      <w:lvlText w:val=""/>
+      <w:lvlJc w:val="left"/>
+      <w:pPr>
+        <w:ind w:left="4320" w:hanging="360"/>
+      </w:pPr>
+      <w:rPr>
+        <w:rFonts w:ascii="Wingdings" w:hAnsi="Wingdings" w:hint="default"/>
+      </w:rPr>
+    </w:lvl>
+    <w:lvl w:ilvl="6" w:tplc="04090001" w:tentative="1">
+      <w:start w:val="1"/>
+      <w:numFmt w:val="bullet"/>
+      <w:lvlText w:val=""/>
+      <w:lvlJc w:val="left"/>
+      <w:pPr>
+        <w:ind w:left="5040" w:hanging="360"/>
+      </w:pPr>
+      <w:rPr>
+        <w:rFonts w:ascii="Symbol" w:hAnsi="Symbol" w:hint="default"/>
+      </w:rPr>
+    </w:lvl>
+    <w:lvl w:ilvl="7" w:tplc="04090003" w:tentative="1">
+      <w:start w:val="1"/>
+      <w:numFmt w:val="bullet"/>
+      <w:lvlText w:val="o"/>
+      <w:lvlJc w:val="left"/>
+      <w:pPr>
+        <w:ind w:left="5760" w:hanging="360"/>
+      </w:pPr>
+      <w:rPr>
+        <w:rFonts w:ascii="Courier New" w:hAnsi="Courier New" w:cs="Courier New" w:hint="default"/>
+      </w:rPr>
+    </w:lvl>
+    <w:lvl w:ilvl="8" w:tplc="04090005" w:tentative="1">
+      <w:start w:val="1"/>
+      <w:numFmt w:val="bullet"/>
+      <w:lvlText w:val=""/>
+      <w:lvlJc w:val="left"/>
+      <w:pPr>
+        <w:ind w:left="6480" w:hanging="360"/>
+      </w:pPr>
+      <w:rPr>
+        <w:rFonts w:ascii="Wingdings" w:hAnsi="Wingdings" w:hint="default"/>
+      </w:rPr>
+    </w:lvl>
+  </w:abstractNum>
+  <w:abstractNum w:abstractNumId="2" w15:restartNumberingAfterBreak="0">
     <w:nsid w:val="42160490"/>
     <w:multiLevelType w:val="hybridMultilevel"/>
     <w:tmpl w:val="C240B4FC"/>
@@ -4083,7 +6787,7 @@
       </w:pPr>
     </w:lvl>
   </w:abstractNum>
-  <w:abstractNum w:abstractNumId="2" w15:restartNumberingAfterBreak="0">
+  <w:abstractNum w:abstractNumId="3" w15:restartNumberingAfterBreak="0">
     <w:nsid w:val="57A2336B"/>
     <w:multiLevelType w:val="hybridMultilevel"/>
     <w:tmpl w:val="30D49E46"/>
@@ -4173,13 +6877,16 @@
     </w:lvl>
   </w:abstractNum>
   <w:num w:numId="1">
-    <w:abstractNumId w:val="0"/>
+    <w:abstractNumId w:val="1"/>
   </w:num>
   <w:num w:numId="2">
+    <w:abstractNumId w:val="3"/>
+  </w:num>
+  <w:num w:numId="3">
     <w:abstractNumId w:val="2"/>
   </w:num>
-  <w:num w:numId="3">
-    <w:abstractNumId w:val="1"/>
+  <w:num w:numId="4">
+    <w:abstractNumId w:val="0"/>
   </w:num>
 </w:numbering>
 </file>
@@ -4867,6 +7574,25 @@
       <w:u w:val="single"/>
     </w:rPr>
   </w:style>
+  <w:style w:type="table" w:styleId="TableGrid">
+    <w:name w:val="Table Grid"/>
+    <w:basedOn w:val="TableNormal"/>
+    <w:uiPriority w:val="39"/>
+    <w:rsid w:val="0069176B"/>
+    <w:pPr>
+      <w:spacing w:after="0" w:line="240" w:lineRule="auto"/>
+    </w:pPr>
+    <w:tblPr>
+      <w:tblBorders>
+        <w:top w:val="single" w:sz="4" w:space="0" w:color="auto"/>
+        <w:left w:val="single" w:sz="4" w:space="0" w:color="auto"/>
+        <w:bottom w:val="single" w:sz="4" w:space="0" w:color="auto"/>
+        <w:right w:val="single" w:sz="4" w:space="0" w:color="auto"/>
+        <w:insideH w:val="single" w:sz="4" w:space="0" w:color="auto"/>
+        <w:insideV w:val="single" w:sz="4" w:space="0" w:color="auto"/>
+      </w:tblBorders>
+    </w:tblPr>
+  </w:style>
 </w:styles>
 </file>
 
@@ -4944,6 +7670,7 @@
   </w:compat>
   <w:rsids>
     <w:rsidRoot w:val="00AF354F"/>
+    <w:rsid w:val="008D139B"/>
     <w:rsid w:val="00AF354F"/>
   </w:rsids>
   <m:mathPr>
@@ -5397,7 +8124,7 @@
     <w:basedOn w:val="DefaultParagraphFont"/>
     <w:uiPriority w:val="99"/>
     <w:semiHidden/>
-    <w:rsid w:val="00AF354F"/>
+    <w:rsid w:val="008D139B"/>
     <w:rPr>
       <w:color w:val="808080"/>
     </w:rPr>
@@ -5712,7 +8439,7 @@
 </file>
 
 <file path=customXml/itemProps1.xml><?xml version="1.0" encoding="utf-8"?>
-<ds:datastoreItem xmlns:ds="http://schemas.openxmlformats.org/officeDocument/2006/customXml" ds:itemID="{97D6B656-93D4-4A0B-9CFB-69A8CA00101C}">
+<ds:datastoreItem xmlns:ds="http://schemas.openxmlformats.org/officeDocument/2006/customXml" ds:itemID="{40BD9C72-D10B-4A45-AE35-60F6C2F2CFA5}">
   <ds:schemaRefs>
     <ds:schemaRef ds:uri="http://schemas.openxmlformats.org/officeDocument/2006/bibliography"/>
   </ds:schemaRefs>

--- a/Spezifikation/Spezifikation Assembler.docx
+++ b/Spezifikation/Spezifikation Assembler.docx
@@ -37,7 +37,15 @@
         <w:rPr>
           <w:lang w:val="de-DE"/>
         </w:rPr>
-        <w:t>Praktikum – Rechnerarchitektur</w:t>
+        <w:t>Praktikum</w:t>
+      </w:r>
+      <w:bookmarkStart w:id="0" w:name="_GoBack"/>
+      <w:bookmarkEnd w:id="0"/>
+      <w:r>
+        <w:rPr>
+          <w:lang w:val="de-DE"/>
+        </w:rPr>
+        <w:t xml:space="preserve"> – Rechnerarchitektur</w:t>
       </w:r>
     </w:p>
     <w:p>
@@ -919,14 +927,15 @@
           <w:lang w:val="de-DE"/>
         </w:rPr>
       </w:pPr>
-      <w:bookmarkStart w:id="0" w:name="_Toc513553708"/>
+      <w:bookmarkStart w:id="1" w:name="_Toc513553708"/>
+      <w:bookmarkStart w:id="2" w:name="_Hlk513891577"/>
       <w:r>
         <w:rPr>
           <w:lang w:val="de-DE"/>
         </w:rPr>
         <w:t>Aufgabenverteilung</w:t>
       </w:r>
-      <w:bookmarkEnd w:id="0"/>
+      <w:bookmarkEnd w:id="1"/>
     </w:p>
     <w:p>
       <w:pPr>
@@ -1049,14 +1058,14 @@
           <w:lang w:val="de-DE"/>
         </w:rPr>
       </w:pPr>
-      <w:bookmarkStart w:id="1" w:name="_Toc513553709"/>
+      <w:bookmarkStart w:id="3" w:name="_Toc513553709"/>
       <w:r>
         <w:rPr>
           <w:lang w:val="de-DE"/>
         </w:rPr>
         <w:t>Abgabetermine:</w:t>
       </w:r>
-      <w:bookmarkEnd w:id="1"/>
+      <w:bookmarkEnd w:id="3"/>
     </w:p>
     <w:p>
       <w:pPr>
@@ -1192,30 +1201,59 @@
         <w:rPr>
           <w:lang w:val="de-DE"/>
         </w:rPr>
-        <w:t>Generell: Materialien spätestens vor dem letzten Mittwoch vor Abgabe</w:t>
-      </w:r>
-      <w:r>
-        <w:rPr>
-          <w:lang w:val="de-DE"/>
-        </w:rPr>
-        <w:t xml:space="preserve"> fertig haben (falls es nötig ist, den Tutor zu fragen)</w:t>
-      </w:r>
-    </w:p>
-    <w:p>
-      <w:pPr>
-        <w:rPr>
-          <w:lang w:val="de-DE"/>
-        </w:rPr>
-      </w:pPr>
-    </w:p>
-    <w:p>
-      <w:pPr>
-        <w:rPr>
-          <w:lang w:val="de-DE"/>
-        </w:rPr>
-      </w:pPr>
-      <w:bookmarkStart w:id="2" w:name="_GoBack"/>
-      <w:bookmarkEnd w:id="2"/>
+        <w:t xml:space="preserve">Generell: </w:t>
+      </w:r>
+      <w:r>
+        <w:rPr>
+          <w:lang w:val="de-DE"/>
+        </w:rPr>
+        <w:t>Fertigstellung bis zum</w:t>
+      </w:r>
+      <w:r>
+        <w:rPr>
+          <w:lang w:val="de-DE"/>
+        </w:rPr>
+        <w:t xml:space="preserve"> Mittwoch vor Abgabe</w:t>
+      </w:r>
+      <w:r>
+        <w:rPr>
+          <w:lang w:val="de-DE"/>
+        </w:rPr>
+        <w:t xml:space="preserve"> fertig haben</w:t>
+      </w:r>
+      <w:r>
+        <w:rPr>
+          <w:lang w:val="de-DE"/>
+        </w:rPr>
+        <w:t>,</w:t>
+      </w:r>
+      <w:r>
+        <w:rPr>
+          <w:lang w:val="de-DE"/>
+        </w:rPr>
+        <w:t xml:space="preserve"> </w:t>
+      </w:r>
+      <w:r>
+        <w:rPr>
+          <w:lang w:val="de-DE"/>
+        </w:rPr>
+        <w:t>um bei Rückfragen Betreuer bei der Sprechstunde zu fragen</w:t>
+      </w:r>
+    </w:p>
+    <w:bookmarkEnd w:id="2"/>
+    <w:p>
+      <w:pPr>
+        <w:rPr>
+          <w:lang w:val="de-DE"/>
+        </w:rPr>
+      </w:pPr>
+    </w:p>
+    <w:p>
+      <w:pPr>
+        <w:rPr>
+          <w:lang w:val="de-DE"/>
+        </w:rPr>
+      </w:pPr>
     </w:p>
     <w:p>
       <w:pPr>
@@ -1231,14 +1269,14 @@
           <w:lang w:val="de-DE"/>
         </w:rPr>
       </w:pPr>
-      <w:bookmarkStart w:id="3" w:name="_Toc513553710"/>
+      <w:bookmarkStart w:id="4" w:name="_Toc513553710"/>
       <w:r>
         <w:rPr>
           <w:lang w:val="de-DE"/>
         </w:rPr>
         <w:t>Einzelaufgaben</w:t>
       </w:r>
-      <w:bookmarkEnd w:id="3"/>
+      <w:bookmarkEnd w:id="4"/>
     </w:p>
     <w:tbl>
       <w:tblPr>
@@ -1780,7 +1818,7 @@
           <w:lang w:val="de-DE"/>
         </w:rPr>
       </w:pPr>
-      <w:bookmarkStart w:id="4" w:name="_Toc513553711"/>
+      <w:bookmarkStart w:id="5" w:name="_Toc513553711"/>
       <w:r>
         <w:rPr>
           <w:lang w:val="de-DE"/>
@@ -1788,7 +1826,7 @@
         <w:lastRenderedPageBreak/>
         <w:t>Aufgabenbeschreibung</w:t>
       </w:r>
-      <w:bookmarkEnd w:id="4"/>
+      <w:bookmarkEnd w:id="5"/>
     </w:p>
     <w:p>
       <w:pPr>
@@ -2196,14 +2234,14 @@
           <w:lang w:val="de-DE"/>
         </w:rPr>
       </w:pPr>
-      <w:bookmarkStart w:id="5" w:name="_Toc513553712"/>
+      <w:bookmarkStart w:id="6" w:name="_Toc513553712"/>
       <w:r>
         <w:rPr>
           <w:lang w:val="de-DE"/>
         </w:rPr>
         <w:t>Ist – Analyse</w:t>
       </w:r>
-      <w:bookmarkEnd w:id="5"/>
+      <w:bookmarkEnd w:id="6"/>
     </w:p>
     <w:p>
       <w:pPr>
@@ -2308,14 +2346,14 @@
           <w:lang w:val="de-DE"/>
         </w:rPr>
       </w:pPr>
-      <w:bookmarkStart w:id="6" w:name="_Toc513553713"/>
+      <w:bookmarkStart w:id="7" w:name="_Toc513553713"/>
       <w:r>
         <w:rPr>
           <w:lang w:val="de-DE"/>
         </w:rPr>
         <w:t>Soll – Analyse</w:t>
       </w:r>
-      <w:bookmarkEnd w:id="6"/>
+      <w:bookmarkEnd w:id="7"/>
     </w:p>
     <w:p>
       <w:pPr>
@@ -2496,7 +2534,7 @@
           <w:lang w:val="de-DE"/>
         </w:rPr>
       </w:pPr>
-      <w:bookmarkStart w:id="7" w:name="_Toc513553714"/>
+      <w:bookmarkStart w:id="8" w:name="_Toc513553714"/>
     </w:p>
     <w:p>
       <w:pPr>
@@ -2511,7 +2549,7 @@
         </w:rPr>
         <w:t>Erfolgskriterium</w:t>
       </w:r>
-      <w:bookmarkEnd w:id="7"/>
+      <w:bookmarkEnd w:id="8"/>
     </w:p>
     <w:p>
       <w:pPr>
@@ -2795,7 +2833,7 @@
           <w:lang w:val="de-DE"/>
         </w:rPr>
       </w:pPr>
-      <w:bookmarkStart w:id="8" w:name="_Toc513553715"/>
+      <w:bookmarkStart w:id="9" w:name="_Toc513553715"/>
       <w:r>
         <w:rPr>
           <w:lang w:val="de-DE"/>
@@ -2803,7 +2841,7 @@
         <w:lastRenderedPageBreak/>
         <w:t>Lösungsansätze</w:t>
       </w:r>
-      <w:bookmarkEnd w:id="8"/>
+      <w:bookmarkEnd w:id="9"/>
     </w:p>
     <w:p>
       <w:pPr>
@@ -2812,7 +2850,7 @@
           <w:lang w:val="de-DE"/>
         </w:rPr>
       </w:pPr>
-      <w:bookmarkStart w:id="9" w:name="_Toc513553716"/>
+      <w:bookmarkStart w:id="10" w:name="_Toc513553716"/>
       <w:r>
         <w:rPr>
           <w:lang w:val="de-DE"/>
@@ -2825,7 +2863,7 @@
         </w:rPr>
         <w:t>Annäherung mittels Newton-Verfahren</w:t>
       </w:r>
-      <w:bookmarkEnd w:id="9"/>
+      <w:bookmarkEnd w:id="10"/>
     </w:p>
     <w:p>
       <w:pPr>
@@ -4922,7 +4960,7 @@
           </wp:inline>
         </w:drawing>
       </w:r>
-      <w:bookmarkStart w:id="10" w:name="_Toc513553717"/>
+      <w:bookmarkStart w:id="11" w:name="_Toc513553717"/>
     </w:p>
     <w:p>
       <w:pPr>
@@ -4970,7 +5008,7 @@
         </w:rPr>
         <w:t>Lookup-Table + Interpolation</w:t>
       </w:r>
-      <w:bookmarkEnd w:id="10"/>
+      <w:bookmarkEnd w:id="11"/>
     </w:p>
     <w:p>
       <w:pPr>
@@ -5241,21 +5279,7 @@
               <w:rFonts w:ascii="Cambria Math" w:eastAsiaTheme="minorEastAsia" w:hAnsi="Cambria Math"/>
               <w:lang w:val="de-DE"/>
             </w:rPr>
-            <m:t>μ;</m:t>
-          </m:r>
-          <m:r>
-            <w:rPr>
-              <w:rFonts w:ascii="Cambria Math" w:eastAsiaTheme="minorEastAsia" w:hAnsi="Cambria Math"/>
-              <w:lang w:val="de-DE"/>
-            </w:rPr>
-            <m:t xml:space="preserve">  </m:t>
-          </m:r>
-          <m:r>
-            <w:rPr>
-              <w:rFonts w:ascii="Cambria Math" w:eastAsiaTheme="minorEastAsia" w:hAnsi="Cambria Math"/>
-              <w:lang w:val="de-DE"/>
-            </w:rPr>
-            <m:t xml:space="preserve"> μ=</m:t>
+            <m:t>μ;   μ=</m:t>
           </m:r>
           <m:f>
             <m:fPr>
@@ -6134,23 +6158,7 @@
           <w:lang w:val="de-DE"/>
         </w:rPr>
         <w:br/>
-        <w:t xml:space="preserve">Die Kosinus-Interpolation und vor allem die logarithmische Interpolation würden mir einer sehr </w:t>
-      </w:r>
-      <w:proofErr w:type="spellStart"/>
-      <w:r>
-        <w:rPr>
-          <w:rFonts w:eastAsiaTheme="minorEastAsia"/>
-          <w:lang w:val="de-DE"/>
-        </w:rPr>
-        <w:t>guten</w:t>
-      </w:r>
-      <w:proofErr w:type="spellEnd"/>
-      <w:r>
-        <w:rPr>
-          <w:rFonts w:eastAsiaTheme="minorEastAsia"/>
-          <w:lang w:val="de-DE"/>
-        </w:rPr>
-        <w:t xml:space="preserve"> Genauigkeit operieren. Die Realisierung dieser Methoden würde jedoch die Implementierung von </w:t>
+        <w:t xml:space="preserve">Die Kosinus-Interpolation und vor allem die logarithmische Interpolation würden mir einer sehr guten Genauigkeit operieren. Die Realisierung dieser Methoden würde jedoch die Implementierung von </w:t>
       </w:r>
       <m:oMath>
         <m:r>
@@ -6254,22 +6262,7 @@
           <w:lang w:val="de-DE"/>
         </w:rPr>
         <w:br/>
-      </w:r>
-      <w:proofErr w:type="gramStart"/>
-      <w:r>
-        <w:rPr>
-          <w:rFonts w:eastAsiaTheme="minorEastAsia"/>
-          <w:lang w:val="de-DE"/>
-        </w:rPr>
-        <w:t>Außerdem</w:t>
-      </w:r>
-      <w:proofErr w:type="gramEnd"/>
-      <w:r>
-        <w:rPr>
-          <w:rFonts w:eastAsiaTheme="minorEastAsia"/>
-          <w:lang w:val="de-DE"/>
-        </w:rPr>
-        <w:t xml:space="preserve"> wird Interpolation i.d.R.</w:t>
+        <w:t>Außerdem wird Interpolation i.d.R.</w:t>
       </w:r>
       <w:r>
         <w:rPr>
@@ -7596,549 +7589,6 @@
 </w:styles>
 </file>
 
-<file path=word/glossary/document.xml><?xml version="1.0" encoding="utf-8"?>
-<w:glossaryDocument xmlns:wpc="http://schemas.microsoft.com/office/word/2010/wordprocessingCanvas" xmlns:cx="http://schemas.microsoft.com/office/drawing/2014/chartex" xmlns:cx1="http://schemas.microsoft.com/office/drawing/2015/9/8/chartex" xmlns:cx2="http://schemas.microsoft.com/office/drawing/2015/10/21/chartex" xmlns:cx3="http://schemas.microsoft.com/office/drawing/2016/5/9/chartex" xmlns:cx4="http://schemas.microsoft.com/office/drawing/2016/5/10/chartex" xmlns:cx5="http://schemas.microsoft.com/office/drawing/2016/5/11/chartex" xmlns:cx6="http://schemas.microsoft.com/office/drawing/2016/5/12/chartex" xmlns:cx7="http://schemas.microsoft.com/office/drawing/2016/5/13/chartex" xmlns:cx8="http://schemas.microsoft.com/office/drawing/2016/5/14/chartex" xmlns:mc="http://schemas.openxmlformats.org/markup-compatibility/2006" xmlns:aink="http://schemas.microsoft.com/office/drawing/2016/ink" xmlns:am3d="http://schemas.microsoft.com/office/drawing/2017/model3d" xmlns:o="urn:schemas-microsoft-com:office:office" xmlns:r="http://schemas.openxmlformats.org/officeDocument/2006/relationships" xmlns:m="http://schemas.openxmlformats.org/officeDocument/2006/math" xmlns:v="urn:schemas-microsoft-com:vml" xmlns:wp14="http://schemas.microsoft.com/office/word/2010/wordprocessingDrawing" xmlns:wp="http://schemas.openxmlformats.org/drawingml/2006/wordprocessingDrawing" xmlns:w10="urn:schemas-microsoft-com:office:word" xmlns:w="http://schemas.openxmlformats.org/wordprocessingml/2006/main" xmlns:w14="http://schemas.microsoft.com/office/word/2010/wordml" xmlns:w15="http://schemas.microsoft.com/office/word/2012/wordml" xmlns:w16cid="http://schemas.microsoft.com/office/word/2016/wordml/cid" xmlns:w16se="http://schemas.microsoft.com/office/word/2015/wordml/symex" xmlns:wpg="http://schemas.microsoft.com/office/word/2010/wordprocessingGroup" xmlns:wpi="http://schemas.microsoft.com/office/word/2010/wordprocessingInk" xmlns:wne="http://schemas.microsoft.com/office/word/2006/wordml" xmlns:wps="http://schemas.microsoft.com/office/word/2010/wordprocessingShape" mc:Ignorable="w14 w15 w16se w16cid wp14"/>
-</file>
-
-<file path=word/glossary/fontTable.xml><?xml version="1.0" encoding="utf-8"?>
-<w:fonts xmlns:mc="http://schemas.openxmlformats.org/markup-compatibility/2006" xmlns:r="http://schemas.openxmlformats.org/officeDocument/2006/relationships" xmlns:w="http://schemas.openxmlformats.org/wordprocessingml/2006/main" xmlns:w14="http://schemas.microsoft.com/office/word/2010/wordml" xmlns:w15="http://schemas.microsoft.com/office/word/2012/wordml" xmlns:w16cid="http://schemas.microsoft.com/office/word/2016/wordml/cid" xmlns:w16se="http://schemas.microsoft.com/office/word/2015/wordml/symex" mc:Ignorable="w14 w15 w16se w16cid">
-  <w:font w:name="Calibri">
-    <w:panose1 w:val="020F0502020204030204"/>
-    <w:charset w:val="00"/>
-    <w:family w:val="swiss"/>
-    <w:pitch w:val="variable"/>
-    <w:sig w:usb0="E0002AFF" w:usb1="4000ACFF" w:usb2="00000001" w:usb3="00000000" w:csb0="000001FF" w:csb1="00000000"/>
-  </w:font>
-  <w:font w:name="Courier New">
-    <w:panose1 w:val="02070309020205020404"/>
-    <w:charset w:val="00"/>
-    <w:family w:val="modern"/>
-    <w:pitch w:val="fixed"/>
-    <w:sig w:usb0="E0002EFF" w:usb1="C0007843" w:usb2="00000009" w:usb3="00000000" w:csb0="000001FF" w:csb1="00000000"/>
-  </w:font>
-  <w:font w:name="Times New Roman">
-    <w:panose1 w:val="02020603050405020304"/>
-    <w:charset w:val="00"/>
-    <w:family w:val="roman"/>
-    <w:pitch w:val="variable"/>
-    <w:sig w:usb0="E0002AFF" w:usb1="C0007843" w:usb2="00000009" w:usb3="00000000" w:csb0="000001FF" w:csb1="00000000"/>
-  </w:font>
-  <w:font w:name="Wingdings">
-    <w:panose1 w:val="05000000000000000000"/>
-    <w:charset w:val="02"/>
-    <w:family w:val="auto"/>
-    <w:pitch w:val="variable"/>
-    <w:sig w:usb0="00000000" w:usb1="10000000" w:usb2="00000000" w:usb3="00000000" w:csb0="80000000" w:csb1="00000000"/>
-  </w:font>
-  <w:font w:name="Symbol">
-    <w:panose1 w:val="05050102010706020507"/>
-    <w:charset w:val="02"/>
-    <w:family w:val="roman"/>
-    <w:pitch w:val="variable"/>
-    <w:sig w:usb0="00000000" w:usb1="10000000" w:usb2="00000000" w:usb3="00000000" w:csb0="80000000" w:csb1="00000000"/>
-  </w:font>
-  <w:font w:name="Calibri Light">
-    <w:panose1 w:val="020F0302020204030204"/>
-    <w:charset w:val="00"/>
-    <w:family w:val="swiss"/>
-    <w:pitch w:val="variable"/>
-    <w:sig w:usb0="A0002AEF" w:usb1="4000207B" w:usb2="00000000" w:usb3="00000000" w:csb0="000001FF" w:csb1="00000000"/>
-  </w:font>
-  <w:font w:name="Cambria Math">
-    <w:panose1 w:val="02040503050406030204"/>
-    <w:charset w:val="00"/>
-    <w:family w:val="roman"/>
-    <w:pitch w:val="variable"/>
-    <w:sig w:usb0="E00006FF" w:usb1="420024FF" w:usb2="02000000" w:usb3="00000000" w:csb0="0000019F" w:csb1="00000000"/>
-  </w:font>
-</w:fonts>
-</file>
-
-<file path=word/glossary/settings.xml><?xml version="1.0" encoding="utf-8"?>
-<w:settings xmlns:mc="http://schemas.openxmlformats.org/markup-compatibility/2006" xmlns:o="urn:schemas-microsoft-com:office:office" xmlns:r="http://schemas.openxmlformats.org/officeDocument/2006/relationships" xmlns:m="http://schemas.openxmlformats.org/officeDocument/2006/math" xmlns:v="urn:schemas-microsoft-com:vml" xmlns:w10="urn:schemas-microsoft-com:office:word" xmlns:w="http://schemas.openxmlformats.org/wordprocessingml/2006/main" xmlns:w14="http://schemas.microsoft.com/office/word/2010/wordml" xmlns:w15="http://schemas.microsoft.com/office/word/2012/wordml" xmlns:w16cid="http://schemas.microsoft.com/office/word/2016/wordml/cid" xmlns:w16se="http://schemas.microsoft.com/office/word/2015/wordml/symex" xmlns:sl="http://schemas.openxmlformats.org/schemaLibrary/2006/main" mc:Ignorable="w14 w15 w16se w16cid">
-  <w:view w:val="normal"/>
-  <w:defaultTabStop w:val="720"/>
-  <w:characterSpacingControl w:val="doNotCompress"/>
-  <w:compat>
-    <w:useFELayout/>
-    <w:compatSetting w:name="compatibilityMode" w:uri="http://schemas.microsoft.com/office/word" w:val="15"/>
-    <w:compatSetting w:name="overrideTableStyleFontSizeAndJustification" w:uri="http://schemas.microsoft.com/office/word" w:val="1"/>
-    <w:compatSetting w:name="enableOpenTypeFeatures" w:uri="http://schemas.microsoft.com/office/word" w:val="1"/>
-    <w:compatSetting w:name="doNotFlipMirrorIndents" w:uri="http://schemas.microsoft.com/office/word" w:val="1"/>
-    <w:compatSetting w:name="differentiateMultirowTableHeaders" w:uri="http://schemas.microsoft.com/office/word" w:val="1"/>
-    <w:compatSetting w:name="useWord2013TrackBottomHyphenation" w:uri="http://schemas.microsoft.com/office/word" w:val="0"/>
-  </w:compat>
-  <w:rsids>
-    <w:rsidRoot w:val="00AF354F"/>
-    <w:rsid w:val="008D139B"/>
-    <w:rsid w:val="00AF354F"/>
-  </w:rsids>
-  <m:mathPr>
-    <m:mathFont m:val="Cambria Math"/>
-    <m:brkBin m:val="before"/>
-    <m:brkBinSub m:val="--"/>
-    <m:smallFrac m:val="0"/>
-    <m:dispDef/>
-    <m:lMargin m:val="0"/>
-    <m:rMargin m:val="0"/>
-    <m:defJc m:val="centerGroup"/>
-    <m:wrapIndent m:val="1440"/>
-    <m:intLim m:val="subSup"/>
-    <m:naryLim m:val="undOvr"/>
-  </m:mathPr>
-  <w:themeFontLang w:val="en-US"/>
-  <w:clrSchemeMapping w:bg1="light1" w:t1="dark1" w:bg2="light2" w:t2="dark2" w:accent1="accent1" w:accent2="accent2" w:accent3="accent3" w:accent4="accent4" w:accent5="accent5" w:accent6="accent6" w:hyperlink="hyperlink" w:followedHyperlink="followedHyperlink"/>
-  <w:decimalSymbol w:val="."/>
-  <w:listSeparator w:val=","/>
-  <w15:chartTrackingRefBased/>
-</w:settings>
-</file>
-
-<file path=word/glossary/styles.xml><?xml version="1.0" encoding="utf-8"?>
-<w:styles xmlns:mc="http://schemas.openxmlformats.org/markup-compatibility/2006" xmlns:r="http://schemas.openxmlformats.org/officeDocument/2006/relationships" xmlns:w="http://schemas.openxmlformats.org/wordprocessingml/2006/main" xmlns:w14="http://schemas.microsoft.com/office/word/2010/wordml" xmlns:w15="http://schemas.microsoft.com/office/word/2012/wordml" xmlns:w16cid="http://schemas.microsoft.com/office/word/2016/wordml/cid" xmlns:w16se="http://schemas.microsoft.com/office/word/2015/wordml/symex" mc:Ignorable="w14 w15 w16se w16cid">
-  <w:docDefaults>
-    <w:rPrDefault>
-      <w:rPr>
-        <w:rFonts w:asciiTheme="minorHAnsi" w:eastAsiaTheme="minorEastAsia" w:hAnsiTheme="minorHAnsi" w:cstheme="minorBidi"/>
-        <w:sz w:val="22"/>
-        <w:szCs w:val="22"/>
-        <w:lang w:val="en-US" w:eastAsia="en-US" w:bidi="ar-SA"/>
-      </w:rPr>
-    </w:rPrDefault>
-    <w:pPrDefault>
-      <w:pPr>
-        <w:spacing w:after="160" w:line="259" w:lineRule="auto"/>
-      </w:pPr>
-    </w:pPrDefault>
-  </w:docDefaults>
-  <w:latentStyles w:defLockedState="0" w:defUIPriority="99" w:defSemiHidden="0" w:defUnhideWhenUsed="0" w:defQFormat="0" w:count="375">
-    <w:lsdException w:name="Normal" w:uiPriority="0" w:qFormat="1"/>
-    <w:lsdException w:name="heading 1" w:uiPriority="9" w:qFormat="1"/>
-    <w:lsdException w:name="heading 2" w:semiHidden="1" w:uiPriority="9" w:unhideWhenUsed="1" w:qFormat="1"/>
-    <w:lsdException w:name="heading 3" w:semiHidden="1" w:uiPriority="9" w:unhideWhenUsed="1" w:qFormat="1"/>
-    <w:lsdException w:name="heading 4" w:semiHidden="1" w:uiPriority="9" w:unhideWhenUsed="1" w:qFormat="1"/>
-    <w:lsdException w:name="heading 5" w:semiHidden="1" w:uiPriority="9" w:unhideWhenUsed="1" w:qFormat="1"/>
-    <w:lsdException w:name="heading 6" w:semiHidden="1" w:uiPriority="9" w:unhideWhenUsed="1" w:qFormat="1"/>
-    <w:lsdException w:name="heading 7" w:semiHidden="1" w:uiPriority="9" w:unhideWhenUsed="1" w:qFormat="1"/>
-    <w:lsdException w:name="heading 8" w:semiHidden="1" w:uiPriority="9" w:unhideWhenUsed="1" w:qFormat="1"/>
-    <w:lsdException w:name="heading 9" w:semiHidden="1" w:uiPriority="9" w:unhideWhenUsed="1" w:qFormat="1"/>
-    <w:lsdException w:name="index 1" w:semiHidden="1" w:unhideWhenUsed="1"/>
-    <w:lsdException w:name="index 2" w:semiHidden="1" w:unhideWhenUsed="1"/>
-    <w:lsdException w:name="index 3" w:semiHidden="1" w:unhideWhenUsed="1"/>
-    <w:lsdException w:name="index 4" w:semiHidden="1" w:unhideWhenUsed="1"/>
-    <w:lsdException w:name="index 5" w:semiHidden="1" w:unhideWhenUsed="1"/>
-    <w:lsdException w:name="index 6" w:semiHidden="1" w:unhideWhenUsed="1"/>
-    <w:lsdException w:name="index 7" w:semiHidden="1" w:unhideWhenUsed="1"/>
-    <w:lsdException w:name="index 8" w:semiHidden="1" w:unhideWhenUsed="1"/>
-    <w:lsdException w:name="index 9" w:semiHidden="1" w:unhideWhenUsed="1"/>
-    <w:lsdException w:name="toc 1" w:semiHidden="1" w:uiPriority="39" w:unhideWhenUsed="1"/>
-    <w:lsdException w:name="toc 2" w:semiHidden="1" w:uiPriority="39" w:unhideWhenUsed="1"/>
-    <w:lsdException w:name="toc 3" w:semiHidden="1" w:uiPriority="39" w:unhideWhenUsed="1"/>
-    <w:lsdException w:name="toc 4" w:semiHidden="1" w:uiPriority="39" w:unhideWhenUsed="1"/>
-    <w:lsdException w:name="toc 5" w:semiHidden="1" w:uiPriority="39" w:unhideWhenUsed="1"/>
-    <w:lsdException w:name="toc 6" w:semiHidden="1" w:uiPriority="39" w:unhideWhenUsed="1"/>
-    <w:lsdException w:name="toc 7" w:semiHidden="1" w:uiPriority="39" w:unhideWhenUsed="1"/>
-    <w:lsdException w:name="toc 8" w:semiHidden="1" w:uiPriority="39" w:unhideWhenUsed="1"/>
-    <w:lsdException w:name="toc 9" w:semiHidden="1" w:uiPriority="39" w:unhideWhenUsed="1"/>
-    <w:lsdException w:name="Normal Indent" w:semiHidden="1" w:unhideWhenUsed="1"/>
-    <w:lsdException w:name="footnote text" w:semiHidden="1" w:unhideWhenUsed="1"/>
-    <w:lsdException w:name="annotation text" w:semiHidden="1" w:unhideWhenUsed="1"/>
-    <w:lsdException w:name="header" w:semiHidden="1" w:unhideWhenUsed="1"/>
-    <w:lsdException w:name="footer" w:semiHidden="1" w:unhideWhenUsed="1"/>
-    <w:lsdException w:name="index heading" w:semiHidden="1" w:unhideWhenUsed="1"/>
-    <w:lsdException w:name="caption" w:semiHidden="1" w:uiPriority="35" w:unhideWhenUsed="1" w:qFormat="1"/>
-    <w:lsdException w:name="table of figures" w:semiHidden="1" w:unhideWhenUsed="1"/>
-    <w:lsdException w:name="envelope address" w:semiHidden="1" w:unhideWhenUsed="1"/>
-    <w:lsdException w:name="envelope return" w:semiHidden="1" w:unhideWhenUsed="1"/>
-    <w:lsdException w:name="footnote reference" w:semiHidden="1" w:unhideWhenUsed="1"/>
-    <w:lsdException w:name="annotation reference" w:semiHidden="1" w:unhideWhenUsed="1"/>
-    <w:lsdException w:name="line number" w:semiHidden="1" w:unhideWhenUsed="1"/>
-    <w:lsdException w:name="page number" w:semiHidden="1" w:unhideWhenUsed="1"/>
-    <w:lsdException w:name="endnote reference" w:semiHidden="1" w:unhideWhenUsed="1"/>
-    <w:lsdException w:name="endnote text" w:semiHidden="1" w:unhideWhenUsed="1"/>
-    <w:lsdException w:name="table of authorities" w:semiHidden="1" w:unhideWhenUsed="1"/>
-    <w:lsdException w:name="macro" w:semiHidden="1" w:unhideWhenUsed="1"/>
-    <w:lsdException w:name="toa heading" w:semiHidden="1" w:unhideWhenUsed="1"/>
-    <w:lsdException w:name="List" w:semiHidden="1" w:unhideWhenUsed="1"/>
-    <w:lsdException w:name="List Bullet" w:semiHidden="1" w:unhideWhenUsed="1"/>
-    <w:lsdException w:name="List Number" w:semiHidden="1" w:unhideWhenUsed="1"/>
-    <w:lsdException w:name="List 2" w:semiHidden="1" w:unhideWhenUsed="1"/>
-    <w:lsdException w:name="List 3" w:semiHidden="1" w:unhideWhenUsed="1"/>
-    <w:lsdException w:name="List 4" w:semiHidden="1" w:unhideWhenUsed="1"/>
-    <w:lsdException w:name="List 5" w:semiHidden="1" w:unhideWhenUsed="1"/>
-    <w:lsdException w:name="List Bullet 2" w:semiHidden="1" w:unhideWhenUsed="1"/>
-    <w:lsdException w:name="List Bullet 3" w:semiHidden="1" w:unhideWhenUsed="1"/>
-    <w:lsdException w:name="List Bullet 4" w:semiHidden="1" w:unhideWhenUsed="1"/>
-    <w:lsdException w:name="List Bullet 5" w:semiHidden="1" w:unhideWhenUsed="1"/>
-    <w:lsdException w:name="List Number 2" w:semiHidden="1" w:unhideWhenUsed="1"/>
-    <w:lsdException w:name="List Number 3" w:semiHidden="1" w:unhideWhenUsed="1"/>
-    <w:lsdException w:name="List Number 4" w:semiHidden="1" w:unhideWhenUsed="1"/>
-    <w:lsdException w:name="List Number 5" w:semiHidden="1" w:unhideWhenUsed="1"/>
-    <w:lsdException w:name="Title" w:uiPriority="10" w:qFormat="1"/>
-    <w:lsdException w:name="Closing" w:semiHidden="1" w:unhideWhenUsed="1"/>
-    <w:lsdException w:name="Signature" w:semiHidden="1" w:unhideWhenUsed="1"/>
-    <w:lsdException w:name="Default Paragraph Font" w:semiHidden="1" w:uiPriority="1" w:unhideWhenUsed="1"/>
-    <w:lsdException w:name="Body Text" w:semiHidden="1" w:unhideWhenUsed="1"/>
-    <w:lsdException w:name="Body Text Indent" w:semiHidden="1" w:unhideWhenUsed="1"/>
-    <w:lsdException w:name="List Continue" w:semiHidden="1" w:unhideWhenUsed="1"/>
-    <w:lsdException w:name="List Continue 2" w:semiHidden="1" w:unhideWhenUsed="1"/>
-    <w:lsdException w:name="List Continue 3" w:semiHidden="1" w:unhideWhenUsed="1"/>
-    <w:lsdException w:name="List Continue 4" w:semiHidden="1" w:unhideWhenUsed="1"/>
-    <w:lsdException w:name="List Continue 5" w:semiHidden="1" w:unhideWhenUsed="1"/>
-    <w:lsdException w:name="Message Header" w:semiHidden="1" w:unhideWhenUsed="1"/>
-    <w:lsdException w:name="Subtitle" w:uiPriority="11" w:qFormat="1"/>
-    <w:lsdException w:name="Salutation" w:semiHidden="1" w:unhideWhenUsed="1"/>
-    <w:lsdException w:name="Date" w:semiHidden="1" w:unhideWhenUsed="1"/>
-    <w:lsdException w:name="Body Text First Indent" w:semiHidden="1" w:unhideWhenUsed="1"/>
-    <w:lsdException w:name="Body Text First Indent 2" w:semiHidden="1" w:unhideWhenUsed="1"/>
-    <w:lsdException w:name="Note Heading" w:semiHidden="1" w:unhideWhenUsed="1"/>
-    <w:lsdException w:name="Body Text 2" w:semiHidden="1" w:unhideWhenUsed="1"/>
-    <w:lsdException w:name="Body Text 3" w:semiHidden="1" w:unhideWhenUsed="1"/>
-    <w:lsdException w:name="Body Text Indent 2" w:semiHidden="1" w:unhideWhenUsed="1"/>
-    <w:lsdException w:name="Body Text Indent 3" w:semiHidden="1" w:unhideWhenUsed="1"/>
-    <w:lsdException w:name="Block Text" w:semiHidden="1" w:unhideWhenUsed="1"/>
-    <w:lsdException w:name="Hyperlink" w:semiHidden="1" w:unhideWhenUsed="1"/>
-    <w:lsdException w:name="FollowedHyperlink" w:semiHidden="1" w:unhideWhenUsed="1"/>
-    <w:lsdException w:name="Strong" w:uiPriority="22" w:qFormat="1"/>
-    <w:lsdException w:name="Emphasis" w:uiPriority="20" w:qFormat="1"/>
-    <w:lsdException w:name="Document Map" w:semiHidden="1" w:unhideWhenUsed="1"/>
-    <w:lsdException w:name="Plain Text" w:semiHidden="1" w:unhideWhenUsed="1"/>
-    <w:lsdException w:name="E-mail Signature" w:semiHidden="1" w:unhideWhenUsed="1"/>
-    <w:lsdException w:name="HTML Top of Form" w:semiHidden="1" w:unhideWhenUsed="1"/>
-    <w:lsdException w:name="HTML Bottom of Form" w:semiHidden="1" w:unhideWhenUsed="1"/>
-    <w:lsdException w:name="Normal (Web)" w:semiHidden="1" w:unhideWhenUsed="1"/>
-    <w:lsdException w:name="HTML Acronym" w:semiHidden="1" w:unhideWhenUsed="1"/>
-    <w:lsdException w:name="HTML Address" w:semiHidden="1" w:unhideWhenUsed="1"/>
-    <w:lsdException w:name="HTML Cite" w:semiHidden="1" w:unhideWhenUsed="1"/>
-    <w:lsdException w:name="HTML Code" w:semiHidden="1" w:unhideWhenUsed="1"/>
-    <w:lsdException w:name="HTML Definition" w:semiHidden="1" w:unhideWhenUsed="1"/>
-    <w:lsdException w:name="HTML Keyboard" w:semiHidden="1" w:unhideWhenUsed="1"/>
-    <w:lsdException w:name="HTML Preformatted" w:semiHidden="1" w:unhideWhenUsed="1"/>
-    <w:lsdException w:name="HTML Sample" w:semiHidden="1" w:unhideWhenUsed="1"/>
-    <w:lsdException w:name="HTML Typewriter" w:semiHidden="1" w:unhideWhenUsed="1"/>
-    <w:lsdException w:name="HTML Variable" w:semiHidden="1" w:unhideWhenUsed="1"/>
-    <w:lsdException w:name="Normal Table" w:semiHidden="1" w:unhideWhenUsed="1"/>
-    <w:lsdException w:name="annotation subject" w:semiHidden="1" w:unhideWhenUsed="1"/>
-    <w:lsdException w:name="No List" w:semiHidden="1" w:unhideWhenUsed="1"/>
-    <w:lsdException w:name="Outline List 1" w:semiHidden="1" w:unhideWhenUsed="1"/>
-    <w:lsdException w:name="Outline List 2" w:semiHidden="1" w:unhideWhenUsed="1"/>
-    <w:lsdException w:name="Outline List 3" w:semiHidden="1" w:unhideWhenUsed="1"/>
-    <w:lsdException w:name="Table Simple 1" w:semiHidden="1" w:unhideWhenUsed="1"/>
-    <w:lsdException w:name="Table Simple 2" w:semiHidden="1" w:unhideWhenUsed="1"/>
-    <w:lsdException w:name="Table Simple 3" w:semiHidden="1" w:unhideWhenUsed="1"/>
-    <w:lsdException w:name="Table Classic 1" w:semiHidden="1" w:unhideWhenUsed="1"/>
-    <w:lsdException w:name="Table Classic 2" w:semiHidden="1" w:unhideWhenUsed="1"/>
-    <w:lsdException w:name="Table Classic 3" w:semiHidden="1" w:unhideWhenUsed="1"/>
-    <w:lsdException w:name="Table Classic 4" w:semiHidden="1" w:unhideWhenUsed="1"/>
-    <w:lsdException w:name="Table Colorful 1" w:semiHidden="1" w:unhideWhenUsed="1"/>
-    <w:lsdException w:name="Table Colorful 2" w:semiHidden="1" w:unhideWhenUsed="1"/>
-    <w:lsdException w:name="Table Colorful 3" w:semiHidden="1" w:unhideWhenUsed="1"/>
-    <w:lsdException w:name="Table Columns 1" w:semiHidden="1" w:unhideWhenUsed="1"/>
-    <w:lsdException w:name="Table Columns 2" w:semiHidden="1" w:unhideWhenUsed="1"/>
-    <w:lsdException w:name="Table Columns 3" w:semiHidden="1" w:unhideWhenUsed="1"/>
-    <w:lsdException w:name="Table Columns 4" w:semiHidden="1" w:unhideWhenUsed="1"/>
-    <w:lsdException w:name="Table Columns 5" w:semiHidden="1" w:unhideWhenUsed="1"/>
-    <w:lsdException w:name="Table Grid 1" w:semiHidden="1" w:unhideWhenUsed="1"/>
-    <w:lsdException w:name="Table Grid 2" w:semiHidden="1" w:unhideWhenUsed="1"/>
-    <w:lsdException w:name="Table Grid 3" w:semiHidden="1" w:unhideWhenUsed="1"/>
-    <w:lsdException w:name="Table Grid 4" w:semiHidden="1" w:unhideWhenUsed="1"/>
-    <w:lsdException w:name="Table Grid 5" w:semiHidden="1" w:unhideWhenUsed="1"/>
-    <w:lsdException w:name="Table Grid 6" w:semiHidden="1" w:unhideWhenUsed="1"/>
-    <w:lsdException w:name="Table Grid 7" w:semiHidden="1" w:unhideWhenUsed="1"/>
-    <w:lsdException w:name="Table Grid 8" w:semiHidden="1" w:unhideWhenUsed="1"/>
-    <w:lsdException w:name="Table List 1" w:semiHidden="1" w:unhideWhenUsed="1"/>
-    <w:lsdException w:name="Table List 2" w:semiHidden="1" w:unhideWhenUsed="1"/>
-    <w:lsdException w:name="Table List 3" w:semiHidden="1" w:unhideWhenUsed="1"/>
-    <w:lsdException w:name="Table List 4" w:semiHidden="1" w:unhideWhenUsed="1"/>
-    <w:lsdException w:name="Table List 5" w:semiHidden="1" w:unhideWhenUsed="1"/>
-    <w:lsdException w:name="Table List 6" w:semiHidden="1" w:unhideWhenUsed="1"/>
-    <w:lsdException w:name="Table List 7" w:semiHidden="1" w:unhideWhenUsed="1"/>
-    <w:lsdException w:name="Table List 8" w:semiHidden="1" w:unhideWhenUsed="1"/>
-    <w:lsdException w:name="Table 3D effects 1" w:semiHidden="1" w:unhideWhenUsed="1"/>
-    <w:lsdException w:name="Table 3D effects 2" w:semiHidden="1" w:unhideWhenUsed="1"/>
-    <w:lsdException w:name="Table 3D effects 3" w:semiHidden="1" w:unhideWhenUsed="1"/>
-    <w:lsdException w:name="Table Contemporary" w:semiHidden="1" w:unhideWhenUsed="1"/>
-    <w:lsdException w:name="Table Elegant" w:semiHidden="1" w:unhideWhenUsed="1"/>
-    <w:lsdException w:name="Table Professional" w:semiHidden="1" w:unhideWhenUsed="1"/>
-    <w:lsdException w:name="Table Subtle 1" w:semiHidden="1" w:unhideWhenUsed="1"/>
-    <w:lsdException w:name="Table Subtle 2" w:semiHidden="1" w:unhideWhenUsed="1"/>
-    <w:lsdException w:name="Table Web 1" w:semiHidden="1" w:unhideWhenUsed="1"/>
-    <w:lsdException w:name="Table Web 2" w:semiHidden="1" w:unhideWhenUsed="1"/>
-    <w:lsdException w:name="Table Web 3" w:semiHidden="1" w:unhideWhenUsed="1"/>
-    <w:lsdException w:name="Balloon Text" w:semiHidden="1" w:unhideWhenUsed="1"/>
-    <w:lsdException w:name="Table Grid" w:uiPriority="39"/>
-    <w:lsdException w:name="Table Theme" w:semiHidden="1" w:unhideWhenUsed="1"/>
-    <w:lsdException w:name="Placeholder Text" w:semiHidden="1"/>
-    <w:lsdException w:name="No Spacing" w:uiPriority="1" w:qFormat="1"/>
-    <w:lsdException w:name="Light Shading" w:uiPriority="60"/>
-    <w:lsdException w:name="Light List" w:uiPriority="61"/>
-    <w:lsdException w:name="Light Grid" w:uiPriority="62"/>
-    <w:lsdException w:name="Medium Shading 1" w:uiPriority="63"/>
-    <w:lsdException w:name="Medium Shading 2" w:uiPriority="64"/>
-    <w:lsdException w:name="Medium List 1" w:uiPriority="65"/>
-    <w:lsdException w:name="Medium List 2" w:uiPriority="66"/>
-    <w:lsdException w:name="Medium Grid 1" w:uiPriority="67"/>
-    <w:lsdException w:name="Medium Grid 2" w:uiPriority="68"/>
-    <w:lsdException w:name="Medium Grid 3" w:uiPriority="69"/>
-    <w:lsdException w:name="Dark List" w:uiPriority="70"/>
-    <w:lsdException w:name="Colorful Shading" w:uiPriority="71"/>
-    <w:lsdException w:name="Colorful List" w:uiPriority="72"/>
-    <w:lsdException w:name="Colorful Grid" w:uiPriority="73"/>
-    <w:lsdException w:name="Light Shading Accent 1" w:uiPriority="60"/>
-    <w:lsdException w:name="Light List Accent 1" w:uiPriority="61"/>
-    <w:lsdException w:name="Light Grid Accent 1" w:uiPriority="62"/>
-    <w:lsdException w:name="Medium Shading 1 Accent 1" w:uiPriority="63"/>
-    <w:lsdException w:name="Medium Shading 2 Accent 1" w:uiPriority="64"/>
-    <w:lsdException w:name="Medium List 1 Accent 1" w:uiPriority="65"/>
-    <w:lsdException w:name="Revision" w:semiHidden="1"/>
-    <w:lsdException w:name="List Paragraph" w:uiPriority="34" w:qFormat="1"/>
-    <w:lsdException w:name="Quote" w:uiPriority="29" w:qFormat="1"/>
-    <w:lsdException w:name="Intense Quote" w:uiPriority="30" w:qFormat="1"/>
-    <w:lsdException w:name="Medium List 2 Accent 1" w:uiPriority="66"/>
-    <w:lsdException w:name="Medium Grid 1 Accent 1" w:uiPriority="67"/>
-    <w:lsdException w:name="Medium Grid 2 Accent 1" w:uiPriority="68"/>
-    <w:lsdException w:name="Medium Grid 3 Accent 1" w:uiPriority="69"/>
-    <w:lsdException w:name="Dark List Accent 1" w:uiPriority="70"/>
-    <w:lsdException w:name="Colorful Shading Accent 1" w:uiPriority="71"/>
-    <w:lsdException w:name="Colorful List Accent 1" w:uiPriority="72"/>
-    <w:lsdException w:name="Colorful Grid Accent 1" w:uiPriority="73"/>
-    <w:lsdException w:name="Light Shading Accent 2" w:uiPriority="60"/>
-    <w:lsdException w:name="Light List Accent 2" w:uiPriority="61"/>
-    <w:lsdException w:name="Light Grid Accent 2" w:uiPriority="62"/>
-    <w:lsdException w:name="Medium Shading 1 Accent 2" w:uiPriority="63"/>
-    <w:lsdException w:name="Medium Shading 2 Accent 2" w:uiPriority="64"/>
-    <w:lsdException w:name="Medium List 1 Accent 2" w:uiPriority="65"/>
-    <w:lsdException w:name="Medium List 2 Accent 2" w:uiPriority="66"/>
-    <w:lsdException w:name="Medium Grid 1 Accent 2" w:uiPriority="67"/>
-    <w:lsdException w:name="Medium Grid 2 Accent 2" w:uiPriority="68"/>
-    <w:lsdException w:name="Medium Grid 3 Accent 2" w:uiPriority="69"/>
-    <w:lsdException w:name="Dark List Accent 2" w:uiPriority="70"/>
-    <w:lsdException w:name="Colorful Shading Accent 2" w:uiPriority="71"/>
-    <w:lsdException w:name="Colorful List Accent 2" w:uiPriority="72"/>
-    <w:lsdException w:name="Colorful Grid Accent 2" w:uiPriority="73"/>
-    <w:lsdException w:name="Light Shading Accent 3" w:uiPriority="60"/>
-    <w:lsdException w:name="Light List Accent 3" w:uiPriority="61"/>
-    <w:lsdException w:name="Light Grid Accent 3" w:uiPriority="62"/>
-    <w:lsdException w:name="Medium Shading 1 Accent 3" w:uiPriority="63"/>
-    <w:lsdException w:name="Medium Shading 2 Accent 3" w:uiPriority="64"/>
-    <w:lsdException w:name="Medium List 1 Accent 3" w:uiPriority="65"/>
-    <w:lsdException w:name="Medium List 2 Accent 3" w:uiPriority="66"/>
-    <w:lsdException w:name="Medium Grid 1 Accent 3" w:uiPriority="67"/>
-    <w:lsdException w:name="Medium Grid 2 Accent 3" w:uiPriority="68"/>
-    <w:lsdException w:name="Medium Grid 3 Accent 3" w:uiPriority="69"/>
-    <w:lsdException w:name="Dark List Accent 3" w:uiPriority="70"/>
-    <w:lsdException w:name="Colorful Shading Accent 3" w:uiPriority="71"/>
-    <w:lsdException w:name="Colorful List Accent 3" w:uiPriority="72"/>
-    <w:lsdException w:name="Colorful Grid Accent 3" w:uiPriority="73"/>
-    <w:lsdException w:name="Light Shading Accent 4" w:uiPriority="60"/>
-    <w:lsdException w:name="Light List Accent 4" w:uiPriority="61"/>
-    <w:lsdException w:name="Light Grid Accent 4" w:uiPriority="62"/>
-    <w:lsdException w:name="Medium Shading 1 Accent 4" w:uiPriority="63"/>
-    <w:lsdException w:name="Medium Shading 2 Accent 4" w:uiPriority="64"/>
-    <w:lsdException w:name="Medium List 1 Accent 4" w:uiPriority="65"/>
-    <w:lsdException w:name="Medium List 2 Accent 4" w:uiPriority="66"/>
-    <w:lsdException w:name="Medium Grid 1 Accent 4" w:uiPriority="67"/>
-    <w:lsdException w:name="Medium Grid 2 Accent 4" w:uiPriority="68"/>
-    <w:lsdException w:name="Medium Grid 3 Accent 4" w:uiPriority="69"/>
-    <w:lsdException w:name="Dark List Accent 4" w:uiPriority="70"/>
-    <w:lsdException w:name="Colorful Shading Accent 4" w:uiPriority="71"/>
-    <w:lsdException w:name="Colorful List Accent 4" w:uiPriority="72"/>
-    <w:lsdException w:name="Colorful Grid Accent 4" w:uiPriority="73"/>
-    <w:lsdException w:name="Light Shading Accent 5" w:uiPriority="60"/>
-    <w:lsdException w:name="Light List Accent 5" w:uiPriority="61"/>
-    <w:lsdException w:name="Light Grid Accent 5" w:uiPriority="62"/>
-    <w:lsdException w:name="Medium Shading 1 Accent 5" w:uiPriority="63"/>
-    <w:lsdException w:name="Medium Shading 2 Accent 5" w:uiPriority="64"/>
-    <w:lsdException w:name="Medium List 1 Accent 5" w:uiPriority="65"/>
-    <w:lsdException w:name="Medium List 2 Accent 5" w:uiPriority="66"/>
-    <w:lsdException w:name="Medium Grid 1 Accent 5" w:uiPriority="67"/>
-    <w:lsdException w:name="Medium Grid 2 Accent 5" w:uiPriority="68"/>
-    <w:lsdException w:name="Medium Grid 3 Accent 5" w:uiPriority="69"/>
-    <w:lsdException w:name="Dark List Accent 5" w:uiPriority="70"/>
-    <w:lsdException w:name="Colorful Shading Accent 5" w:uiPriority="71"/>
-    <w:lsdException w:name="Colorful List Accent 5" w:uiPriority="72"/>
-    <w:lsdException w:name="Colorful Grid Accent 5" w:uiPriority="73"/>
-    <w:lsdException w:name="Light Shading Accent 6" w:uiPriority="60"/>
-    <w:lsdException w:name="Light List Accent 6" w:uiPriority="61"/>
-    <w:lsdException w:name="Light Grid Accent 6" w:uiPriority="62"/>
-    <w:lsdException w:name="Medium Shading 1 Accent 6" w:uiPriority="63"/>
-    <w:lsdException w:name="Medium Shading 2 Accent 6" w:uiPriority="64"/>
-    <w:lsdException w:name="Medium List 1 Accent 6" w:uiPriority="65"/>
-    <w:lsdException w:name="Medium List 2 Accent 6" w:uiPriority="66"/>
-    <w:lsdException w:name="Medium Grid 1 Accent 6" w:uiPriority="67"/>
-    <w:lsdException w:name="Medium Grid 2 Accent 6" w:uiPriority="68"/>
-    <w:lsdException w:name="Medium Grid 3 Accent 6" w:uiPriority="69"/>
-    <w:lsdException w:name="Dark List Accent 6" w:uiPriority="70"/>
-    <w:lsdException w:name="Colorful Shading Accent 6" w:uiPriority="71"/>
-    <w:lsdException w:name="Colorful List Accent 6" w:uiPriority="72"/>
-    <w:lsdException w:name="Colorful Grid Accent 6" w:uiPriority="73"/>
-    <w:lsdException w:name="Subtle Emphasis" w:uiPriority="19" w:qFormat="1"/>
-    <w:lsdException w:name="Intense Emphasis" w:uiPriority="21" w:qFormat="1"/>
-    <w:lsdException w:name="Subtle Reference" w:uiPriority="31" w:qFormat="1"/>
-    <w:lsdException w:name="Intense Reference" w:uiPriority="32" w:qFormat="1"/>
-    <w:lsdException w:name="Book Title" w:uiPriority="33" w:qFormat="1"/>
-    <w:lsdException w:name="Bibliography" w:semiHidden="1" w:uiPriority="37" w:unhideWhenUsed="1"/>
-    <w:lsdException w:name="TOC Heading" w:semiHidden="1" w:uiPriority="39" w:unhideWhenUsed="1" w:qFormat="1"/>
-    <w:lsdException w:name="Plain Table 1" w:uiPriority="41"/>
-    <w:lsdException w:name="Plain Table 2" w:uiPriority="42"/>
-    <w:lsdException w:name="Plain Table 3" w:uiPriority="43"/>
-    <w:lsdException w:name="Plain Table 4" w:uiPriority="44"/>
-    <w:lsdException w:name="Plain Table 5" w:uiPriority="45"/>
-    <w:lsdException w:name="Grid Table Light" w:uiPriority="40"/>
-    <w:lsdException w:name="Grid Table 1 Light" w:uiPriority="46"/>
-    <w:lsdException w:name="Grid Table 2" w:uiPriority="47"/>
-    <w:lsdException w:name="Grid Table 3" w:uiPriority="48"/>
-    <w:lsdException w:name="Grid Table 4" w:uiPriority="49"/>
-    <w:lsdException w:name="Grid Table 5 Dark" w:uiPriority="50"/>
-    <w:lsdException w:name="Grid Table 6 Colorful" w:uiPriority="51"/>
-    <w:lsdException w:name="Grid Table 7 Colorful" w:uiPriority="52"/>
-    <w:lsdException w:name="Grid Table 1 Light Accent 1" w:uiPriority="46"/>
-    <w:lsdException w:name="Grid Table 2 Accent 1" w:uiPriority="47"/>
-    <w:lsdException w:name="Grid Table 3 Accent 1" w:uiPriority="48"/>
-    <w:lsdException w:name="Grid Table 4 Accent 1" w:uiPriority="49"/>
-    <w:lsdException w:name="Grid Table 5 Dark Accent 1" w:uiPriority="50"/>
-    <w:lsdException w:name="Grid Table 6 Colorful Accent 1" w:uiPriority="51"/>
-    <w:lsdException w:name="Grid Table 7 Colorful Accent 1" w:uiPriority="52"/>
-    <w:lsdException w:name="Grid Table 1 Light Accent 2" w:uiPriority="46"/>
-    <w:lsdException w:name="Grid Table 2 Accent 2" w:uiPriority="47"/>
-    <w:lsdException w:name="Grid Table 3 Accent 2" w:uiPriority="48"/>
-    <w:lsdException w:name="Grid Table 4 Accent 2" w:uiPriority="49"/>
-    <w:lsdException w:name="Grid Table 5 Dark Accent 2" w:uiPriority="50"/>
-    <w:lsdException w:name="Grid Table 6 Colorful Accent 2" w:uiPriority="51"/>
-    <w:lsdException w:name="Grid Table 7 Colorful Accent 2" w:uiPriority="52"/>
-    <w:lsdException w:name="Grid Table 1 Light Accent 3" w:uiPriority="46"/>
-    <w:lsdException w:name="Grid Table 2 Accent 3" w:uiPriority="47"/>
-    <w:lsdException w:name="Grid Table 3 Accent 3" w:uiPriority="48"/>
-    <w:lsdException w:name="Grid Table 4 Accent 3" w:uiPriority="49"/>
-    <w:lsdException w:name="Grid Table 5 Dark Accent 3" w:uiPriority="50"/>
-    <w:lsdException w:name="Grid Table 6 Colorful Accent 3" w:uiPriority="51"/>
-    <w:lsdException w:name="Grid Table 7 Colorful Accent 3" w:uiPriority="52"/>
-    <w:lsdException w:name="Grid Table 1 Light Accent 4" w:uiPriority="46"/>
-    <w:lsdException w:name="Grid Table 2 Accent 4" w:uiPriority="47"/>
-    <w:lsdException w:name="Grid Table 3 Accent 4" w:uiPriority="48"/>
-    <w:lsdException w:name="Grid Table 4 Accent 4" w:uiPriority="49"/>
-    <w:lsdException w:name="Grid Table 5 Dark Accent 4" w:uiPriority="50"/>
-    <w:lsdException w:name="Grid Table 6 Colorful Accent 4" w:uiPriority="51"/>
-    <w:lsdException w:name="Grid Table 7 Colorful Accent 4" w:uiPriority="52"/>
-    <w:lsdException w:name="Grid Table 1 Light Accent 5" w:uiPriority="46"/>
-    <w:lsdException w:name="Grid Table 2 Accent 5" w:uiPriority="47"/>
-    <w:lsdException w:name="Grid Table 3 Accent 5" w:uiPriority="48"/>
-    <w:lsdException w:name="Grid Table 4 Accent 5" w:uiPriority="49"/>
-    <w:lsdException w:name="Grid Table 5 Dark Accent 5" w:uiPriority="50"/>
-    <w:lsdException w:name="Grid Table 6 Colorful Accent 5" w:uiPriority="51"/>
-    <w:lsdException w:name="Grid Table 7 Colorful Accent 5" w:uiPriority="52"/>
-    <w:lsdException w:name="Grid Table 1 Light Accent 6" w:uiPriority="46"/>
-    <w:lsdException w:name="Grid Table 2 Accent 6" w:uiPriority="47"/>
-    <w:lsdException w:name="Grid Table 3 Accent 6" w:uiPriority="48"/>
-    <w:lsdException w:name="Grid Table 4 Accent 6" w:uiPriority="49"/>
-    <w:lsdException w:name="Grid Table 5 Dark Accent 6" w:uiPriority="50"/>
-    <w:lsdException w:name="Grid Table 6 Colorful Accent 6" w:uiPriority="51"/>
-    <w:lsdException w:name="Grid Table 7 Colorful Accent 6" w:uiPriority="52"/>
-    <w:lsdException w:name="List Table 1 Light" w:uiPriority="46"/>
-    <w:lsdException w:name="List Table 2" w:uiPriority="47"/>
-    <w:lsdException w:name="List Table 3" w:uiPriority="48"/>
-    <w:lsdException w:name="List Table 4" w:uiPriority="49"/>
-    <w:lsdException w:name="List Table 5 Dark" w:uiPriority="50"/>
-    <w:lsdException w:name="List Table 6 Colorful" w:uiPriority="51"/>
-    <w:lsdException w:name="List Table 7 Colorful" w:uiPriority="52"/>
-    <w:lsdException w:name="List Table 1 Light Accent 1" w:uiPriority="46"/>
-    <w:lsdException w:name="List Table 2 Accent 1" w:uiPriority="47"/>
-    <w:lsdException w:name="List Table 3 Accent 1" w:uiPriority="48"/>
-    <w:lsdException w:name="List Table 4 Accent 1" w:uiPriority="49"/>
-    <w:lsdException w:name="List Table 5 Dark Accent 1" w:uiPriority="50"/>
-    <w:lsdException w:name="List Table 6 Colorful Accent 1" w:uiPriority="51"/>
-    <w:lsdException w:name="List Table 7 Colorful Accent 1" w:uiPriority="52"/>
-    <w:lsdException w:name="List Table 1 Light Accent 2" w:uiPriority="46"/>
-    <w:lsdException w:name="List Table 2 Accent 2" w:uiPriority="47"/>
-    <w:lsdException w:name="List Table 3 Accent 2" w:uiPriority="48"/>
-    <w:lsdException w:name="List Table 4 Accent 2" w:uiPriority="49"/>
-    <w:lsdException w:name="List Table 5 Dark Accent 2" w:uiPriority="50"/>
-    <w:lsdException w:name="List Table 6 Colorful Accent 2" w:uiPriority="51"/>
-    <w:lsdException w:name="List Table 7 Colorful Accent 2" w:uiPriority="52"/>
-    <w:lsdException w:name="List Table 1 Light Accent 3" w:uiPriority="46"/>
-    <w:lsdException w:name="List Table 2 Accent 3" w:uiPriority="47"/>
-    <w:lsdException w:name="List Table 3 Accent 3" w:uiPriority="48"/>
-    <w:lsdException w:name="List Table 4 Accent 3" w:uiPriority="49"/>
-    <w:lsdException w:name="List Table 5 Dark Accent 3" w:uiPriority="50"/>
-    <w:lsdException w:name="List Table 6 Colorful Accent 3" w:uiPriority="51"/>
-    <w:lsdException w:name="List Table 7 Colorful Accent 3" w:uiPriority="52"/>
-    <w:lsdException w:name="List Table 1 Light Accent 4" w:uiPriority="46"/>
-    <w:lsdException w:name="List Table 2 Accent 4" w:uiPriority="47"/>
-    <w:lsdException w:name="List Table 3 Accent 4" w:uiPriority="48"/>
-    <w:lsdException w:name="List Table 4 Accent 4" w:uiPriority="49"/>
-    <w:lsdException w:name="List Table 5 Dark Accent 4" w:uiPriority="50"/>
-    <w:lsdException w:name="List Table 6 Colorful Accent 4" w:uiPriority="51"/>
-    <w:lsdException w:name="List Table 7 Colorful Accent 4" w:uiPriority="52"/>
-    <w:lsdException w:name="List Table 1 Light Accent 5" w:uiPriority="46"/>
-    <w:lsdException w:name="List Table 2 Accent 5" w:uiPriority="47"/>
-    <w:lsdException w:name="List Table 3 Accent 5" w:uiPriority="48"/>
-    <w:lsdException w:name="List Table 4 Accent 5" w:uiPriority="49"/>
-    <w:lsdException w:name="List Table 5 Dark Accent 5" w:uiPriority="50"/>
-    <w:lsdException w:name="List Table 6 Colorful Accent 5" w:uiPriority="51"/>
-    <w:lsdException w:name="List Table 7 Colorful Accent 5" w:uiPriority="52"/>
-    <w:lsdException w:name="List Table 1 Light Accent 6" w:uiPriority="46"/>
-    <w:lsdException w:name="List Table 2 Accent 6" w:uiPriority="47"/>
-    <w:lsdException w:name="List Table 3 Accent 6" w:uiPriority="48"/>
-    <w:lsdException w:name="List Table 4 Accent 6" w:uiPriority="49"/>
-    <w:lsdException w:name="List Table 5 Dark Accent 6" w:uiPriority="50"/>
-    <w:lsdException w:name="List Table 6 Colorful Accent 6" w:uiPriority="51"/>
-    <w:lsdException w:name="List Table 7 Colorful Accent 6" w:uiPriority="52"/>
-    <w:lsdException w:name="Mention" w:semiHidden="1" w:unhideWhenUsed="1"/>
-    <w:lsdException w:name="Smart Hyperlink" w:semiHidden="1" w:unhideWhenUsed="1"/>
-    <w:lsdException w:name="Hashtag" w:semiHidden="1" w:unhideWhenUsed="1"/>
-    <w:lsdException w:name="Unresolved Mention" w:semiHidden="1" w:unhideWhenUsed="1"/>
-  </w:latentStyles>
-  <w:style w:type="paragraph" w:default="1" w:styleId="Normal">
-    <w:name w:val="Normal"/>
-    <w:qFormat/>
-  </w:style>
-  <w:style w:type="character" w:default="1" w:styleId="DefaultParagraphFont">
-    <w:name w:val="Default Paragraph Font"/>
-    <w:uiPriority w:val="1"/>
-    <w:semiHidden/>
-    <w:unhideWhenUsed/>
-  </w:style>
-  <w:style w:type="table" w:default="1" w:styleId="TableNormal">
-    <w:name w:val="Normal Table"/>
-    <w:uiPriority w:val="99"/>
-    <w:semiHidden/>
-    <w:unhideWhenUsed/>
-    <w:tblPr>
-      <w:tblInd w:w="0" w:type="dxa"/>
-      <w:tblCellMar>
-        <w:top w:w="0" w:type="dxa"/>
-        <w:left w:w="108" w:type="dxa"/>
-        <w:bottom w:w="0" w:type="dxa"/>
-        <w:right w:w="108" w:type="dxa"/>
-      </w:tblCellMar>
-    </w:tblPr>
-  </w:style>
-  <w:style w:type="numbering" w:default="1" w:styleId="NoList">
-    <w:name w:val="No List"/>
-    <w:uiPriority w:val="99"/>
-    <w:semiHidden/>
-    <w:unhideWhenUsed/>
-  </w:style>
-  <w:style w:type="character" w:styleId="PlaceholderText">
-    <w:name w:val="Placeholder Text"/>
-    <w:basedOn w:val="DefaultParagraphFont"/>
-    <w:uiPriority w:val="99"/>
-    <w:semiHidden/>
-    <w:rsid w:val="008D139B"/>
-    <w:rPr>
-      <w:color w:val="808080"/>
-    </w:rPr>
-  </w:style>
-</w:styles>
-</file>
-
-<file path=word/glossary/webSettings.xml><?xml version="1.0" encoding="utf-8"?>
-<w:webSettings xmlns:mc="http://schemas.openxmlformats.org/markup-compatibility/2006" xmlns:r="http://schemas.openxmlformats.org/officeDocument/2006/relationships" xmlns:w="http://schemas.openxmlformats.org/wordprocessingml/2006/main" xmlns:w14="http://schemas.microsoft.com/office/word/2010/wordml" xmlns:w15="http://schemas.microsoft.com/office/word/2012/wordml" xmlns:w16cid="http://schemas.microsoft.com/office/word/2016/wordml/cid" xmlns:w16se="http://schemas.microsoft.com/office/word/2015/wordml/symex" mc:Ignorable="w14 w15 w16se w16cid">
-  <w:optimizeForBrowser/>
-  <w:allowPNG/>
-</w:webSettings>
-</file>
-
 <file path=word/theme/theme1.xml><?xml version="1.0" encoding="utf-8"?>
 <a:theme xmlns:a="http://schemas.openxmlformats.org/drawingml/2006/main" name="Office Theme">
   <a:themeElements>
@@ -8439,7 +7889,7 @@
 </file>
 
 <file path=customXml/itemProps1.xml><?xml version="1.0" encoding="utf-8"?>
-<ds:datastoreItem xmlns:ds="http://schemas.openxmlformats.org/officeDocument/2006/customXml" ds:itemID="{40BD9C72-D10B-4A45-AE35-60F6C2F2CFA5}">
+<ds:datastoreItem xmlns:ds="http://schemas.openxmlformats.org/officeDocument/2006/customXml" ds:itemID="{4396303C-2D17-4915-AEF2-36A29FCA8626}">
   <ds:schemaRefs>
     <ds:schemaRef ds:uri="http://schemas.openxmlformats.org/officeDocument/2006/bibliography"/>
   </ds:schemaRefs>
